--- a/assests/2021-12-03_project-exam-1_ankit-soni_report.docx
+++ b/assests/2021-12-03_project-exam-1_ankit-soni_report.docx
@@ -306,12 +306,16 @@
         <w:rPr>
           <w:b/>
           <w:color w:val="auto"/>
+          <w:sz w:val="36"/>
+          <w:szCs w:val="36"/>
         </w:rPr>
       </w:pPr>
       <w:r>
         <w:rPr>
           <w:b/>
           <w:color w:val="auto"/>
+          <w:sz w:val="36"/>
+          <w:szCs w:val="36"/>
         </w:rPr>
         <w:t>What went well on the project</w:t>
       </w:r>
@@ -320,30 +324,71 @@
     <w:p>
       <w:pPr>
         <w:rPr>
+          <w:sz w:val="32"/>
+          <w:szCs w:val="32"/>
           <w:u w:val="single"/>
         </w:rPr>
       </w:pPr>
       <w:r>
         <w:rPr>
+          <w:sz w:val="32"/>
+          <w:szCs w:val="32"/>
           <w:u w:val="single"/>
         </w:rPr>
         <w:t>Logo:</w:t>
       </w:r>
     </w:p>
     <w:p>
-      <w:r>
-        <w:t>I wanted to have logo which gives information about me, something simple, something short with some colour. I made few logos to choose from and finally, I went to make my own logo in XD and saved as SVG. It came out absolutely brilliant, from scaling to colours, i am all satisfied.</w:t>
-      </w:r>
-    </w:p>
-    <w:p/>
-    <w:p>
-      <w:pPr>
-        <w:rPr>
+      <w:pPr>
+        <w:rPr>
+          <w:sz w:val="32"/>
+          <w:szCs w:val="32"/>
+        </w:rPr>
+      </w:pPr>
+      <w:r>
+        <w:rPr>
+          <w:sz w:val="32"/>
+          <w:szCs w:val="32"/>
+        </w:rPr>
+        <w:t xml:space="preserve">I wanted to have logo which gives information about me, something simple, something short with some colour. I made few logos to choose from and finally, I went to make my own logo in XD and saved as SVG. It came out absolutely brilliant, from scaling to colours, </w:t>
+      </w:r>
+      <w:proofErr w:type="spellStart"/>
+      <w:r>
+        <w:rPr>
+          <w:sz w:val="32"/>
+          <w:szCs w:val="32"/>
+        </w:rPr>
+        <w:t>i</w:t>
+      </w:r>
+      <w:proofErr w:type="spellEnd"/>
+      <w:r>
+        <w:rPr>
+          <w:sz w:val="32"/>
+          <w:szCs w:val="32"/>
+        </w:rPr>
+        <w:t xml:space="preserve"> am all satisfied.</w:t>
+      </w:r>
+    </w:p>
+    <w:p>
+      <w:pPr>
+        <w:rPr>
+          <w:sz w:val="32"/>
+          <w:szCs w:val="32"/>
+        </w:rPr>
+      </w:pPr>
+    </w:p>
+    <w:p>
+      <w:pPr>
+        <w:rPr>
+          <w:sz w:val="32"/>
+          <w:szCs w:val="32"/>
           <w:u w:val="single"/>
         </w:rPr>
       </w:pPr>
       <w:r>
         <w:rPr>
+          <w:sz w:val="32"/>
+          <w:szCs w:val="32"/>
           <w:u w:val="single"/>
         </w:rPr>
         <w:t>Layout:</w:t>
@@ -351,6 +396,8 @@
       <w:r>
         <w:rPr>
           <w:noProof/>
+          <w:sz w:val="32"/>
+          <w:szCs w:val="32"/>
           <w:u w:val="single"/>
           <w:lang w:val="en-US"/>
         </w:rPr>
@@ -358,56 +405,96 @@
       </w:r>
     </w:p>
     <w:p>
-      <w:r>
+      <w:pPr>
+        <w:rPr>
+          <w:sz w:val="32"/>
+          <w:szCs w:val="32"/>
+        </w:rPr>
+      </w:pPr>
+      <w:r>
+        <w:rPr>
+          <w:sz w:val="32"/>
+          <w:szCs w:val="32"/>
+        </w:rPr>
         <w:t>I create my site map starting with header, main and footer. Header consists of navigation, footer for my icons and copyright information and main section for main content of page.</w:t>
       </w:r>
     </w:p>
     <w:p>
-      <w:r>
+      <w:pPr>
+        <w:rPr>
+          <w:sz w:val="32"/>
+          <w:szCs w:val="32"/>
+        </w:rPr>
+      </w:pPr>
+      <w:r>
+        <w:rPr>
+          <w:sz w:val="32"/>
+          <w:szCs w:val="32"/>
+        </w:rPr>
         <w:t>After, I went on to add introduction banner section after header. I thought just to highlight my h1 a bit with background image to give make site interesting.</w:t>
       </w:r>
     </w:p>
     <w:p>
-      <w:r>
+      <w:pPr>
+        <w:rPr>
+          <w:sz w:val="32"/>
+          <w:szCs w:val="32"/>
+        </w:rPr>
+      </w:pPr>
+      <w:r>
+        <w:rPr>
+          <w:sz w:val="32"/>
+          <w:szCs w:val="32"/>
+        </w:rPr>
         <w:t>Aside was added eventually during production phase. I thought it would improve user experience in general. It also makes sense for my users to choose from different categories and since I am not on one theme.</w:t>
       </w:r>
     </w:p>
     <w:p>
-      <w:r>
+      <w:pPr>
+        <w:rPr>
+          <w:sz w:val="32"/>
+          <w:szCs w:val="32"/>
+        </w:rPr>
+      </w:pPr>
+      <w:r>
+        <w:rPr>
+          <w:sz w:val="32"/>
+          <w:szCs w:val="32"/>
+        </w:rPr>
         <w:t>In footer section</w:t>
       </w:r>
       <w:r>
+        <w:rPr>
+          <w:sz w:val="32"/>
+          <w:szCs w:val="32"/>
+        </w:rPr>
         <w:t>,</w:t>
       </w:r>
       <w:r>
-        <w:t xml:space="preserve"> I added subscribe container in production phase and highlighted with bright yellow background with pencils. According to user research , It was stand out in my design.</w:t>
-      </w:r>
-    </w:p>
-    <w:p>
-      <w:pPr>
-        <w:rPr>
-          <w:u w:val="single"/>
-        </w:rPr>
-      </w:pPr>
-      <w:r>
-        <w:rPr>
-          <w:u w:val="single"/>
-        </w:rPr>
-        <w:t>Color &amp; typograpgy</w:t>
+        <w:rPr>
+          <w:sz w:val="32"/>
+          <w:szCs w:val="32"/>
+        </w:rPr>
+        <w:t xml:space="preserve"> I added subscribe container in production phase and highlighted with bright yellow background with pencils. According to user </w:t>
+      </w:r>
+      <w:proofErr w:type="gramStart"/>
+      <w:r>
+        <w:rPr>
+          <w:sz w:val="32"/>
+          <w:szCs w:val="32"/>
+        </w:rPr>
+        <w:t>research ,</w:t>
+      </w:r>
+      <w:proofErr w:type="gramEnd"/>
+      <w:r>
+        <w:rPr>
+          <w:sz w:val="32"/>
+          <w:szCs w:val="32"/>
+        </w:rPr>
+        <w:t xml:space="preserve"> It was stand out in my design.</w:t>
       </w:r>
     </w:p>
     <w:p/>
-    <w:p/>
-    <w:p>
-      <w:pPr>
-        <w:rPr>
-          <w:rFonts w:ascii="Helvetica Neue Thin" w:hAnsi="Helvetica Neue Thin"/>
-          <w:noProof/>
-          <w:sz w:val="36"/>
-          <w:szCs w:val="36"/>
-        </w:rPr>
-      </w:pPr>
-    </w:p>
     <w:p>
       <w:pPr>
         <w:pStyle w:val="Heading3"/>
@@ -538,7 +625,17 @@
           <w:sz w:val="32"/>
           <w:szCs w:val="32"/>
         </w:rPr>
-        <w:t>about everything, I had to change my theme color twice during design. Specially, font-family for my headings didn’t bring that heirarcy which I wanted. I thought was to</w:t>
+        <w:t xml:space="preserve">about everything, I had to change my theme color </w:t>
+      </w:r>
+      <w:r>
+        <w:rPr>
+          <w:rFonts w:ascii="Helvetica Neue Thin" w:hAnsi="Helvetica Neue Thin"/>
+          <w:noProof/>
+          <w:sz w:val="32"/>
+          <w:szCs w:val="32"/>
+        </w:rPr>
+        <w:lastRenderedPageBreak/>
+        <w:t>twice during design. Specially, font-family for my headings didn’t bring that heirarcy which I wanted. I thought was to</w:t>
       </w:r>
       <w:r>
         <w:rPr>
@@ -605,7 +702,6 @@
           <w:sz w:val="32"/>
           <w:szCs w:val="32"/>
         </w:rPr>
-        <w:lastRenderedPageBreak/>
         <w:t>I wanted to have smooth user experience, specially navigate to different page. I also had grid layout for most of the site, and used grid-area th</w:t>
       </w:r>
       <w:r>
@@ -779,8 +875,410 @@
           <w:noProof/>
           <w:sz w:val="36"/>
           <w:szCs w:val="36"/>
-        </w:rPr>
-      </w:pPr>
+          <w:u w:val="single"/>
+        </w:rPr>
+      </w:pPr>
+      <w:r>
+        <w:rPr>
+          <w:rFonts w:ascii="Helvetica Neue Thin" w:hAnsi="Helvetica Neue Thin"/>
+          <w:noProof/>
+          <w:sz w:val="36"/>
+          <w:szCs w:val="36"/>
+        </w:rPr>
+        <w:t>After finishing layout</w:t>
+      </w:r>
+      <w:r>
+        <w:rPr>
+          <w:rFonts w:ascii="Helvetica Neue Thin" w:hAnsi="Helvetica Neue Thin"/>
+          <w:noProof/>
+          <w:sz w:val="36"/>
+          <w:szCs w:val="36"/>
+        </w:rPr>
+        <w:t xml:space="preserve"> in design</w:t>
+      </w:r>
+      <w:r>
+        <w:rPr>
+          <w:rFonts w:ascii="Helvetica Neue Thin" w:hAnsi="Helvetica Neue Thin"/>
+          <w:noProof/>
+          <w:sz w:val="36"/>
+          <w:szCs w:val="36"/>
+        </w:rPr>
+        <w:t xml:space="preserve">, </w:t>
+      </w:r>
+      <w:r>
+        <w:rPr>
+          <w:rFonts w:ascii="Helvetica Neue Thin" w:hAnsi="Helvetica Neue Thin"/>
+          <w:noProof/>
+          <w:sz w:val="36"/>
+          <w:szCs w:val="36"/>
+        </w:rPr>
+        <w:t xml:space="preserve">I started with hard coded texts in almost all pages </w:t>
+      </w:r>
+      <w:r>
+        <w:rPr>
+          <w:rFonts w:ascii="Helvetica Neue Thin" w:hAnsi="Helvetica Neue Thin"/>
+          <w:noProof/>
+          <w:sz w:val="36"/>
+          <w:szCs w:val="36"/>
+        </w:rPr>
+        <w:t>and created</w:t>
+      </w:r>
+      <w:r>
+        <w:rPr>
+          <w:rFonts w:ascii="Helvetica Neue Thin" w:hAnsi="Helvetica Neue Thin"/>
+          <w:noProof/>
+          <w:sz w:val="36"/>
+          <w:szCs w:val="36"/>
+        </w:rPr>
+        <w:t xml:space="preserve"> html and css</w:t>
+      </w:r>
+      <w:r>
+        <w:rPr>
+          <w:rFonts w:ascii="Helvetica Neue Thin" w:hAnsi="Helvetica Neue Thin"/>
+          <w:noProof/>
+          <w:sz w:val="36"/>
+          <w:szCs w:val="36"/>
+        </w:rPr>
+        <w:t xml:space="preserve"> pages</w:t>
+      </w:r>
+      <w:r>
+        <w:rPr>
+          <w:rFonts w:ascii="Helvetica Neue Thin" w:hAnsi="Helvetica Neue Thin"/>
+          <w:noProof/>
+          <w:sz w:val="36"/>
+          <w:szCs w:val="36"/>
+        </w:rPr>
+        <w:t xml:space="preserve">. I planned my total layout with grid for body. </w:t>
+      </w:r>
+    </w:p>
+    <w:p>
+      <w:pPr>
+        <w:rPr>
+          <w:rFonts w:ascii="Helvetica Neue Thin" w:hAnsi="Helvetica Neue Thin"/>
+          <w:noProof/>
+          <w:sz w:val="36"/>
+          <w:szCs w:val="36"/>
+          <w:u w:val="single"/>
+        </w:rPr>
+      </w:pPr>
+    </w:p>
+    <w:p>
+      <w:pPr>
+        <w:rPr>
+          <w:rFonts w:ascii="Helvetica Neue Thin" w:hAnsi="Helvetica Neue Thin"/>
+          <w:noProof/>
+          <w:sz w:val="36"/>
+          <w:szCs w:val="36"/>
+          <w:u w:val="single"/>
+        </w:rPr>
+      </w:pPr>
+    </w:p>
+    <w:p>
+      <w:pPr>
+        <w:rPr>
+          <w:rFonts w:ascii="Helvetica Neue Thin" w:hAnsi="Helvetica Neue Thin"/>
+          <w:noProof/>
+          <w:sz w:val="36"/>
+          <w:szCs w:val="36"/>
+          <w:u w:val="single"/>
+        </w:rPr>
+      </w:pPr>
+    </w:p>
+    <w:p>
+      <w:pPr>
+        <w:rPr>
+          <w:rFonts w:ascii="Helvetica Neue Thin" w:hAnsi="Helvetica Neue Thin"/>
+          <w:noProof/>
+          <w:sz w:val="36"/>
+          <w:szCs w:val="36"/>
+          <w:u w:val="single"/>
+        </w:rPr>
+      </w:pPr>
+      <w:r>
+        <w:rPr>
+          <w:rFonts w:ascii="Helvetica Neue Thin" w:hAnsi="Helvetica Neue Thin"/>
+          <w:noProof/>
+          <w:sz w:val="36"/>
+          <w:szCs w:val="36"/>
+          <w:u w:val="single"/>
+        </w:rPr>
+        <w:lastRenderedPageBreak/>
+        <w:t>Grid&amp; flex:</w:t>
+      </w:r>
+    </w:p>
+    <w:p>
+      <w:pPr>
+        <w:rPr>
+          <w:rFonts w:ascii="Helvetica Neue Thin" w:hAnsi="Helvetica Neue Thin"/>
+          <w:noProof/>
+          <w:sz w:val="36"/>
+          <w:szCs w:val="36"/>
+        </w:rPr>
+      </w:pPr>
+      <w:r>
+        <w:rPr>
+          <w:rFonts w:ascii="Helvetica Neue Thin" w:hAnsi="Helvetica Neue Thin"/>
+          <w:noProof/>
+          <w:sz w:val="36"/>
+          <w:szCs w:val="36"/>
+        </w:rPr>
+        <w:t>I made grid and flex global class and went on to use same classes almost on all pages. Which helped me to repeat myself by declaring all the time display grid and flex.</w:t>
+      </w:r>
+      <w:r>
+        <w:rPr>
+          <w:rFonts w:ascii="Helvetica Neue Thin" w:hAnsi="Helvetica Neue Thin"/>
+          <w:noProof/>
+          <w:sz w:val="36"/>
+          <w:szCs w:val="36"/>
+        </w:rPr>
+        <w:t xml:space="preserve"> </w:t>
+      </w:r>
+      <w:r>
+        <w:rPr>
+          <w:rFonts w:ascii="Helvetica Neue Thin" w:hAnsi="Helvetica Neue Thin"/>
+          <w:noProof/>
+          <w:sz w:val="36"/>
+          <w:szCs w:val="36"/>
+        </w:rPr>
+        <w:t>I used grid area for body and then went on to add rows and remove columns for my media queries. Job done quite easily for mobile and tablet screens since grid gives so much of flexibility.</w:t>
+      </w:r>
+    </w:p>
+    <w:p>
+      <w:pPr>
+        <w:rPr>
+          <w:rFonts w:ascii="Helvetica Neue Thin" w:hAnsi="Helvetica Neue Thin"/>
+          <w:noProof/>
+          <w:sz w:val="36"/>
+          <w:szCs w:val="36"/>
+        </w:rPr>
+      </w:pPr>
+    </w:p>
+    <w:p>
+      <w:pPr>
+        <w:rPr>
+          <w:rFonts w:ascii="Helvetica Neue Thin" w:hAnsi="Helvetica Neue Thin"/>
+          <w:noProof/>
+          <w:sz w:val="36"/>
+          <w:szCs w:val="36"/>
+          <w:u w:val="single"/>
+        </w:rPr>
+      </w:pPr>
+      <w:r>
+        <w:rPr>
+          <w:rFonts w:ascii="Helvetica Neue Thin" w:hAnsi="Helvetica Neue Thin"/>
+          <w:noProof/>
+          <w:sz w:val="36"/>
+          <w:szCs w:val="36"/>
+          <w:u w:val="single"/>
+        </w:rPr>
+        <w:t>CSS pages:</w:t>
+      </w:r>
+    </w:p>
+    <w:p>
+      <w:pPr>
+        <w:rPr>
+          <w:rFonts w:ascii="Helvetica Neue Thin" w:hAnsi="Helvetica Neue Thin"/>
+          <w:noProof/>
+          <w:sz w:val="36"/>
+          <w:szCs w:val="36"/>
+        </w:rPr>
+      </w:pPr>
+      <w:r>
+        <w:rPr>
+          <w:rFonts w:ascii="Helvetica Neue Thin" w:hAnsi="Helvetica Neue Thin"/>
+          <w:noProof/>
+          <w:sz w:val="36"/>
+          <w:szCs w:val="36"/>
+        </w:rPr>
+        <w:t>To make it easy for readability of my code I divided my css files to different for each page. It made so much sense because mostly I was using general grid and flex classes and implemented extra styling only where was necessary.</w:t>
+      </w:r>
+    </w:p>
+    <w:p>
+      <w:pPr>
+        <w:rPr>
+          <w:rFonts w:ascii="Helvetica Neue Thin" w:hAnsi="Helvetica Neue Thin"/>
+          <w:noProof/>
+          <w:sz w:val="36"/>
+          <w:szCs w:val="36"/>
+        </w:rPr>
+      </w:pPr>
+      <w:r>
+        <w:rPr>
+          <w:rFonts w:ascii="Helvetica Neue Thin" w:hAnsi="Helvetica Neue Thin"/>
+          <w:noProof/>
+          <w:sz w:val="36"/>
+          <w:szCs w:val="36"/>
+        </w:rPr>
+        <w:t xml:space="preserve">I declared my color pallet and fonts in style.css and many classes like success, hidden , error etc. And used them thoughtout without repeating myself. </w:t>
+      </w:r>
+    </w:p>
+    <w:p>
+      <w:pPr>
+        <w:rPr>
+          <w:sz w:val="32"/>
+          <w:szCs w:val="32"/>
+          <w:u w:val="single"/>
+        </w:rPr>
+      </w:pPr>
+    </w:p>
+    <w:p>
+      <w:pPr>
+        <w:rPr>
+          <w:sz w:val="32"/>
+          <w:szCs w:val="32"/>
+          <w:u w:val="single"/>
+        </w:rPr>
+      </w:pPr>
+      <w:r>
+        <w:rPr>
+          <w:sz w:val="32"/>
+          <w:szCs w:val="32"/>
+          <w:u w:val="single"/>
+        </w:rPr>
+        <w:t>Modal for user feedback:</w:t>
+      </w:r>
+    </w:p>
+    <w:p>
+      <w:pPr>
+        <w:rPr>
+          <w:u w:val="single"/>
+        </w:rPr>
+      </w:pPr>
+    </w:p>
+    <w:p>
+      <w:r>
+        <w:rPr>
+          <w:sz w:val="32"/>
+          <w:szCs w:val="32"/>
+        </w:rPr>
+        <w:t xml:space="preserve">To let user know about error or feedback when user submit comment or form, I created modal which would give user feedback right under header and I positioned absolute and  pushed main down with higher margin. </w:t>
+      </w:r>
+      <w:proofErr w:type="gramStart"/>
+      <w:r>
+        <w:rPr>
+          <w:sz w:val="32"/>
+          <w:szCs w:val="32"/>
+        </w:rPr>
+        <w:t>Which gives user immediate feedback with red background for error and green for success.</w:t>
+      </w:r>
+      <w:proofErr w:type="gramEnd"/>
+    </w:p>
+    <w:p>
+      <w:pPr>
+        <w:rPr>
+          <w:rFonts w:ascii="Helvetica Neue Thin" w:hAnsi="Helvetica Neue Thin"/>
+          <w:noProof/>
+          <w:sz w:val="36"/>
+          <w:szCs w:val="36"/>
+        </w:rPr>
+      </w:pPr>
+    </w:p>
+    <w:p>
+      <w:pPr>
+        <w:rPr>
+          <w:rFonts w:ascii="Helvetica Neue Thin" w:hAnsi="Helvetica Neue Thin"/>
+          <w:noProof/>
+          <w:sz w:val="36"/>
+          <w:szCs w:val="36"/>
+          <w:u w:val="single"/>
+        </w:rPr>
+      </w:pPr>
+      <w:r>
+        <w:rPr>
+          <w:rFonts w:ascii="Helvetica Neue Thin" w:hAnsi="Helvetica Neue Thin"/>
+          <w:noProof/>
+          <w:sz w:val="36"/>
+          <w:szCs w:val="36"/>
+          <w:u w:val="single"/>
+        </w:rPr>
+        <w:t>Javascript files</w:t>
+      </w:r>
+    </w:p>
+    <w:p>
+      <w:pPr>
+        <w:rPr>
+          <w:sz w:val="32"/>
+          <w:szCs w:val="32"/>
+        </w:rPr>
+      </w:pPr>
+      <w:r>
+        <w:rPr>
+          <w:sz w:val="32"/>
+          <w:szCs w:val="32"/>
+        </w:rPr>
+        <w:t xml:space="preserve">Once html and </w:t>
+      </w:r>
+      <w:proofErr w:type="spellStart"/>
+      <w:r>
+        <w:rPr>
+          <w:sz w:val="32"/>
+          <w:szCs w:val="32"/>
+        </w:rPr>
+        <w:t>css</w:t>
+      </w:r>
+      <w:proofErr w:type="spellEnd"/>
+      <w:r>
+        <w:rPr>
+          <w:sz w:val="32"/>
+          <w:szCs w:val="32"/>
+        </w:rPr>
+        <w:t xml:space="preserve"> was ready</w:t>
+      </w:r>
+      <w:r>
+        <w:rPr>
+          <w:sz w:val="32"/>
+          <w:szCs w:val="32"/>
+        </w:rPr>
+        <w:t xml:space="preserve"> with hardcoded content, I created script.js file for my general functions like for hamburger bars for mobile screen, loader for on page load, search-input event listener, to display error or success to user since all of this functions follows in all pages.</w:t>
+      </w:r>
+    </w:p>
+    <w:p>
+      <w:pPr>
+        <w:rPr>
+          <w:sz w:val="32"/>
+          <w:szCs w:val="32"/>
+        </w:rPr>
+      </w:pPr>
+      <w:r>
+        <w:rPr>
+          <w:sz w:val="32"/>
+          <w:szCs w:val="32"/>
+        </w:rPr>
+        <w:t>I then created fetch request for user to choose categories and display posts according to categories.</w:t>
+      </w:r>
+    </w:p>
+    <w:p>
+      <w:pPr>
+        <w:rPr>
+          <w:rFonts w:ascii="Helvetica Neue Thin" w:hAnsi="Helvetica Neue Thin"/>
+          <w:noProof/>
+          <w:sz w:val="36"/>
+          <w:szCs w:val="36"/>
+          <w:u w:val="single"/>
+        </w:rPr>
+      </w:pPr>
+      <w:r>
+        <w:rPr>
+          <w:sz w:val="32"/>
+          <w:szCs w:val="32"/>
+        </w:rPr>
+        <w:lastRenderedPageBreak/>
+        <w:t xml:space="preserve">I started </w:t>
+      </w:r>
+      <w:r>
+        <w:rPr>
+          <w:sz w:val="32"/>
+          <w:szCs w:val="32"/>
+        </w:rPr>
+        <w:t xml:space="preserve">to write separate JS files for each html page. </w:t>
+      </w:r>
+      <w:r>
+        <w:rPr>
+          <w:sz w:val="32"/>
+          <w:szCs w:val="32"/>
+        </w:rPr>
+        <w:t xml:space="preserve"> </w:t>
+      </w:r>
     </w:p>
     <w:p>
       <w:pPr>
@@ -911,7 +1409,6 @@
           <w:b/>
           <w:color w:val="auto"/>
         </w:rPr>
-        <w:lastRenderedPageBreak/>
         <w:t>What would you do differently next time</w:t>
       </w:r>
     </w:p>
@@ -1301,6 +1798,7 @@
         </w:rPr>
       </w:pPr>
       <w:r>
+        <w:lastRenderedPageBreak/>
         <w:t>Image-compress:</w:t>
       </w:r>
       <w:r>
@@ -1566,7 +2064,6 @@
         </w:rPr>
       </w:pPr>
       <w:r>
-        <w:lastRenderedPageBreak/>
         <w:t>Freepik.com:</w:t>
       </w:r>
     </w:p>
@@ -3504,7 +4001,7 @@
 </file>
 
 <file path=customXml/itemProps1.xml><?xml version="1.0" encoding="utf-8"?>
-<ds:datastoreItem xmlns:ds="http://schemas.openxmlformats.org/officeDocument/2006/customXml" ds:itemID="{7E6908CA-CBE0-4B88-9833-A227D5C0CEFB}">
+<ds:datastoreItem xmlns:ds="http://schemas.openxmlformats.org/officeDocument/2006/customXml" ds:itemID="{F184A4FE-9D9F-47AF-90EA-B76406A201FD}">
   <ds:schemaRefs>
     <ds:schemaRef ds:uri="http://schemas.openxmlformats.org/officeDocument/2006/bibliography"/>
   </ds:schemaRefs>

--- a/assests/2021-12-03_project-exam-1_ankit-soni_report.docx
+++ b/assests/2021-12-03_project-exam-1_ankit-soni_report.docx
@@ -3,8 +3,14 @@
 <w:document xmlns:ve="http://schemas.openxmlformats.org/markup-compatibility/2006" xmlns:o="urn:schemas-microsoft-com:office:office" xmlns:r="http://schemas.openxmlformats.org/officeDocument/2006/relationships" xmlns:m="http://schemas.openxmlformats.org/officeDocument/2006/math" xmlns:v="urn:schemas-microsoft-com:vml" xmlns:wp="http://schemas.openxmlformats.org/drawingml/2006/wordprocessingDrawing" xmlns:w10="urn:schemas-microsoft-com:office:word" xmlns:w="http://schemas.openxmlformats.org/wordprocessingml/2006/main" xmlns:wne="http://schemas.microsoft.com/office/word/2006/wordml">
   <w:body>
     <w:p>
-      <w:r>
-        <w:rPr>
+      <w:pPr>
+        <w:rPr>
+          <w:rFonts w:ascii="Arial" w:hAnsi="Arial" w:cs="Arial"/>
+        </w:rPr>
+      </w:pPr>
+      <w:r>
+        <w:rPr>
+          <w:rFonts w:ascii="Arial" w:hAnsi="Arial" w:cs="Arial"/>
           <w:noProof/>
           <w:lang w:val="en-US"/>
         </w:rPr>
@@ -67,15 +73,39 @@
         </w:drawing>
       </w:r>
     </w:p>
-    <w:p/>
-    <w:p/>
-    <w:p/>
-    <w:p/>
+    <w:p>
+      <w:pPr>
+        <w:rPr>
+          <w:rFonts w:ascii="Arial" w:hAnsi="Arial" w:cs="Arial"/>
+        </w:rPr>
+      </w:pPr>
+    </w:p>
+    <w:p>
+      <w:pPr>
+        <w:rPr>
+          <w:rFonts w:ascii="Arial" w:hAnsi="Arial" w:cs="Arial"/>
+        </w:rPr>
+      </w:pPr>
+    </w:p>
+    <w:p>
+      <w:pPr>
+        <w:rPr>
+          <w:rFonts w:ascii="Arial" w:hAnsi="Arial" w:cs="Arial"/>
+        </w:rPr>
+      </w:pPr>
+    </w:p>
+    <w:p>
+      <w:pPr>
+        <w:rPr>
+          <w:rFonts w:ascii="Arial" w:hAnsi="Arial" w:cs="Arial"/>
+        </w:rPr>
+      </w:pPr>
+    </w:p>
     <w:p>
       <w:pPr>
         <w:jc w:val="center"/>
         <w:rPr>
-          <w:rFonts w:ascii="Helvetica Neue" w:hAnsi="Helvetica Neue"/>
+          <w:rFonts w:ascii="Arial" w:hAnsi="Arial" w:cs="Arial"/>
           <w:sz w:val="80"/>
           <w:szCs w:val="80"/>
         </w:rPr>
@@ -86,12 +116,14 @@
         <w:pStyle w:val="Heading1"/>
         <w:jc w:val="center"/>
         <w:rPr>
+          <w:rFonts w:ascii="Arial" w:hAnsi="Arial" w:cs="Arial"/>
           <w:sz w:val="72"/>
           <w:szCs w:val="72"/>
         </w:rPr>
       </w:pPr>
       <w:r>
         <w:rPr>
+          <w:rFonts w:ascii="Arial" w:hAnsi="Arial" w:cs="Arial"/>
           <w:sz w:val="72"/>
           <w:szCs w:val="72"/>
         </w:rPr>
@@ -99,6 +131,7 @@
       </w:r>
       <w:r>
         <w:rPr>
+          <w:rFonts w:ascii="Arial" w:hAnsi="Arial" w:cs="Arial"/>
           <w:sz w:val="72"/>
           <w:szCs w:val="72"/>
         </w:rPr>
@@ -108,6 +141,7 @@
       <w:bookmarkEnd w:id="0"/>
       <w:r>
         <w:rPr>
+          <w:rFonts w:ascii="Arial" w:hAnsi="Arial" w:cs="Arial"/>
           <w:sz w:val="72"/>
           <w:szCs w:val="72"/>
         </w:rPr>
@@ -115,6 +149,7 @@
       </w:r>
       <w:r>
         <w:rPr>
+          <w:rFonts w:ascii="Arial" w:hAnsi="Arial" w:cs="Arial"/>
           <w:sz w:val="72"/>
           <w:szCs w:val="72"/>
         </w:rPr>
@@ -125,7 +160,7 @@
       <w:pPr>
         <w:jc w:val="center"/>
         <w:rPr>
-          <w:rFonts w:ascii="Helvetica Neue Thin" w:hAnsi="Helvetica Neue Thin"/>
+          <w:rFonts w:ascii="Arial" w:hAnsi="Arial" w:cs="Arial"/>
           <w:sz w:val="56"/>
           <w:szCs w:val="56"/>
         </w:rPr>
@@ -135,14 +170,14 @@
       <w:pPr>
         <w:jc w:val="center"/>
         <w:rPr>
-          <w:rFonts w:ascii="Helvetica Neue Thin" w:hAnsi="Helvetica Neue Thin"/>
+          <w:rFonts w:ascii="Arial" w:hAnsi="Arial" w:cs="Arial"/>
           <w:sz w:val="56"/>
           <w:szCs w:val="56"/>
         </w:rPr>
       </w:pPr>
       <w:r>
         <w:rPr>
-          <w:rFonts w:ascii="Helvetica Neue Thin" w:hAnsi="Helvetica Neue Thin"/>
+          <w:rFonts w:ascii="Arial" w:hAnsi="Arial" w:cs="Arial"/>
           <w:sz w:val="56"/>
           <w:szCs w:val="56"/>
         </w:rPr>
@@ -153,14 +188,14 @@
       <w:pPr>
         <w:jc w:val="center"/>
         <w:rPr>
-          <w:rFonts w:ascii="Helvetica Neue Thin" w:hAnsi="Helvetica Neue Thin"/>
+          <w:rFonts w:ascii="Arial" w:hAnsi="Arial" w:cs="Arial"/>
           <w:sz w:val="56"/>
           <w:szCs w:val="56"/>
         </w:rPr>
       </w:pPr>
       <w:r>
         <w:rPr>
-          <w:rFonts w:ascii="Helvetica Neue Thin" w:hAnsi="Helvetica Neue Thin"/>
+          <w:rFonts w:ascii="Arial" w:hAnsi="Arial" w:cs="Arial"/>
           <w:sz w:val="56"/>
           <w:szCs w:val="56"/>
         </w:rPr>
@@ -172,14 +207,14 @@
         <w:spacing w:line="276" w:lineRule="auto"/>
         <w:jc w:val="center"/>
         <w:rPr>
-          <w:rFonts w:ascii="Helvetica Neue Thin" w:hAnsi="Helvetica Neue Thin"/>
+          <w:rFonts w:ascii="Arial" w:hAnsi="Arial" w:cs="Arial"/>
           <w:sz w:val="56"/>
           <w:szCs w:val="56"/>
         </w:rPr>
       </w:pPr>
       <w:r>
         <w:rPr>
-          <w:rFonts w:ascii="Helvetica Neue Thin" w:hAnsi="Helvetica Neue Thin"/>
+          <w:rFonts w:ascii="Arial" w:hAnsi="Arial" w:cs="Arial"/>
           <w:noProof/>
           <w:sz w:val="56"/>
           <w:szCs w:val="56"/>
@@ -237,7 +272,7 @@
       </w:r>
       <w:r>
         <w:rPr>
-          <w:rFonts w:ascii="Helvetica Neue Thin" w:hAnsi="Helvetica Neue Thin"/>
+          <w:rFonts w:ascii="Arial" w:hAnsi="Arial" w:cs="Arial"/>
           <w:sz w:val="56"/>
           <w:szCs w:val="56"/>
         </w:rPr>
@@ -248,7 +283,7 @@
       <w:pPr>
         <w:jc w:val="center"/>
         <w:rPr>
-          <w:rFonts w:ascii="Helvetica Neue Thin" w:hAnsi="Helvetica Neue Thin"/>
+          <w:rFonts w:ascii="Arial" w:hAnsi="Arial" w:cs="Arial"/>
           <w:noProof/>
           <w:sz w:val="72"/>
           <w:szCs w:val="72"/>
@@ -259,7 +294,7 @@
       <w:pPr>
         <w:jc w:val="center"/>
         <w:rPr>
-          <w:rFonts w:ascii="Helvetica Neue Thin" w:hAnsi="Helvetica Neue Thin"/>
+          <w:rFonts w:ascii="Arial" w:hAnsi="Arial" w:cs="Arial"/>
           <w:noProof/>
           <w:sz w:val="72"/>
           <w:szCs w:val="72"/>
@@ -270,7 +305,7 @@
       <w:pPr>
         <w:jc w:val="center"/>
         <w:rPr>
-          <w:rFonts w:ascii="Helvetica Neue Thin" w:hAnsi="Helvetica Neue Thin"/>
+          <w:rFonts w:ascii="Arial" w:hAnsi="Arial" w:cs="Arial"/>
           <w:noProof/>
           <w:sz w:val="72"/>
           <w:szCs w:val="72"/>
@@ -280,7 +315,7 @@
     <w:p>
       <w:pPr>
         <w:rPr>
-          <w:rFonts w:ascii="Helvetica Neue" w:hAnsi="Helvetica Neue"/>
+          <w:rFonts w:ascii="Arial" w:hAnsi="Arial" w:cs="Arial"/>
           <w:noProof/>
           <w:sz w:val="44"/>
           <w:szCs w:val="44"/>
@@ -290,13 +325,22 @@
     <w:p>
       <w:pPr>
         <w:pStyle w:val="Heading2"/>
+        <w:rPr>
+          <w:rFonts w:ascii="Arial" w:hAnsi="Arial" w:cs="Arial"/>
+        </w:rPr>
       </w:pPr>
     </w:p>
     <w:p>
       <w:pPr>
         <w:pStyle w:val="Heading2"/>
-      </w:pPr>
-      <w:r>
+        <w:rPr>
+          <w:rFonts w:ascii="Arial" w:hAnsi="Arial" w:cs="Arial"/>
+        </w:rPr>
+      </w:pPr>
+      <w:r>
+        <w:rPr>
+          <w:rFonts w:ascii="Arial" w:hAnsi="Arial" w:cs="Arial"/>
+        </w:rPr>
         <w:t>Design</w:t>
       </w:r>
     </w:p>
@@ -304,6 +348,7 @@
       <w:pPr>
         <w:pStyle w:val="Heading3"/>
         <w:rPr>
+          <w:rFonts w:ascii="Arial" w:hAnsi="Arial" w:cs="Arial"/>
           <w:b/>
           <w:color w:val="auto"/>
           <w:sz w:val="36"/>
@@ -312,6 +357,7 @@
       </w:pPr>
       <w:r>
         <w:rPr>
+          <w:rFonts w:ascii="Arial" w:hAnsi="Arial" w:cs="Arial"/>
           <w:b/>
           <w:color w:val="auto"/>
           <w:sz w:val="36"/>
@@ -320,10 +366,17 @@
         <w:t>What went well on the project</w:t>
       </w:r>
     </w:p>
-    <w:p/>
-    <w:p>
-      <w:pPr>
-        <w:rPr>
+    <w:p>
+      <w:pPr>
+        <w:rPr>
+          <w:rFonts w:ascii="Arial" w:hAnsi="Arial" w:cs="Arial"/>
+        </w:rPr>
+      </w:pPr>
+    </w:p>
+    <w:p>
+      <w:pPr>
+        <w:rPr>
+          <w:rFonts w:ascii="Arial" w:hAnsi="Arial" w:cs="Arial"/>
           <w:sz w:val="32"/>
           <w:szCs w:val="32"/>
           <w:u w:val="single"/>
@@ -331,6 +384,7 @@
       </w:pPr>
       <w:r>
         <w:rPr>
+          <w:rFonts w:ascii="Arial" w:hAnsi="Arial" w:cs="Arial"/>
           <w:sz w:val="32"/>
           <w:szCs w:val="32"/>
           <w:u w:val="single"/>
@@ -341,45 +395,65 @@
     <w:p>
       <w:pPr>
         <w:rPr>
-          <w:sz w:val="32"/>
-          <w:szCs w:val="32"/>
-        </w:rPr>
-      </w:pPr>
-      <w:r>
-        <w:rPr>
-          <w:sz w:val="32"/>
-          <w:szCs w:val="32"/>
-        </w:rPr>
-        <w:t xml:space="preserve">I wanted to have logo which gives information about me, something simple, something short with some colour. I made few logos to choose from and finally, I went to make my own logo in XD and saved as SVG. It came out absolutely brilliant, from scaling to colours, </w:t>
-      </w:r>
-      <w:proofErr w:type="spellStart"/>
-      <w:r>
-        <w:rPr>
-          <w:sz w:val="32"/>
-          <w:szCs w:val="32"/>
-        </w:rPr>
-        <w:t>i</w:t>
-      </w:r>
-      <w:proofErr w:type="spellEnd"/>
-      <w:r>
-        <w:rPr>
-          <w:sz w:val="32"/>
-          <w:szCs w:val="32"/>
-        </w:rPr>
-        <w:t xml:space="preserve"> am all satisfied.</w:t>
-      </w:r>
-    </w:p>
-    <w:p>
-      <w:pPr>
-        <w:rPr>
-          <w:sz w:val="32"/>
-          <w:szCs w:val="32"/>
-        </w:rPr>
-      </w:pPr>
-    </w:p>
-    <w:p>
-      <w:pPr>
-        <w:rPr>
+          <w:rFonts w:ascii="Arial" w:hAnsi="Arial" w:cs="Arial"/>
+          <w:sz w:val="32"/>
+          <w:szCs w:val="32"/>
+        </w:rPr>
+      </w:pPr>
+      <w:r>
+        <w:rPr>
+          <w:rFonts w:ascii="Arial" w:hAnsi="Arial" w:cs="Arial"/>
+          <w:sz w:val="32"/>
+          <w:szCs w:val="32"/>
+        </w:rPr>
+        <w:t>I wanted to have logo which gives information about me, something simple, something short with some colour. I made few logos to choose from and finally, I went to make my own logo in XD and saved as SVG. It came out absolutely brilliant, from scaling to colours</w:t>
+      </w:r>
+      <w:r>
+        <w:rPr>
+          <w:rFonts w:ascii="Arial" w:hAnsi="Arial" w:cs="Arial"/>
+          <w:sz w:val="32"/>
+          <w:szCs w:val="32"/>
+        </w:rPr>
+        <w:t>, I</w:t>
+      </w:r>
+      <w:r>
+        <w:rPr>
+          <w:rFonts w:ascii="Arial" w:hAnsi="Arial" w:cs="Arial"/>
+          <w:sz w:val="32"/>
+          <w:szCs w:val="32"/>
+        </w:rPr>
+        <w:t xml:space="preserve"> </w:t>
+      </w:r>
+      <w:r>
+        <w:rPr>
+          <w:rFonts w:ascii="Arial" w:hAnsi="Arial" w:cs="Arial"/>
+          <w:sz w:val="32"/>
+          <w:szCs w:val="32"/>
+        </w:rPr>
+        <w:t xml:space="preserve">was </w:t>
+      </w:r>
+      <w:r>
+        <w:rPr>
+          <w:rFonts w:ascii="Arial" w:hAnsi="Arial" w:cs="Arial"/>
+          <w:sz w:val="32"/>
+          <w:szCs w:val="32"/>
+        </w:rPr>
+        <w:t>all satisfied.</w:t>
+      </w:r>
+    </w:p>
+    <w:p>
+      <w:pPr>
+        <w:rPr>
+          <w:rFonts w:ascii="Arial" w:hAnsi="Arial" w:cs="Arial"/>
+          <w:sz w:val="32"/>
+          <w:szCs w:val="32"/>
+        </w:rPr>
+      </w:pPr>
+    </w:p>
+    <w:p>
+      <w:pPr>
+        <w:rPr>
+          <w:rFonts w:ascii="Arial" w:hAnsi="Arial" w:cs="Arial"/>
           <w:sz w:val="32"/>
           <w:szCs w:val="32"/>
           <w:u w:val="single"/>
@@ -387,6 +461,7 @@
       </w:pPr>
       <w:r>
         <w:rPr>
+          <w:rFonts w:ascii="Arial" w:hAnsi="Arial" w:cs="Arial"/>
           <w:sz w:val="32"/>
           <w:szCs w:val="32"/>
           <w:u w:val="single"/>
@@ -395,6 +470,7 @@
       </w:r>
       <w:r>
         <w:rPr>
+          <w:rFonts w:ascii="Arial" w:hAnsi="Arial" w:cs="Arial"/>
           <w:noProof/>
           <w:sz w:val="32"/>
           <w:szCs w:val="32"/>
@@ -407,12 +483,14 @@
     <w:p>
       <w:pPr>
         <w:rPr>
-          <w:sz w:val="32"/>
-          <w:szCs w:val="32"/>
-        </w:rPr>
-      </w:pPr>
-      <w:r>
-        <w:rPr>
+          <w:rFonts w:ascii="Arial" w:hAnsi="Arial" w:cs="Arial"/>
+          <w:sz w:val="32"/>
+          <w:szCs w:val="32"/>
+        </w:rPr>
+      </w:pPr>
+      <w:r>
+        <w:rPr>
+          <w:rFonts w:ascii="Arial" w:hAnsi="Arial" w:cs="Arial"/>
           <w:sz w:val="32"/>
           <w:szCs w:val="32"/>
         </w:rPr>
@@ -422,12 +500,14 @@
     <w:p>
       <w:pPr>
         <w:rPr>
-          <w:sz w:val="32"/>
-          <w:szCs w:val="32"/>
-        </w:rPr>
-      </w:pPr>
-      <w:r>
-        <w:rPr>
+          <w:rFonts w:ascii="Arial" w:hAnsi="Arial" w:cs="Arial"/>
+          <w:sz w:val="32"/>
+          <w:szCs w:val="32"/>
+        </w:rPr>
+      </w:pPr>
+      <w:r>
+        <w:rPr>
+          <w:rFonts w:ascii="Arial" w:hAnsi="Arial" w:cs="Arial"/>
           <w:sz w:val="32"/>
           <w:szCs w:val="32"/>
         </w:rPr>
@@ -437,12 +517,14 @@
     <w:p>
       <w:pPr>
         <w:rPr>
-          <w:sz w:val="32"/>
-          <w:szCs w:val="32"/>
-        </w:rPr>
-      </w:pPr>
-      <w:r>
-        <w:rPr>
+          <w:rFonts w:ascii="Arial" w:hAnsi="Arial" w:cs="Arial"/>
+          <w:sz w:val="32"/>
+          <w:szCs w:val="32"/>
+        </w:rPr>
+      </w:pPr>
+      <w:r>
+        <w:rPr>
+          <w:rFonts w:ascii="Arial" w:hAnsi="Arial" w:cs="Arial"/>
           <w:sz w:val="32"/>
           <w:szCs w:val="32"/>
         </w:rPr>
@@ -452,12 +534,14 @@
     <w:p>
       <w:pPr>
         <w:rPr>
-          <w:sz w:val="32"/>
-          <w:szCs w:val="32"/>
-        </w:rPr>
-      </w:pPr>
-      <w:r>
-        <w:rPr>
+          <w:rFonts w:ascii="Arial" w:hAnsi="Arial" w:cs="Arial"/>
+          <w:sz w:val="32"/>
+          <w:szCs w:val="32"/>
+        </w:rPr>
+      </w:pPr>
+      <w:r>
+        <w:rPr>
+          <w:rFonts w:ascii="Arial" w:hAnsi="Arial" w:cs="Arial"/>
           <w:sz w:val="32"/>
           <w:szCs w:val="32"/>
         </w:rPr>
@@ -465,6 +549,7 @@
       </w:r>
       <w:r>
         <w:rPr>
+          <w:rFonts w:ascii="Arial" w:hAnsi="Arial" w:cs="Arial"/>
           <w:sz w:val="32"/>
           <w:szCs w:val="32"/>
         </w:rPr>
@@ -472,6 +557,7 @@
       </w:r>
       <w:r>
         <w:rPr>
+          <w:rFonts w:ascii="Arial" w:hAnsi="Arial" w:cs="Arial"/>
           <w:sz w:val="32"/>
           <w:szCs w:val="32"/>
         </w:rPr>
@@ -480,6 +566,7 @@
       <w:proofErr w:type="gramStart"/>
       <w:r>
         <w:rPr>
+          <w:rFonts w:ascii="Arial" w:hAnsi="Arial" w:cs="Arial"/>
           <w:sz w:val="32"/>
           <w:szCs w:val="32"/>
         </w:rPr>
@@ -488,17 +575,25 @@
       <w:proofErr w:type="gramEnd"/>
       <w:r>
         <w:rPr>
+          <w:rFonts w:ascii="Arial" w:hAnsi="Arial" w:cs="Arial"/>
           <w:sz w:val="32"/>
           <w:szCs w:val="32"/>
         </w:rPr>
         <w:t xml:space="preserve"> It was stand out in my design.</w:t>
       </w:r>
     </w:p>
-    <w:p/>
+    <w:p>
+      <w:pPr>
+        <w:rPr>
+          <w:rFonts w:ascii="Arial" w:hAnsi="Arial" w:cs="Arial"/>
+        </w:rPr>
+      </w:pPr>
+    </w:p>
     <w:p>
       <w:pPr>
         <w:pStyle w:val="Heading3"/>
         <w:rPr>
+          <w:rFonts w:ascii="Arial" w:hAnsi="Arial" w:cs="Arial"/>
           <w:b/>
           <w:color w:val="auto"/>
           <w:sz w:val="36"/>
@@ -507,6 +602,7 @@
       </w:pPr>
       <w:r>
         <w:rPr>
+          <w:rFonts w:ascii="Arial" w:hAnsi="Arial" w:cs="Arial"/>
           <w:b/>
           <w:color w:val="auto"/>
           <w:sz w:val="36"/>
@@ -516,6 +612,7 @@
       </w:r>
       <w:r>
         <w:rPr>
+          <w:rFonts w:ascii="Arial" w:hAnsi="Arial" w:cs="Arial"/>
           <w:b/>
           <w:color w:val="auto"/>
           <w:sz w:val="36"/>
@@ -525,6 +622,7 @@
       </w:r>
       <w:r>
         <w:rPr>
+          <w:rFonts w:ascii="Arial" w:hAnsi="Arial" w:cs="Arial"/>
           <w:b/>
           <w:color w:val="auto"/>
           <w:sz w:val="36"/>
@@ -536,7 +634,118 @@
     <w:p>
       <w:pPr>
         <w:rPr>
-          <w:rFonts w:ascii="Helvetica Neue Thin" w:hAnsi="Helvetica Neue Thin"/>
+          <w:rFonts w:ascii="Arial" w:hAnsi="Arial" w:cs="Arial"/>
+          <w:noProof/>
+          <w:sz w:val="32"/>
+          <w:szCs w:val="32"/>
+        </w:rPr>
+      </w:pPr>
+      <w:r>
+        <w:rPr>
+          <w:rFonts w:ascii="Arial" w:hAnsi="Arial" w:cs="Arial"/>
+          <w:noProof/>
+          <w:sz w:val="32"/>
+          <w:szCs w:val="32"/>
+        </w:rPr>
+        <w:t xml:space="preserve">Most difficult part for designing, was to choose theme for blogging site, to match colors and typography. Since I did not really have specific topic to blog about. I did not wanted to use dummy text for blog.So I decided to blog about general , sports, vegetarian food and learning different languages. </w:t>
+      </w:r>
+    </w:p>
+    <w:p>
+      <w:pPr>
+        <w:rPr>
+          <w:rFonts w:ascii="Arial" w:hAnsi="Arial" w:cs="Arial"/>
+          <w:noProof/>
+          <w:sz w:val="32"/>
+          <w:szCs w:val="32"/>
+        </w:rPr>
+      </w:pPr>
+      <w:r>
+        <w:rPr>
+          <w:rFonts w:ascii="Arial" w:hAnsi="Arial" w:cs="Arial"/>
+          <w:noProof/>
+          <w:sz w:val="32"/>
+          <w:szCs w:val="32"/>
+        </w:rPr>
+        <w:t>It made it difficult to choose colors and fonts. Cta would also be different, I wanted generally colorful website, but since it was blo9</w:t>
+      </w:r>
+      <w:r>
+        <w:rPr>
+          <w:rFonts w:ascii="Arial" w:hAnsi="Arial" w:cs="Arial"/>
+          <w:noProof/>
+          <w:sz w:val="32"/>
+          <w:szCs w:val="32"/>
+        </w:rPr>
+        <w:t>-</w:t>
+      </w:r>
+      <w:r>
+        <w:rPr>
+          <w:rFonts w:ascii="Arial" w:hAnsi="Arial" w:cs="Arial"/>
+          <w:noProof/>
+          <w:sz w:val="32"/>
+          <w:szCs w:val="32"/>
+        </w:rPr>
+        <w:t xml:space="preserve">site </w:t>
+      </w:r>
+      <w:r>
+        <w:rPr>
+          <w:rFonts w:ascii="Arial" w:hAnsi="Arial" w:cs="Arial"/>
+          <w:noProof/>
+          <w:sz w:val="32"/>
+          <w:szCs w:val="32"/>
+        </w:rPr>
+        <w:t xml:space="preserve">and i chose </w:t>
+      </w:r>
+      <w:r>
+        <w:rPr>
+          <w:rFonts w:ascii="Arial" w:hAnsi="Arial" w:cs="Arial"/>
+          <w:noProof/>
+          <w:sz w:val="32"/>
+          <w:szCs w:val="32"/>
+        </w:rPr>
+        <w:t xml:space="preserve">about everything, I had to change my theme color twice during design. Specially, font-family for my headings didn’t bring that heirarcy which I wanted. I thought </w:t>
+      </w:r>
+      <w:r>
+        <w:rPr>
+          <w:rFonts w:ascii="Arial" w:hAnsi="Arial" w:cs="Arial"/>
+          <w:noProof/>
+          <w:sz w:val="32"/>
+          <w:szCs w:val="32"/>
+        </w:rPr>
+        <w:lastRenderedPageBreak/>
+        <w:t>was to</w:t>
+      </w:r>
+      <w:r>
+        <w:rPr>
+          <w:rFonts w:ascii="Arial" w:hAnsi="Arial" w:cs="Arial"/>
+          <w:noProof/>
+          <w:sz w:val="32"/>
+          <w:szCs w:val="32"/>
+        </w:rPr>
+        <w:t>o</w:t>
+      </w:r>
+      <w:r>
+        <w:rPr>
+          <w:rFonts w:ascii="Arial" w:hAnsi="Arial" w:cs="Arial"/>
+          <w:noProof/>
+          <w:sz w:val="32"/>
+          <w:szCs w:val="32"/>
+        </w:rPr>
+        <w:t xml:space="preserve"> formal headings. So I went on to change heading fonts three times. And gone on with “</w:t>
+      </w:r>
+      <w:r>
+        <w:rPr>
+          <w:rFonts w:ascii="Arial" w:hAnsi="Arial" w:cs="Arial"/>
+          <w:noProof/>
+          <w:sz w:val="32"/>
+          <w:szCs w:val="32"/>
+        </w:rPr>
+        <w:t>Meriende Sans”.</w:t>
+      </w:r>
+    </w:p>
+    <w:p>
+      <w:pPr>
+        <w:rPr>
+          <w:rFonts w:ascii="Arial" w:hAnsi="Arial" w:cs="Arial"/>
           <w:noProof/>
           <w:sz w:val="32"/>
           <w:szCs w:val="32"/>
@@ -545,159 +754,27 @@
       </w:pPr>
       <w:r>
         <w:rPr>
-          <w:rFonts w:ascii="Helvetica Neue Thin" w:hAnsi="Helvetica Neue Thin"/>
+          <w:rFonts w:ascii="Arial" w:hAnsi="Arial" w:cs="Arial"/>
           <w:noProof/>
           <w:sz w:val="32"/>
           <w:szCs w:val="32"/>
           <w:u w:val="single"/>
         </w:rPr>
-        <w:t>Fonts- colors:</w:t>
-      </w:r>
-    </w:p>
-    <w:p>
-      <w:pPr>
-        <w:rPr>
-          <w:rFonts w:ascii="Helvetica Neue Thin" w:hAnsi="Helvetica Neue Thin"/>
-          <w:noProof/>
-          <w:sz w:val="32"/>
-          <w:szCs w:val="32"/>
-        </w:rPr>
-      </w:pPr>
-      <w:r>
-        <w:rPr>
-          <w:rFonts w:ascii="Helvetica Neue Thin" w:hAnsi="Helvetica Neue Thin"/>
-          <w:noProof/>
-          <w:sz w:val="32"/>
-          <w:szCs w:val="32"/>
-        </w:rPr>
-        <w:t xml:space="preserve">Most difficult part for designing, was to choose theme for blogging site, to match colors and typography. Since I did not really have specific topic to blog about. I did not wanted to use dummy text for blog.So I decided to blog about general , sports, vegetarian food and learning different languages. </w:t>
-      </w:r>
-    </w:p>
-    <w:p>
-      <w:pPr>
-        <w:rPr>
-          <w:rFonts w:ascii="Helvetica Neue Thin" w:hAnsi="Helvetica Neue Thin"/>
-          <w:noProof/>
-          <w:sz w:val="32"/>
-          <w:szCs w:val="32"/>
-        </w:rPr>
-      </w:pPr>
-      <w:r>
-        <w:rPr>
-          <w:rFonts w:ascii="Helvetica Neue Thin" w:hAnsi="Helvetica Neue Thin"/>
-          <w:noProof/>
-          <w:sz w:val="32"/>
-          <w:szCs w:val="32"/>
-        </w:rPr>
-        <w:t>It made it difficult to choose colors and fonts. Cta would also be different, I wanted generally colorful website, but since it was blo9</w:t>
-      </w:r>
-      <w:r>
-        <w:rPr>
-          <w:rFonts w:ascii="Helvetica Neue Thin" w:hAnsi="Helvetica Neue Thin"/>
-          <w:noProof/>
-          <w:sz w:val="32"/>
-          <w:szCs w:val="32"/>
-        </w:rPr>
-        <w:t>-</w:t>
-      </w:r>
-      <w:r>
-        <w:rPr>
-          <w:rFonts w:ascii="Helvetica Neue Thin" w:hAnsi="Helvetica Neue Thin"/>
-          <w:noProof/>
-          <w:sz w:val="32"/>
-          <w:szCs w:val="32"/>
-        </w:rPr>
-        <w:t xml:space="preserve">site </w:t>
-      </w:r>
-      <w:r>
-        <w:rPr>
-          <w:rFonts w:ascii="Helvetica Neue Thin" w:hAnsi="Helvetica Neue Thin"/>
-          <w:noProof/>
-          <w:sz w:val="32"/>
-          <w:szCs w:val="32"/>
-        </w:rPr>
-        <w:t xml:space="preserve">and i chose </w:t>
-      </w:r>
-      <w:r>
-        <w:rPr>
-          <w:rFonts w:ascii="Helvetica Neue Thin" w:hAnsi="Helvetica Neue Thin"/>
-          <w:noProof/>
-          <w:sz w:val="32"/>
-          <w:szCs w:val="32"/>
-        </w:rPr>
-        <w:t xml:space="preserve">about everything, I had to change my theme color </w:t>
-      </w:r>
-      <w:r>
-        <w:rPr>
-          <w:rFonts w:ascii="Helvetica Neue Thin" w:hAnsi="Helvetica Neue Thin"/>
-          <w:noProof/>
-          <w:sz w:val="32"/>
-          <w:szCs w:val="32"/>
-        </w:rPr>
-        <w:lastRenderedPageBreak/>
-        <w:t>twice during design. Specially, font-family for my headings didn’t bring that heirarcy which I wanted. I thought was to</w:t>
-      </w:r>
-      <w:r>
-        <w:rPr>
-          <w:rFonts w:ascii="Helvetica Neue Thin" w:hAnsi="Helvetica Neue Thin"/>
-          <w:noProof/>
-          <w:sz w:val="32"/>
-          <w:szCs w:val="32"/>
-        </w:rPr>
-        <w:t>o</w:t>
-      </w:r>
-      <w:r>
-        <w:rPr>
-          <w:rFonts w:ascii="Helvetica Neue Thin" w:hAnsi="Helvetica Neue Thin"/>
-          <w:noProof/>
-          <w:sz w:val="32"/>
-          <w:szCs w:val="32"/>
-        </w:rPr>
-        <w:t xml:space="preserve"> formal headings. So I went on to change heading fonts three times. And gone on with “</w:t>
-      </w:r>
-      <w:r>
-        <w:rPr>
-          <w:rFonts w:ascii="Helvetica Neue Thin" w:hAnsi="Helvetica Neue Thin"/>
-          <w:noProof/>
-          <w:sz w:val="32"/>
-          <w:szCs w:val="32"/>
-        </w:rPr>
-        <w:t>Meriende Sans”.</w:t>
-      </w:r>
-    </w:p>
-    <w:p>
-      <w:pPr>
-        <w:rPr>
-          <w:rFonts w:ascii="Helvetica Neue Thin" w:hAnsi="Helvetica Neue Thin"/>
-          <w:noProof/>
-          <w:sz w:val="32"/>
-          <w:szCs w:val="32"/>
-          <w:u w:val="single"/>
-        </w:rPr>
-      </w:pPr>
-      <w:r>
-        <w:rPr>
-          <w:rFonts w:ascii="Helvetica Neue Thin" w:hAnsi="Helvetica Neue Thin"/>
-          <w:noProof/>
-          <w:sz w:val="32"/>
-          <w:szCs w:val="32"/>
-          <w:u w:val="single"/>
-        </w:rPr>
         <w:t>Placement of aside section for mobile layout:</w:t>
       </w:r>
     </w:p>
     <w:p>
       <w:pPr>
         <w:rPr>
-          <w:rFonts w:ascii="Helvetica Neue Thin" w:hAnsi="Helvetica Neue Thin"/>
-          <w:noProof/>
-          <w:sz w:val="32"/>
-          <w:szCs w:val="32"/>
-        </w:rPr>
-      </w:pPr>
-      <w:r>
-        <w:rPr>
-          <w:rFonts w:ascii="Helvetica Neue Thin" w:hAnsi="Helvetica Neue Thin"/>
+          <w:rFonts w:ascii="Arial" w:hAnsi="Arial" w:cs="Arial"/>
+          <w:noProof/>
+          <w:sz w:val="32"/>
+          <w:szCs w:val="32"/>
+        </w:rPr>
+      </w:pPr>
+      <w:r>
+        <w:rPr>
+          <w:rFonts w:ascii="Arial" w:hAnsi="Arial" w:cs="Arial"/>
           <w:noProof/>
           <w:sz w:val="32"/>
           <w:szCs w:val="32"/>
@@ -706,7 +783,7 @@
       </w:r>
       <w:r>
         <w:rPr>
-          <w:rFonts w:ascii="Helvetica Neue Thin" w:hAnsi="Helvetica Neue Thin"/>
+          <w:rFonts w:ascii="Arial" w:hAnsi="Arial" w:cs="Arial"/>
           <w:noProof/>
           <w:sz w:val="32"/>
           <w:szCs w:val="32"/>
@@ -715,7 +792,7 @@
       </w:r>
       <w:r>
         <w:rPr>
-          <w:rFonts w:ascii="Helvetica Neue Thin" w:hAnsi="Helvetica Neue Thin"/>
+          <w:rFonts w:ascii="Arial" w:hAnsi="Arial" w:cs="Arial"/>
           <w:noProof/>
           <w:sz w:val="32"/>
           <w:szCs w:val="32"/>
@@ -726,15 +803,15 @@
     <w:p>
       <w:pPr>
         <w:rPr>
-          <w:rFonts w:ascii="Helvetica Neue Thin" w:hAnsi="Helvetica Neue Thin"/>
-          <w:noProof/>
-          <w:sz w:val="32"/>
-          <w:szCs w:val="32"/>
-        </w:rPr>
-      </w:pPr>
-      <w:r>
-        <w:rPr>
-          <w:rFonts w:ascii="Helvetica Neue Thin" w:hAnsi="Helvetica Neue Thin"/>
+          <w:rFonts w:ascii="Arial" w:hAnsi="Arial" w:cs="Arial"/>
+          <w:noProof/>
+          <w:sz w:val="32"/>
+          <w:szCs w:val="32"/>
+        </w:rPr>
+      </w:pPr>
+      <w:r>
+        <w:rPr>
+          <w:rFonts w:ascii="Arial" w:hAnsi="Arial" w:cs="Arial"/>
           <w:noProof/>
           <w:sz w:val="32"/>
           <w:szCs w:val="32"/>
@@ -748,15 +825,15 @@
           <w:tab w:val="left" w:pos="5790"/>
         </w:tabs>
         <w:rPr>
-          <w:rFonts w:ascii="Helvetica Neue Thin" w:hAnsi="Helvetica Neue Thin"/>
-          <w:noProof/>
-          <w:sz w:val="32"/>
-          <w:szCs w:val="32"/>
-        </w:rPr>
-      </w:pPr>
-      <w:r>
-        <w:rPr>
-          <w:rFonts w:ascii="Helvetica Neue Thin" w:hAnsi="Helvetica Neue Thin"/>
+          <w:rFonts w:ascii="Arial" w:hAnsi="Arial" w:cs="Arial"/>
+          <w:noProof/>
+          <w:sz w:val="32"/>
+          <w:szCs w:val="32"/>
+        </w:rPr>
+      </w:pPr>
+      <w:r>
+        <w:rPr>
+          <w:rFonts w:ascii="Arial" w:hAnsi="Arial" w:cs="Arial"/>
           <w:noProof/>
           <w:sz w:val="32"/>
           <w:szCs w:val="32"/>
@@ -765,7 +842,7 @@
       </w:r>
       <w:r>
         <w:rPr>
-          <w:rFonts w:ascii="Helvetica Neue Thin" w:hAnsi="Helvetica Neue Thin"/>
+          <w:rFonts w:ascii="Arial" w:hAnsi="Arial" w:cs="Arial"/>
           <w:noProof/>
           <w:sz w:val="32"/>
           <w:szCs w:val="32"/>
@@ -776,15 +853,15 @@
     <w:p>
       <w:pPr>
         <w:rPr>
-          <w:rFonts w:ascii="Helvetica Neue Thin" w:hAnsi="Helvetica Neue Thin"/>
-          <w:noProof/>
-          <w:sz w:val="32"/>
-          <w:szCs w:val="32"/>
-        </w:rPr>
-      </w:pPr>
-      <w:r>
-        <w:rPr>
-          <w:rFonts w:ascii="Helvetica Neue Thin" w:hAnsi="Helvetica Neue Thin"/>
+          <w:rFonts w:ascii="Arial" w:hAnsi="Arial" w:cs="Arial"/>
+          <w:noProof/>
+          <w:sz w:val="32"/>
+          <w:szCs w:val="32"/>
+        </w:rPr>
+      </w:pPr>
+      <w:r>
+        <w:rPr>
+          <w:rFonts w:ascii="Arial" w:hAnsi="Arial" w:cs="Arial"/>
           <w:noProof/>
           <w:sz w:val="32"/>
           <w:szCs w:val="32"/>
@@ -793,7 +870,7 @@
       </w:r>
       <w:r>
         <w:rPr>
-          <w:rFonts w:ascii="Helvetica Neue Thin" w:hAnsi="Helvetica Neue Thin"/>
+          <w:rFonts w:ascii="Arial" w:hAnsi="Arial" w:cs="Arial"/>
           <w:noProof/>
           <w:sz w:val="32"/>
           <w:szCs w:val="32"/>
@@ -804,7 +881,7 @@
     <w:p>
       <w:pPr>
         <w:rPr>
-          <w:rFonts w:ascii="Helvetica Neue Thin" w:hAnsi="Helvetica Neue Thin"/>
+          <w:rFonts w:ascii="Arial" w:hAnsi="Arial" w:cs="Arial"/>
           <w:noProof/>
           <w:sz w:val="28"/>
           <w:szCs w:val="28"/>
@@ -815,12 +892,14 @@
       <w:pPr>
         <w:pStyle w:val="Heading3"/>
         <w:rPr>
+          <w:rFonts w:ascii="Arial" w:hAnsi="Arial" w:cs="Arial"/>
           <w:b/>
           <w:color w:val="auto"/>
         </w:rPr>
       </w:pPr>
       <w:r>
         <w:rPr>
+          <w:rFonts w:ascii="Arial" w:hAnsi="Arial" w:cs="Arial"/>
           <w:b/>
           <w:color w:val="auto"/>
         </w:rPr>
@@ -830,14 +909,15 @@
     <w:p>
       <w:pPr>
         <w:rPr>
-          <w:noProof/>
-        </w:rPr>
-      </w:pPr>
-    </w:p>
-    <w:p>
-      <w:pPr>
-        <w:rPr>
-          <w:rFonts w:ascii="Helvetica Neue Thin" w:hAnsi="Helvetica Neue Thin"/>
+          <w:rFonts w:ascii="Arial" w:hAnsi="Arial" w:cs="Arial"/>
+          <w:noProof/>
+        </w:rPr>
+      </w:pPr>
+    </w:p>
+    <w:p>
+      <w:pPr>
+        <w:rPr>
+          <w:rFonts w:ascii="Arial" w:hAnsi="Arial" w:cs="Arial"/>
           <w:noProof/>
           <w:sz w:val="36"/>
           <w:szCs w:val="36"/>
@@ -847,8 +927,14 @@
     <w:p>
       <w:pPr>
         <w:pStyle w:val="Heading2"/>
-      </w:pPr>
-      <w:r>
+        <w:rPr>
+          <w:rFonts w:ascii="Arial" w:hAnsi="Arial" w:cs="Arial"/>
+        </w:rPr>
+      </w:pPr>
+      <w:r>
+        <w:rPr>
+          <w:rFonts w:ascii="Arial" w:hAnsi="Arial" w:cs="Arial"/>
+        </w:rPr>
         <w:t>Technical</w:t>
       </w:r>
     </w:p>
@@ -856,12 +942,14 @@
       <w:pPr>
         <w:pStyle w:val="Heading3"/>
         <w:rPr>
+          <w:rFonts w:ascii="Arial" w:hAnsi="Arial" w:cs="Arial"/>
           <w:b/>
           <w:color w:val="auto"/>
         </w:rPr>
       </w:pPr>
       <w:r>
         <w:rPr>
+          <w:rFonts w:ascii="Arial" w:hAnsi="Arial" w:cs="Arial"/>
           <w:b/>
           <w:color w:val="auto"/>
         </w:rPr>
@@ -871,90 +959,101 @@
     <w:p>
       <w:pPr>
         <w:rPr>
-          <w:rFonts w:ascii="Helvetica Neue Thin" w:hAnsi="Helvetica Neue Thin"/>
+          <w:rFonts w:ascii="Arial" w:hAnsi="Arial" w:cs="Arial"/>
+          <w:noProof/>
+          <w:sz w:val="32"/>
+          <w:szCs w:val="32"/>
+          <w:u w:val="single"/>
+        </w:rPr>
+      </w:pPr>
+      <w:r>
+        <w:rPr>
+          <w:rFonts w:ascii="Arial" w:hAnsi="Arial" w:cs="Arial"/>
+          <w:noProof/>
+          <w:sz w:val="32"/>
+          <w:szCs w:val="32"/>
+        </w:rPr>
+        <w:t>After finishing layout</w:t>
+      </w:r>
+      <w:r>
+        <w:rPr>
+          <w:rFonts w:ascii="Arial" w:hAnsi="Arial" w:cs="Arial"/>
+          <w:noProof/>
+          <w:sz w:val="32"/>
+          <w:szCs w:val="32"/>
+        </w:rPr>
+        <w:t xml:space="preserve"> in design</w:t>
+      </w:r>
+      <w:r>
+        <w:rPr>
+          <w:rFonts w:ascii="Arial" w:hAnsi="Arial" w:cs="Arial"/>
+          <w:noProof/>
+          <w:sz w:val="32"/>
+          <w:szCs w:val="32"/>
+        </w:rPr>
+        <w:t xml:space="preserve">, </w:t>
+      </w:r>
+      <w:r>
+        <w:rPr>
+          <w:rFonts w:ascii="Arial" w:hAnsi="Arial" w:cs="Arial"/>
+          <w:noProof/>
+          <w:sz w:val="32"/>
+          <w:szCs w:val="32"/>
+        </w:rPr>
+        <w:t xml:space="preserve">I started with hard coded texts in almost all pages </w:t>
+      </w:r>
+      <w:r>
+        <w:rPr>
+          <w:rFonts w:ascii="Arial" w:hAnsi="Arial" w:cs="Arial"/>
+          <w:noProof/>
+          <w:sz w:val="32"/>
+          <w:szCs w:val="32"/>
+        </w:rPr>
+        <w:t>and created</w:t>
+      </w:r>
+      <w:r>
+        <w:rPr>
+          <w:rFonts w:ascii="Arial" w:hAnsi="Arial" w:cs="Arial"/>
+          <w:noProof/>
+          <w:sz w:val="32"/>
+          <w:szCs w:val="32"/>
+        </w:rPr>
+        <w:t xml:space="preserve"> html and css</w:t>
+      </w:r>
+      <w:r>
+        <w:rPr>
+          <w:rFonts w:ascii="Arial" w:hAnsi="Arial" w:cs="Arial"/>
+          <w:noProof/>
+          <w:sz w:val="32"/>
+          <w:szCs w:val="32"/>
+        </w:rPr>
+        <w:t xml:space="preserve"> pages</w:t>
+      </w:r>
+      <w:r>
+        <w:rPr>
+          <w:rFonts w:ascii="Arial" w:hAnsi="Arial" w:cs="Arial"/>
+          <w:noProof/>
+          <w:sz w:val="32"/>
+          <w:szCs w:val="32"/>
+        </w:rPr>
+        <w:t xml:space="preserve">. I planned my total layout with grid for body. </w:t>
+      </w:r>
+    </w:p>
+    <w:p>
+      <w:pPr>
+        <w:rPr>
+          <w:rFonts w:ascii="Arial" w:hAnsi="Arial" w:cs="Arial"/>
           <w:noProof/>
           <w:sz w:val="36"/>
           <w:szCs w:val="36"/>
           <w:u w:val="single"/>
         </w:rPr>
       </w:pPr>
-      <w:r>
-        <w:rPr>
-          <w:rFonts w:ascii="Helvetica Neue Thin" w:hAnsi="Helvetica Neue Thin"/>
-          <w:noProof/>
-          <w:sz w:val="36"/>
-          <w:szCs w:val="36"/>
-        </w:rPr>
-        <w:t>After finishing layout</w:t>
-      </w:r>
-      <w:r>
-        <w:rPr>
-          <w:rFonts w:ascii="Helvetica Neue Thin" w:hAnsi="Helvetica Neue Thin"/>
-          <w:noProof/>
-          <w:sz w:val="36"/>
-          <w:szCs w:val="36"/>
-        </w:rPr>
-        <w:t xml:space="preserve"> in design</w:t>
-      </w:r>
-      <w:r>
-        <w:rPr>
-          <w:rFonts w:ascii="Helvetica Neue Thin" w:hAnsi="Helvetica Neue Thin"/>
-          <w:noProof/>
-          <w:sz w:val="36"/>
-          <w:szCs w:val="36"/>
-        </w:rPr>
-        <w:t xml:space="preserve">, </w:t>
-      </w:r>
-      <w:r>
-        <w:rPr>
-          <w:rFonts w:ascii="Helvetica Neue Thin" w:hAnsi="Helvetica Neue Thin"/>
-          <w:noProof/>
-          <w:sz w:val="36"/>
-          <w:szCs w:val="36"/>
-        </w:rPr>
-        <w:t xml:space="preserve">I started with hard coded texts in almost all pages </w:t>
-      </w:r>
-      <w:r>
-        <w:rPr>
-          <w:rFonts w:ascii="Helvetica Neue Thin" w:hAnsi="Helvetica Neue Thin"/>
-          <w:noProof/>
-          <w:sz w:val="36"/>
-          <w:szCs w:val="36"/>
-        </w:rPr>
-        <w:t>and created</w:t>
-      </w:r>
-      <w:r>
-        <w:rPr>
-          <w:rFonts w:ascii="Helvetica Neue Thin" w:hAnsi="Helvetica Neue Thin"/>
-          <w:noProof/>
-          <w:sz w:val="36"/>
-          <w:szCs w:val="36"/>
-        </w:rPr>
-        <w:t xml:space="preserve"> html and css</w:t>
-      </w:r>
-      <w:r>
-        <w:rPr>
-          <w:rFonts w:ascii="Helvetica Neue Thin" w:hAnsi="Helvetica Neue Thin"/>
-          <w:noProof/>
-          <w:sz w:val="36"/>
-          <w:szCs w:val="36"/>
-        </w:rPr>
-        <w:t xml:space="preserve"> pages</w:t>
-      </w:r>
-      <w:r>
-        <w:rPr>
-          <w:rFonts w:ascii="Helvetica Neue Thin" w:hAnsi="Helvetica Neue Thin"/>
-          <w:noProof/>
-          <w:sz w:val="36"/>
-          <w:szCs w:val="36"/>
-        </w:rPr>
-        <w:t xml:space="preserve">. I planned my total layout with grid for body. </w:t>
-      </w:r>
-    </w:p>
-    <w:p>
-      <w:pPr>
-        <w:rPr>
-          <w:rFonts w:ascii="Helvetica Neue Thin" w:hAnsi="Helvetica Neue Thin"/>
+    </w:p>
+    <w:p>
+      <w:pPr>
+        <w:rPr>
+          <w:rFonts w:ascii="Arial" w:hAnsi="Arial" w:cs="Arial"/>
           <w:noProof/>
           <w:sz w:val="36"/>
           <w:szCs w:val="36"/>
@@ -965,7 +1064,7 @@
     <w:p>
       <w:pPr>
         <w:rPr>
-          <w:rFonts w:ascii="Helvetica Neue Thin" w:hAnsi="Helvetica Neue Thin"/>
+          <w:rFonts w:ascii="Arial" w:hAnsi="Arial" w:cs="Arial"/>
           <w:noProof/>
           <w:sz w:val="36"/>
           <w:szCs w:val="36"/>
@@ -976,281 +1075,686 @@
     <w:p>
       <w:pPr>
         <w:rPr>
-          <w:rFonts w:ascii="Helvetica Neue Thin" w:hAnsi="Helvetica Neue Thin"/>
+          <w:rFonts w:ascii="Arial" w:hAnsi="Arial" w:cs="Arial"/>
           <w:noProof/>
           <w:sz w:val="36"/>
           <w:szCs w:val="36"/>
           <w:u w:val="single"/>
         </w:rPr>
       </w:pPr>
-    </w:p>
-    <w:p>
-      <w:pPr>
-        <w:rPr>
-          <w:rFonts w:ascii="Helvetica Neue Thin" w:hAnsi="Helvetica Neue Thin"/>
+      <w:r>
+        <w:rPr>
+          <w:rFonts w:ascii="Arial" w:hAnsi="Arial" w:cs="Arial"/>
           <w:noProof/>
           <w:sz w:val="36"/>
           <w:szCs w:val="36"/>
           <w:u w:val="single"/>
         </w:rPr>
-      </w:pPr>
-      <w:r>
-        <w:rPr>
-          <w:rFonts w:ascii="Helvetica Neue Thin" w:hAnsi="Helvetica Neue Thin"/>
+        <w:t>Grid&amp; flex:</w:t>
+      </w:r>
+    </w:p>
+    <w:p>
+      <w:pPr>
+        <w:rPr>
+          <w:rFonts w:ascii="Arial" w:hAnsi="Arial" w:cs="Arial"/>
+          <w:noProof/>
+          <w:sz w:val="36"/>
+          <w:szCs w:val="36"/>
+        </w:rPr>
+      </w:pPr>
+      <w:r>
+        <w:rPr>
+          <w:rFonts w:ascii="Arial" w:hAnsi="Arial" w:cs="Arial"/>
+          <w:noProof/>
+          <w:sz w:val="32"/>
+          <w:szCs w:val="32"/>
+        </w:rPr>
+        <w:t>I made grid and flex global class and went on to use same classes almost on all pages. Which helped me to</w:t>
+      </w:r>
+      <w:r>
+        <w:rPr>
+          <w:rFonts w:ascii="Arial" w:hAnsi="Arial" w:cs="Arial"/>
+          <w:noProof/>
+          <w:sz w:val="36"/>
+          <w:szCs w:val="36"/>
+        </w:rPr>
+        <w:t xml:space="preserve"> </w:t>
+      </w:r>
+      <w:r>
+        <w:rPr>
+          <w:rFonts w:ascii="Arial" w:hAnsi="Arial" w:cs="Arial"/>
+          <w:noProof/>
+          <w:sz w:val="36"/>
+          <w:szCs w:val="36"/>
+        </w:rPr>
+        <w:t xml:space="preserve"> </w:t>
+      </w:r>
+      <w:r>
+        <w:rPr>
+          <w:rFonts w:ascii="Arial" w:hAnsi="Arial" w:cs="Arial"/>
+          <w:noProof/>
+          <w:sz w:val="32"/>
+          <w:szCs w:val="32"/>
+        </w:rPr>
+        <w:t xml:space="preserve">not </w:t>
+      </w:r>
+      <w:r>
+        <w:rPr>
+          <w:rFonts w:ascii="Arial" w:hAnsi="Arial" w:cs="Arial"/>
+          <w:noProof/>
+          <w:sz w:val="32"/>
+          <w:szCs w:val="32"/>
+        </w:rPr>
+        <w:t>repeat</w:t>
+      </w:r>
+      <w:r>
+        <w:rPr>
+          <w:rFonts w:ascii="Arial" w:hAnsi="Arial" w:cs="Arial"/>
+          <w:noProof/>
+          <w:sz w:val="36"/>
+          <w:szCs w:val="36"/>
+        </w:rPr>
+        <w:t xml:space="preserve"> </w:t>
+      </w:r>
+      <w:r>
+        <w:rPr>
+          <w:rFonts w:ascii="Arial" w:hAnsi="Arial" w:cs="Arial"/>
+          <w:noProof/>
+          <w:sz w:val="32"/>
+          <w:szCs w:val="32"/>
+        </w:rPr>
+        <w:t>myself by declaring all the time display grid and flex.</w:t>
+      </w:r>
+      <w:r>
+        <w:rPr>
+          <w:rFonts w:ascii="Arial" w:hAnsi="Arial" w:cs="Arial"/>
+          <w:noProof/>
+          <w:sz w:val="32"/>
+          <w:szCs w:val="32"/>
+        </w:rPr>
+        <w:t xml:space="preserve"> I used grid </w:t>
+      </w:r>
+      <w:r>
+        <w:rPr>
+          <w:rFonts w:ascii="Arial" w:hAnsi="Arial" w:cs="Arial"/>
+          <w:noProof/>
+          <w:sz w:val="32"/>
+          <w:szCs w:val="32"/>
+        </w:rPr>
+        <w:lastRenderedPageBreak/>
+        <w:t>area for body and then went on to add rows and remove columns for my media queries. Job done quite easily for mobile and tablet screens since grid gives so much of flexibility.</w:t>
+      </w:r>
+    </w:p>
+    <w:p>
+      <w:pPr>
+        <w:rPr>
+          <w:rFonts w:ascii="Arial" w:hAnsi="Arial" w:cs="Arial"/>
+          <w:noProof/>
+          <w:sz w:val="36"/>
+          <w:szCs w:val="36"/>
+        </w:rPr>
+      </w:pPr>
+    </w:p>
+    <w:p>
+      <w:pPr>
+        <w:rPr>
+          <w:rFonts w:ascii="Arial" w:hAnsi="Arial" w:cs="Arial"/>
           <w:noProof/>
           <w:sz w:val="36"/>
           <w:szCs w:val="36"/>
           <w:u w:val="single"/>
         </w:rPr>
-        <w:lastRenderedPageBreak/>
-        <w:t>Grid&amp; flex:</w:t>
-      </w:r>
-    </w:p>
-    <w:p>
-      <w:pPr>
-        <w:rPr>
-          <w:rFonts w:ascii="Helvetica Neue Thin" w:hAnsi="Helvetica Neue Thin"/>
-          <w:noProof/>
-          <w:sz w:val="36"/>
-          <w:szCs w:val="36"/>
-        </w:rPr>
-      </w:pPr>
-      <w:r>
-        <w:rPr>
-          <w:rFonts w:ascii="Helvetica Neue Thin" w:hAnsi="Helvetica Neue Thin"/>
-          <w:noProof/>
-          <w:sz w:val="36"/>
-          <w:szCs w:val="36"/>
-        </w:rPr>
-        <w:t>I made grid and flex global class and went on to use same classes almost on all pages. Which helped me to repeat myself by declaring all the time display grid and flex.</w:t>
-      </w:r>
-      <w:r>
-        <w:rPr>
-          <w:rFonts w:ascii="Helvetica Neue Thin" w:hAnsi="Helvetica Neue Thin"/>
-          <w:noProof/>
-          <w:sz w:val="36"/>
-          <w:szCs w:val="36"/>
-        </w:rPr>
-        <w:t xml:space="preserve"> </w:t>
-      </w:r>
-      <w:r>
-        <w:rPr>
-          <w:rFonts w:ascii="Helvetica Neue Thin" w:hAnsi="Helvetica Neue Thin"/>
-          <w:noProof/>
-          <w:sz w:val="36"/>
-          <w:szCs w:val="36"/>
-        </w:rPr>
-        <w:t>I used grid area for body and then went on to add rows and remove columns for my media queries. Job done quite easily for mobile and tablet screens since grid gives so much of flexibility.</w:t>
-      </w:r>
-    </w:p>
-    <w:p>
-      <w:pPr>
-        <w:rPr>
-          <w:rFonts w:ascii="Helvetica Neue Thin" w:hAnsi="Helvetica Neue Thin"/>
-          <w:noProof/>
-          <w:sz w:val="36"/>
-          <w:szCs w:val="36"/>
-        </w:rPr>
-      </w:pPr>
-    </w:p>
-    <w:p>
-      <w:pPr>
-        <w:rPr>
-          <w:rFonts w:ascii="Helvetica Neue Thin" w:hAnsi="Helvetica Neue Thin"/>
+      </w:pPr>
+      <w:r>
+        <w:rPr>
+          <w:rFonts w:ascii="Arial" w:hAnsi="Arial" w:cs="Arial"/>
           <w:noProof/>
           <w:sz w:val="36"/>
           <w:szCs w:val="36"/>
           <w:u w:val="single"/>
         </w:rPr>
-      </w:pPr>
-      <w:r>
-        <w:rPr>
-          <w:rFonts w:ascii="Helvetica Neue Thin" w:hAnsi="Helvetica Neue Thin"/>
+        <w:t>CSS pages:</w:t>
+      </w:r>
+    </w:p>
+    <w:p>
+      <w:pPr>
+        <w:rPr>
+          <w:rFonts w:ascii="Arial" w:hAnsi="Arial" w:cs="Arial"/>
+          <w:noProof/>
+          <w:sz w:val="32"/>
+          <w:szCs w:val="32"/>
+        </w:rPr>
+      </w:pPr>
+      <w:r>
+        <w:rPr>
+          <w:rFonts w:ascii="Arial" w:hAnsi="Arial" w:cs="Arial"/>
+          <w:noProof/>
+          <w:sz w:val="32"/>
+          <w:szCs w:val="32"/>
+        </w:rPr>
+        <w:t>To make it easy for readability of my code I divided my css files to different for each page. It made so much sense because mostly I was using general grid and flex classes and implemented extra styling only where was necessary.</w:t>
+      </w:r>
+    </w:p>
+    <w:p>
+      <w:pPr>
+        <w:rPr>
+          <w:rFonts w:ascii="Arial" w:hAnsi="Arial" w:cs="Arial"/>
+          <w:noProof/>
+          <w:sz w:val="32"/>
+          <w:szCs w:val="32"/>
+        </w:rPr>
+      </w:pPr>
+      <w:r>
+        <w:rPr>
+          <w:rFonts w:ascii="Arial" w:hAnsi="Arial" w:cs="Arial"/>
+          <w:noProof/>
+          <w:sz w:val="32"/>
+          <w:szCs w:val="32"/>
+        </w:rPr>
+        <w:t xml:space="preserve">I declared my color pallet and fonts in style.css and many classes like success, hidden , error etc. And used them thoughtout without repeating myself. </w:t>
+      </w:r>
+    </w:p>
+    <w:p>
+      <w:pPr>
+        <w:rPr>
+          <w:rFonts w:ascii="Arial" w:hAnsi="Arial" w:cs="Arial"/>
+          <w:sz w:val="32"/>
+          <w:szCs w:val="32"/>
+          <w:u w:val="single"/>
+        </w:rPr>
+      </w:pPr>
+    </w:p>
+    <w:p>
+      <w:pPr>
+        <w:rPr>
+          <w:rFonts w:ascii="Arial" w:hAnsi="Arial" w:cs="Arial"/>
+          <w:sz w:val="32"/>
+          <w:szCs w:val="32"/>
+          <w:u w:val="single"/>
+        </w:rPr>
+      </w:pPr>
+      <w:r>
+        <w:rPr>
+          <w:rFonts w:ascii="Arial" w:hAnsi="Arial" w:cs="Arial"/>
+          <w:sz w:val="32"/>
+          <w:szCs w:val="32"/>
+          <w:u w:val="single"/>
+        </w:rPr>
+        <w:t>Modal for user feedback:</w:t>
+      </w:r>
+    </w:p>
+    <w:p>
+      <w:pPr>
+        <w:rPr>
+          <w:rFonts w:ascii="Arial" w:hAnsi="Arial" w:cs="Arial"/>
+          <w:u w:val="single"/>
+        </w:rPr>
+      </w:pPr>
+    </w:p>
+    <w:p>
+      <w:pPr>
+        <w:rPr>
+          <w:rFonts w:ascii="Arial" w:hAnsi="Arial" w:cs="Arial"/>
+        </w:rPr>
+      </w:pPr>
+      <w:r>
+        <w:rPr>
+          <w:rFonts w:ascii="Arial" w:hAnsi="Arial" w:cs="Arial"/>
+          <w:sz w:val="32"/>
+          <w:szCs w:val="32"/>
+        </w:rPr>
+        <w:t xml:space="preserve">To let user know about error or feedback when user submit comment or form, I created modal which would give user feedback right under header and I positioned absolute and  pushed main down with higher margin. </w:t>
+      </w:r>
+      <w:proofErr w:type="gramStart"/>
+      <w:r>
+        <w:rPr>
+          <w:rFonts w:ascii="Arial" w:hAnsi="Arial" w:cs="Arial"/>
+          <w:sz w:val="32"/>
+          <w:szCs w:val="32"/>
+        </w:rPr>
+        <w:t>Which gives user immediate feedback with red background for error and green for success.</w:t>
+      </w:r>
+      <w:proofErr w:type="gramEnd"/>
+    </w:p>
+    <w:p>
+      <w:pPr>
+        <w:rPr>
+          <w:rFonts w:ascii="Arial" w:hAnsi="Arial" w:cs="Arial"/>
+          <w:noProof/>
+          <w:sz w:val="36"/>
+          <w:szCs w:val="36"/>
+        </w:rPr>
+      </w:pPr>
+    </w:p>
+    <w:p>
+      <w:pPr>
+        <w:rPr>
+          <w:rFonts w:ascii="Arial" w:hAnsi="Arial" w:cs="Arial"/>
           <w:noProof/>
           <w:sz w:val="36"/>
           <w:szCs w:val="36"/>
           <w:u w:val="single"/>
         </w:rPr>
-        <w:t>CSS pages:</w:t>
-      </w:r>
-    </w:p>
-    <w:p>
-      <w:pPr>
-        <w:rPr>
-          <w:rFonts w:ascii="Helvetica Neue Thin" w:hAnsi="Helvetica Neue Thin"/>
-          <w:noProof/>
-          <w:sz w:val="36"/>
-          <w:szCs w:val="36"/>
-        </w:rPr>
-      </w:pPr>
-      <w:r>
-        <w:rPr>
-          <w:rFonts w:ascii="Helvetica Neue Thin" w:hAnsi="Helvetica Neue Thin"/>
-          <w:noProof/>
-          <w:sz w:val="36"/>
-          <w:szCs w:val="36"/>
-        </w:rPr>
-        <w:t>To make it easy for readability of my code I divided my css files to different for each page. It made so much sense because mostly I was using general grid and flex classes and implemented extra styling only where was necessary.</w:t>
-      </w:r>
-    </w:p>
-    <w:p>
-      <w:pPr>
-        <w:rPr>
-          <w:rFonts w:ascii="Helvetica Neue Thin" w:hAnsi="Helvetica Neue Thin"/>
-          <w:noProof/>
-          <w:sz w:val="36"/>
-          <w:szCs w:val="36"/>
-        </w:rPr>
-      </w:pPr>
-      <w:r>
-        <w:rPr>
-          <w:rFonts w:ascii="Helvetica Neue Thin" w:hAnsi="Helvetica Neue Thin"/>
-          <w:noProof/>
-          <w:sz w:val="36"/>
-          <w:szCs w:val="36"/>
-        </w:rPr>
-        <w:t xml:space="preserve">I declared my color pallet and fonts in style.css and many classes like success, hidden , error etc. And used them thoughtout without repeating myself. </w:t>
-      </w:r>
-    </w:p>
-    <w:p>
-      <w:pPr>
-        <w:rPr>
-          <w:sz w:val="32"/>
-          <w:szCs w:val="32"/>
-          <w:u w:val="single"/>
-        </w:rPr>
-      </w:pPr>
-    </w:p>
-    <w:p>
-      <w:pPr>
-        <w:rPr>
-          <w:sz w:val="32"/>
-          <w:szCs w:val="32"/>
-          <w:u w:val="single"/>
-        </w:rPr>
-      </w:pPr>
-      <w:r>
-        <w:rPr>
-          <w:sz w:val="32"/>
-          <w:szCs w:val="32"/>
-          <w:u w:val="single"/>
-        </w:rPr>
-        <w:t>Modal for user feedback:</w:t>
-      </w:r>
-    </w:p>
-    <w:p>
-      <w:pPr>
-        <w:rPr>
-          <w:u w:val="single"/>
-        </w:rPr>
-      </w:pPr>
-    </w:p>
-    <w:p>
-      <w:r>
-        <w:rPr>
-          <w:sz w:val="32"/>
-          <w:szCs w:val="32"/>
-        </w:rPr>
-        <w:t xml:space="preserve">To let user know about error or feedback when user submit comment or form, I created modal which would give user feedback right under header and I positioned absolute and  pushed main down with higher margin. </w:t>
-      </w:r>
-      <w:proofErr w:type="gramStart"/>
-      <w:r>
-        <w:rPr>
-          <w:sz w:val="32"/>
-          <w:szCs w:val="32"/>
-        </w:rPr>
-        <w:t>Which gives user immediate feedback with red background for error and green for success.</w:t>
-      </w:r>
-      <w:proofErr w:type="gramEnd"/>
-    </w:p>
-    <w:p>
-      <w:pPr>
-        <w:rPr>
-          <w:rFonts w:ascii="Helvetica Neue Thin" w:hAnsi="Helvetica Neue Thin"/>
-          <w:noProof/>
-          <w:sz w:val="36"/>
-          <w:szCs w:val="36"/>
-        </w:rPr>
-      </w:pPr>
-    </w:p>
-    <w:p>
-      <w:pPr>
-        <w:rPr>
-          <w:rFonts w:ascii="Helvetica Neue Thin" w:hAnsi="Helvetica Neue Thin"/>
+      </w:pPr>
+      <w:r>
+        <w:rPr>
+          <w:rFonts w:ascii="Arial" w:hAnsi="Arial" w:cs="Arial"/>
           <w:noProof/>
           <w:sz w:val="36"/>
           <w:szCs w:val="36"/>
           <w:u w:val="single"/>
         </w:rPr>
-      </w:pPr>
-      <w:r>
-        <w:rPr>
-          <w:rFonts w:ascii="Helvetica Neue Thin" w:hAnsi="Helvetica Neue Thin"/>
+        <w:t>Javascript files</w:t>
+      </w:r>
+    </w:p>
+    <w:p>
+      <w:pPr>
+        <w:rPr>
+          <w:rFonts w:ascii="Arial" w:hAnsi="Arial" w:cs="Arial"/>
+          <w:sz w:val="32"/>
+          <w:szCs w:val="32"/>
+        </w:rPr>
+      </w:pPr>
+      <w:r>
+        <w:rPr>
+          <w:rFonts w:ascii="Arial" w:hAnsi="Arial" w:cs="Arial"/>
+          <w:sz w:val="32"/>
+          <w:szCs w:val="32"/>
+        </w:rPr>
+        <w:t xml:space="preserve">Once html and </w:t>
+      </w:r>
+      <w:r>
+        <w:rPr>
+          <w:rFonts w:ascii="Arial" w:hAnsi="Arial" w:cs="Arial"/>
+          <w:sz w:val="32"/>
+          <w:szCs w:val="32"/>
+        </w:rPr>
+        <w:t>CSS</w:t>
+      </w:r>
+      <w:r>
+        <w:rPr>
+          <w:rFonts w:ascii="Arial" w:hAnsi="Arial" w:cs="Arial"/>
+          <w:sz w:val="32"/>
+          <w:szCs w:val="32"/>
+        </w:rPr>
+        <w:t xml:space="preserve"> was ready</w:t>
+      </w:r>
+      <w:r>
+        <w:rPr>
+          <w:rFonts w:ascii="Arial" w:hAnsi="Arial" w:cs="Arial"/>
+          <w:sz w:val="32"/>
+          <w:szCs w:val="32"/>
+        </w:rPr>
+        <w:t xml:space="preserve"> with hardcoded content, I created script.js file for my general functions like for hamburger bars for mobile screen, loader for on page load, search-input event listener, to display error or success to user since all of this functions follows in all pages.</w:t>
+      </w:r>
+      <w:r>
+        <w:rPr>
+          <w:rFonts w:ascii="Arial" w:hAnsi="Arial" w:cs="Arial"/>
+          <w:sz w:val="32"/>
+          <w:szCs w:val="32"/>
+        </w:rPr>
+        <w:t xml:space="preserve"> </w:t>
+      </w:r>
+    </w:p>
+    <w:p>
+      <w:pPr>
+        <w:rPr>
+          <w:rFonts w:ascii="Arial" w:hAnsi="Arial" w:cs="Arial"/>
+          <w:sz w:val="32"/>
+          <w:szCs w:val="32"/>
+        </w:rPr>
+      </w:pPr>
+      <w:r>
+        <w:rPr>
+          <w:rFonts w:ascii="Arial" w:hAnsi="Arial" w:cs="Arial"/>
+          <w:sz w:val="32"/>
+          <w:szCs w:val="32"/>
+        </w:rPr>
+        <w:t xml:space="preserve">I choose not to work on local host when I first started with </w:t>
+      </w:r>
+      <w:proofErr w:type="spellStart"/>
+      <w:r>
+        <w:rPr>
+          <w:rFonts w:ascii="Arial" w:hAnsi="Arial" w:cs="Arial"/>
+          <w:sz w:val="32"/>
+          <w:szCs w:val="32"/>
+        </w:rPr>
+        <w:t>Wordpress</w:t>
+      </w:r>
+      <w:proofErr w:type="spellEnd"/>
+      <w:r>
+        <w:rPr>
+          <w:rFonts w:ascii="Arial" w:hAnsi="Arial" w:cs="Arial"/>
+          <w:sz w:val="32"/>
+          <w:szCs w:val="32"/>
+        </w:rPr>
+        <w:t xml:space="preserve"> instead I install</w:t>
+      </w:r>
+      <w:r>
+        <w:rPr>
+          <w:rFonts w:ascii="Arial" w:hAnsi="Arial" w:cs="Arial"/>
+          <w:sz w:val="32"/>
+          <w:szCs w:val="32"/>
+        </w:rPr>
+        <w:t>ed</w:t>
+      </w:r>
+      <w:r>
+        <w:rPr>
+          <w:rFonts w:ascii="Arial" w:hAnsi="Arial" w:cs="Arial"/>
+          <w:sz w:val="32"/>
+          <w:szCs w:val="32"/>
+        </w:rPr>
+        <w:t xml:space="preserve"> </w:t>
+      </w:r>
+      <w:proofErr w:type="spellStart"/>
+      <w:r>
+        <w:rPr>
+          <w:rFonts w:ascii="Arial" w:hAnsi="Arial" w:cs="Arial"/>
+          <w:sz w:val="32"/>
+          <w:szCs w:val="32"/>
+        </w:rPr>
+        <w:t>Wordpress</w:t>
+      </w:r>
+      <w:proofErr w:type="spellEnd"/>
+      <w:r>
+        <w:rPr>
+          <w:rFonts w:ascii="Arial" w:hAnsi="Arial" w:cs="Arial"/>
+          <w:sz w:val="32"/>
+          <w:szCs w:val="32"/>
+        </w:rPr>
+        <w:t xml:space="preserve"> straight on domain </w:t>
+      </w:r>
+      <w:r>
+        <w:rPr>
+          <w:rFonts w:ascii="Arial" w:hAnsi="Arial" w:cs="Arial"/>
+          <w:sz w:val="32"/>
+          <w:szCs w:val="32"/>
+        </w:rPr>
+        <w:t xml:space="preserve">all I wanted, was </w:t>
+      </w:r>
+      <w:r>
+        <w:rPr>
+          <w:rFonts w:ascii="Arial" w:hAnsi="Arial" w:cs="Arial"/>
+          <w:sz w:val="32"/>
+          <w:szCs w:val="32"/>
+        </w:rPr>
+        <w:t>to fetch posts.</w:t>
+      </w:r>
+    </w:p>
+    <w:p>
+      <w:pPr>
+        <w:rPr>
+          <w:rFonts w:ascii="Arial" w:hAnsi="Arial" w:cs="Arial"/>
+          <w:sz w:val="32"/>
+          <w:szCs w:val="32"/>
+        </w:rPr>
+      </w:pPr>
+      <w:r>
+        <w:rPr>
+          <w:rFonts w:ascii="Arial" w:hAnsi="Arial" w:cs="Arial"/>
+          <w:sz w:val="32"/>
+          <w:szCs w:val="32"/>
+        </w:rPr>
+        <w:t xml:space="preserve">Fetch request went well with fetching posts with “_embed” which allowed me to fetch also images and alt text from same request. I made first fetch for homepage and same fetch for blog page while blog-specific fetches data using query string where “id” of posts will be </w:t>
+      </w:r>
+      <w:r>
+        <w:rPr>
+          <w:rFonts w:ascii="Arial" w:hAnsi="Arial" w:cs="Arial"/>
+          <w:sz w:val="32"/>
+          <w:szCs w:val="32"/>
+        </w:rPr>
+        <w:t>passed</w:t>
+      </w:r>
+      <w:r>
+        <w:rPr>
+          <w:rFonts w:ascii="Arial" w:hAnsi="Arial" w:cs="Arial"/>
+          <w:sz w:val="32"/>
+          <w:szCs w:val="32"/>
+        </w:rPr>
+        <w:t>.</w:t>
+      </w:r>
+      <w:r>
+        <w:rPr>
+          <w:rFonts w:ascii="Arial" w:hAnsi="Arial" w:cs="Arial"/>
+          <w:sz w:val="32"/>
+          <w:szCs w:val="32"/>
+        </w:rPr>
+        <w:t xml:space="preserve"> ”try” and “catch” method also was added while error would only console log and user would </w:t>
+      </w:r>
+      <w:r>
+        <w:rPr>
+          <w:rFonts w:ascii="Arial" w:hAnsi="Arial" w:cs="Arial"/>
+          <w:sz w:val="32"/>
+          <w:szCs w:val="32"/>
+        </w:rPr>
+        <w:lastRenderedPageBreak/>
+        <w:t>get site default msg.</w:t>
+      </w:r>
+      <w:r>
+        <w:rPr>
+          <w:rFonts w:ascii="Arial" w:hAnsi="Arial" w:cs="Arial"/>
+          <w:sz w:val="32"/>
+          <w:szCs w:val="32"/>
+        </w:rPr>
+        <w:t xml:space="preserve"> </w:t>
+      </w:r>
+      <w:r>
+        <w:rPr>
+          <w:rFonts w:ascii="Arial" w:hAnsi="Arial" w:cs="Arial"/>
+          <w:sz w:val="32"/>
+          <w:szCs w:val="32"/>
+        </w:rPr>
+        <w:t>I then created fetch request for user to choose categories and display posts according to categories.</w:t>
+      </w:r>
+      <w:r>
+        <w:rPr>
+          <w:rFonts w:ascii="Arial" w:hAnsi="Arial" w:cs="Arial"/>
+          <w:sz w:val="32"/>
+          <w:szCs w:val="32"/>
+        </w:rPr>
+        <w:t xml:space="preserve"> </w:t>
+      </w:r>
+    </w:p>
+    <w:p>
+      <w:pPr>
+        <w:rPr>
+          <w:rFonts w:ascii="Arial" w:hAnsi="Arial" w:cs="Arial"/>
+          <w:sz w:val="32"/>
+          <w:szCs w:val="32"/>
+        </w:rPr>
+      </w:pPr>
+    </w:p>
+    <w:p>
+      <w:pPr>
+        <w:rPr>
+          <w:rFonts w:ascii="Arial" w:hAnsi="Arial" w:cs="Arial"/>
+          <w:sz w:val="32"/>
+          <w:szCs w:val="32"/>
+        </w:rPr>
+      </w:pPr>
+      <w:r>
+        <w:rPr>
+          <w:rFonts w:ascii="Arial" w:hAnsi="Arial" w:cs="Arial"/>
+          <w:sz w:val="32"/>
+          <w:szCs w:val="32"/>
+        </w:rPr>
+        <w:t>Originally, I didn’t plan to have this option to choose from categories, but added to improve user experience.</w:t>
+      </w:r>
+    </w:p>
+    <w:p>
+      <w:pPr>
+        <w:rPr>
+          <w:rFonts w:ascii="Arial" w:hAnsi="Arial" w:cs="Arial"/>
+          <w:sz w:val="32"/>
+          <w:szCs w:val="32"/>
+        </w:rPr>
+      </w:pPr>
+      <w:r>
+        <w:rPr>
+          <w:rFonts w:ascii="Arial" w:hAnsi="Arial" w:cs="Arial"/>
+          <w:sz w:val="32"/>
+          <w:szCs w:val="32"/>
+        </w:rPr>
+        <w:t xml:space="preserve">I started </w:t>
+      </w:r>
+      <w:r>
+        <w:rPr>
+          <w:rFonts w:ascii="Arial" w:hAnsi="Arial" w:cs="Arial"/>
+          <w:sz w:val="32"/>
+          <w:szCs w:val="32"/>
+        </w:rPr>
+        <w:t xml:space="preserve">to write separate JS files for each html page. </w:t>
+      </w:r>
+      <w:r>
+        <w:rPr>
+          <w:rFonts w:ascii="Arial" w:hAnsi="Arial" w:cs="Arial"/>
+          <w:sz w:val="32"/>
+          <w:szCs w:val="32"/>
+        </w:rPr>
+        <w:t xml:space="preserve"> </w:t>
+      </w:r>
+      <w:r>
+        <w:rPr>
+          <w:rFonts w:ascii="Arial" w:hAnsi="Arial" w:cs="Arial"/>
+          <w:sz w:val="32"/>
+          <w:szCs w:val="32"/>
+        </w:rPr>
+        <w:t xml:space="preserve">I </w:t>
+      </w:r>
+      <w:r>
+        <w:rPr>
+          <w:rFonts w:ascii="Arial" w:hAnsi="Arial" w:cs="Arial"/>
+          <w:sz w:val="32"/>
+          <w:szCs w:val="32"/>
+        </w:rPr>
+        <w:t xml:space="preserve">then </w:t>
+      </w:r>
+      <w:r>
+        <w:rPr>
+          <w:rFonts w:ascii="Arial" w:hAnsi="Arial" w:cs="Arial"/>
+          <w:sz w:val="32"/>
+          <w:szCs w:val="32"/>
+        </w:rPr>
+        <w:t xml:space="preserve">made functional contact form wrote functions which checks length and created extra spans under each input to show error. </w:t>
+      </w:r>
+      <w:proofErr w:type="gramStart"/>
+      <w:r>
+        <w:rPr>
+          <w:rFonts w:ascii="Arial" w:hAnsi="Arial" w:cs="Arial"/>
+          <w:sz w:val="32"/>
+          <w:szCs w:val="32"/>
+        </w:rPr>
+        <w:t xml:space="preserve">Made another function which checks for </w:t>
+      </w:r>
+      <w:r>
+        <w:rPr>
+          <w:rFonts w:ascii="Arial" w:hAnsi="Arial" w:cs="Arial"/>
+          <w:sz w:val="32"/>
+          <w:szCs w:val="32"/>
+        </w:rPr>
+        <w:t>“</w:t>
+      </w:r>
+      <w:r>
+        <w:rPr>
+          <w:rFonts w:ascii="Arial" w:hAnsi="Arial" w:cs="Arial"/>
+          <w:sz w:val="32"/>
+          <w:szCs w:val="32"/>
+        </w:rPr>
+        <w:t>null</w:t>
+      </w:r>
+      <w:r>
+        <w:rPr>
+          <w:rFonts w:ascii="Arial" w:hAnsi="Arial" w:cs="Arial"/>
+          <w:sz w:val="32"/>
+          <w:szCs w:val="32"/>
+        </w:rPr>
+        <w:t>”</w:t>
+      </w:r>
+      <w:r>
+        <w:rPr>
+          <w:rFonts w:ascii="Arial" w:hAnsi="Arial" w:cs="Arial"/>
+          <w:sz w:val="32"/>
+          <w:szCs w:val="32"/>
+        </w:rPr>
+        <w:t xml:space="preserve"> value</w:t>
+      </w:r>
+      <w:r>
+        <w:rPr>
+          <w:rFonts w:ascii="Arial" w:hAnsi="Arial" w:cs="Arial"/>
+          <w:sz w:val="32"/>
+          <w:szCs w:val="32"/>
+        </w:rPr>
+        <w:t>s</w:t>
+      </w:r>
+      <w:r>
+        <w:rPr>
+          <w:rFonts w:ascii="Arial" w:hAnsi="Arial" w:cs="Arial"/>
+          <w:sz w:val="32"/>
+          <w:szCs w:val="32"/>
+        </w:rPr>
+        <w:t xml:space="preserve"> and gives user error message.</w:t>
+      </w:r>
+      <w:proofErr w:type="gramEnd"/>
+    </w:p>
+    <w:p>
+      <w:pPr>
+        <w:rPr>
+          <w:rFonts w:ascii="Arial" w:hAnsi="Arial" w:cs="Arial"/>
+          <w:sz w:val="32"/>
+          <w:szCs w:val="32"/>
+        </w:rPr>
+      </w:pPr>
+      <w:r>
+        <w:rPr>
+          <w:rFonts w:ascii="Arial" w:hAnsi="Arial" w:cs="Arial"/>
+          <w:sz w:val="32"/>
+          <w:szCs w:val="32"/>
+        </w:rPr>
+        <w:t>Later in production I made also post request for comments, where user will be able to comment and once refreshed page comment will show up on page.</w:t>
+      </w:r>
+    </w:p>
+    <w:p>
+      <w:pPr>
+        <w:rPr>
+          <w:rFonts w:ascii="Arial" w:hAnsi="Arial" w:cs="Arial"/>
+          <w:sz w:val="32"/>
+          <w:szCs w:val="32"/>
+        </w:rPr>
+      </w:pPr>
+    </w:p>
+    <w:p>
+      <w:pPr>
+        <w:rPr>
+          <w:rFonts w:ascii="Arial" w:hAnsi="Arial" w:cs="Arial"/>
           <w:noProof/>
           <w:sz w:val="36"/>
           <w:szCs w:val="36"/>
           <w:u w:val="single"/>
         </w:rPr>
-        <w:t>Javascript files</w:t>
-      </w:r>
-    </w:p>
-    <w:p>
-      <w:pPr>
-        <w:rPr>
-          <w:sz w:val="32"/>
-          <w:szCs w:val="32"/>
-        </w:rPr>
-      </w:pPr>
-      <w:r>
-        <w:rPr>
-          <w:sz w:val="32"/>
-          <w:szCs w:val="32"/>
-        </w:rPr>
-        <w:t xml:space="preserve">Once html and </w:t>
-      </w:r>
-      <w:proofErr w:type="spellStart"/>
-      <w:r>
-        <w:rPr>
-          <w:sz w:val="32"/>
-          <w:szCs w:val="32"/>
-        </w:rPr>
-        <w:t>css</w:t>
-      </w:r>
-      <w:proofErr w:type="spellEnd"/>
-      <w:r>
-        <w:rPr>
-          <w:sz w:val="32"/>
-          <w:szCs w:val="32"/>
-        </w:rPr>
-        <w:t xml:space="preserve"> was ready</w:t>
-      </w:r>
-      <w:r>
-        <w:rPr>
-          <w:sz w:val="32"/>
-          <w:szCs w:val="32"/>
-        </w:rPr>
-        <w:t xml:space="preserve"> with hardcoded content, I created script.js file for my general functions like for hamburger bars for mobile screen, loader for on page load, search-input event listener, to display error or success to user since all of this functions follows in all pages.</w:t>
-      </w:r>
-    </w:p>
-    <w:p>
-      <w:pPr>
-        <w:rPr>
-          <w:sz w:val="32"/>
-          <w:szCs w:val="32"/>
-        </w:rPr>
-      </w:pPr>
-      <w:r>
-        <w:rPr>
-          <w:sz w:val="32"/>
-          <w:szCs w:val="32"/>
-        </w:rPr>
-        <w:t>I then created fetch request for user to choose categories and display posts according to categories.</w:t>
-      </w:r>
-    </w:p>
-    <w:p>
-      <w:pPr>
-        <w:rPr>
-          <w:rFonts w:ascii="Helvetica Neue Thin" w:hAnsi="Helvetica Neue Thin"/>
+      </w:pPr>
+    </w:p>
+    <w:p>
+      <w:pPr>
+        <w:pStyle w:val="Heading3"/>
+        <w:rPr>
+          <w:rFonts w:ascii="Arial" w:hAnsi="Arial" w:cs="Arial"/>
+          <w:b/>
+          <w:color w:val="auto"/>
+        </w:rPr>
+      </w:pPr>
+      <w:r>
+        <w:rPr>
+          <w:rFonts w:ascii="Arial" w:hAnsi="Arial" w:cs="Arial"/>
+          <w:b/>
+          <w:color w:val="auto"/>
+        </w:rPr>
+        <w:t>What was difficult/didn’t go well on the project</w:t>
+      </w:r>
+    </w:p>
+    <w:p>
+      <w:pPr>
+        <w:rPr>
+          <w:rFonts w:ascii="Arial" w:hAnsi="Arial" w:cs="Arial"/>
           <w:noProof/>
           <w:sz w:val="36"/>
           <w:szCs w:val="36"/>
@@ -1259,47 +1763,104 @@
       </w:pPr>
       <w:r>
         <w:rPr>
-          <w:sz w:val="32"/>
-          <w:szCs w:val="32"/>
-        </w:rPr>
-        <w:lastRenderedPageBreak/>
-        <w:t xml:space="preserve">I started </w:t>
-      </w:r>
-      <w:r>
-        <w:rPr>
-          <w:sz w:val="32"/>
-          <w:szCs w:val="32"/>
-        </w:rPr>
-        <w:t xml:space="preserve">to write separate JS files for each html page. </w:t>
-      </w:r>
-      <w:r>
-        <w:rPr>
-          <w:sz w:val="32"/>
-          <w:szCs w:val="32"/>
-        </w:rPr>
-        <w:t xml:space="preserve"> </w:t>
+          <w:rFonts w:ascii="Arial" w:hAnsi="Arial" w:cs="Arial"/>
+          <w:noProof/>
+          <w:sz w:val="36"/>
+          <w:szCs w:val="36"/>
+          <w:u w:val="single"/>
+        </w:rPr>
+        <w:t>Post data from Contact form:</w:t>
+      </w:r>
+    </w:p>
+    <w:p>
+      <w:pPr>
+        <w:rPr>
+          <w:rFonts w:ascii="Arial" w:hAnsi="Arial" w:cs="Arial"/>
+          <w:noProof/>
+          <w:sz w:val="36"/>
+          <w:szCs w:val="36"/>
+        </w:rPr>
+      </w:pPr>
+      <w:r>
+        <w:rPr>
+          <w:rFonts w:ascii="Arial" w:hAnsi="Arial" w:cs="Arial"/>
+          <w:noProof/>
+          <w:sz w:val="36"/>
+          <w:szCs w:val="36"/>
+        </w:rPr>
+        <w:t xml:space="preserve">As mentioned in level process 2 where we can save user data with post requests. I made post request with async function after learning bit about it from LinkedIn. I used Contact form 7 and tried use rest api of Contact form 7. But It continuesly gave me error from contact form 7 rest api, user however gets message that data is posted but I didn’t successfully managed to save data with rest api. After lots of online research found out that there might be problem with rest api.  </w:t>
       </w:r>
     </w:p>
     <w:p>
       <w:pPr>
         <w:pStyle w:val="Heading3"/>
         <w:rPr>
+          <w:rFonts w:ascii="Arial" w:hAnsi="Arial" w:cs="Arial"/>
           <w:b/>
           <w:color w:val="auto"/>
         </w:rPr>
       </w:pPr>
       <w:r>
         <w:rPr>
+          <w:rFonts w:ascii="Arial" w:hAnsi="Arial" w:cs="Arial"/>
           <w:b/>
           <w:color w:val="auto"/>
         </w:rPr>
-        <w:t>What was difficult/didn’t go well on the project</w:t>
-      </w:r>
-    </w:p>
-    <w:p>
-      <w:pPr>
-        <w:rPr>
-          <w:rFonts w:ascii="Helvetica Neue Thin" w:hAnsi="Helvetica Neue Thin"/>
+        <w:t>What would you do differently next time</w:t>
+      </w:r>
+    </w:p>
+    <w:p>
+      <w:pPr>
+        <w:rPr>
+          <w:rFonts w:ascii="Arial" w:hAnsi="Arial" w:cs="Arial"/>
+          <w:noProof/>
+        </w:rPr>
+      </w:pPr>
+    </w:p>
+    <w:p>
+      <w:pPr>
+        <w:rPr>
+          <w:rFonts w:ascii="Arial" w:hAnsi="Arial" w:cs="Arial"/>
+          <w:noProof/>
+        </w:rPr>
+      </w:pPr>
+    </w:p>
+    <w:p>
+      <w:pPr>
+        <w:pStyle w:val="Heading2"/>
+        <w:rPr>
+          <w:rFonts w:ascii="Arial" w:hAnsi="Arial" w:cs="Arial"/>
+        </w:rPr>
+      </w:pPr>
+      <w:r>
+        <w:rPr>
+          <w:rFonts w:ascii="Arial" w:hAnsi="Arial" w:cs="Arial"/>
+        </w:rPr>
+        <w:t>WCAG guidelines, content management and SEO</w:t>
+      </w:r>
+    </w:p>
+    <w:p>
+      <w:pPr>
+        <w:pStyle w:val="Heading3"/>
+        <w:rPr>
+          <w:rFonts w:ascii="Arial" w:hAnsi="Arial" w:cs="Arial"/>
+          <w:b/>
+          <w:color w:val="auto"/>
+        </w:rPr>
+      </w:pPr>
+      <w:r>
+        <w:rPr>
+          <w:rFonts w:ascii="Arial" w:hAnsi="Arial" w:cs="Arial"/>
+          <w:b/>
+          <w:color w:val="auto"/>
+        </w:rPr>
+        <w:t>What went well on the project</w:t>
+      </w:r>
+    </w:p>
+    <w:p>
+      <w:pPr>
+        <w:rPr>
+          <w:rFonts w:ascii="Arial" w:hAnsi="Arial" w:cs="Arial"/>
           <w:noProof/>
           <w:sz w:val="36"/>
           <w:szCs w:val="36"/>
@@ -1310,60 +1871,52 @@
       <w:pPr>
         <w:pStyle w:val="Heading3"/>
         <w:rPr>
+          <w:rFonts w:ascii="Arial" w:hAnsi="Arial" w:cs="Arial"/>
           <w:b/>
           <w:color w:val="auto"/>
         </w:rPr>
       </w:pPr>
       <w:r>
         <w:rPr>
+          <w:rFonts w:ascii="Arial" w:hAnsi="Arial" w:cs="Arial"/>
           <w:b/>
           <w:color w:val="auto"/>
         </w:rPr>
-        <w:t>What would you do differently next time</w:t>
-      </w:r>
-    </w:p>
-    <w:p>
-      <w:pPr>
-        <w:rPr>
-          <w:noProof/>
-        </w:rPr>
-      </w:pPr>
-    </w:p>
-    <w:p>
-      <w:pPr>
-        <w:rPr>
-          <w:noProof/>
-        </w:rPr>
-      </w:pPr>
-    </w:p>
-    <w:p>
-      <w:pPr>
-        <w:pStyle w:val="Heading2"/>
-      </w:pPr>
-      <w:r>
-        <w:t>WCAG guidelines, content management and SEO</w:t>
-      </w:r>
+        <w:t>What was difficult/didn’t go well on the project</w:t>
+      </w:r>
+    </w:p>
+    <w:p>
+      <w:pPr>
+        <w:rPr>
+          <w:rFonts w:ascii="Arial" w:hAnsi="Arial" w:cs="Arial"/>
+          <w:noProof/>
+          <w:sz w:val="36"/>
+          <w:szCs w:val="36"/>
+        </w:rPr>
+      </w:pPr>
     </w:p>
     <w:p>
       <w:pPr>
         <w:pStyle w:val="Heading3"/>
         <w:rPr>
+          <w:rFonts w:ascii="Arial" w:hAnsi="Arial" w:cs="Arial"/>
           <w:b/>
           <w:color w:val="auto"/>
         </w:rPr>
       </w:pPr>
       <w:r>
         <w:rPr>
+          <w:rFonts w:ascii="Arial" w:hAnsi="Arial" w:cs="Arial"/>
           <w:b/>
           <w:color w:val="auto"/>
         </w:rPr>
-        <w:t>What went well on the project</w:t>
-      </w:r>
-    </w:p>
-    <w:p>
-      <w:pPr>
-        <w:rPr>
-          <w:rFonts w:ascii="Helvetica Neue Thin" w:hAnsi="Helvetica Neue Thin"/>
+        <w:t>What would you do differently next time</w:t>
+      </w:r>
+    </w:p>
+    <w:p>
+      <w:pPr>
+        <w:rPr>
+          <w:rFonts w:ascii="Arial" w:hAnsi="Arial" w:cs="Arial"/>
           <w:noProof/>
           <w:sz w:val="36"/>
           <w:szCs w:val="36"/>
@@ -1372,24 +1925,8 @@
     </w:p>
     <w:p>
       <w:pPr>
-        <w:pStyle w:val="Heading3"/>
-        <w:rPr>
-          <w:b/>
-          <w:color w:val="auto"/>
-        </w:rPr>
-      </w:pPr>
-      <w:r>
-        <w:rPr>
-          <w:b/>
-          <w:color w:val="auto"/>
-        </w:rPr>
-        <w:t>What was difficult/didn’t go well on the project</w:t>
-      </w:r>
-    </w:p>
-    <w:p>
-      <w:pPr>
-        <w:rPr>
-          <w:rFonts w:ascii="Helvetica Neue Thin" w:hAnsi="Helvetica Neue Thin"/>
+        <w:rPr>
+          <w:rFonts w:ascii="Arial" w:hAnsi="Arial" w:cs="Arial"/>
           <w:noProof/>
           <w:sz w:val="36"/>
           <w:szCs w:val="36"/>
@@ -1398,24 +1935,8 @@
     </w:p>
     <w:p>
       <w:pPr>
-        <w:pStyle w:val="Heading3"/>
-        <w:rPr>
-          <w:b/>
-          <w:color w:val="auto"/>
-        </w:rPr>
-      </w:pPr>
-      <w:r>
-        <w:rPr>
-          <w:b/>
-          <w:color w:val="auto"/>
-        </w:rPr>
-        <w:t>What would you do differently next time</w:t>
-      </w:r>
-    </w:p>
-    <w:p>
-      <w:pPr>
-        <w:rPr>
-          <w:rFonts w:ascii="Helvetica Neue Thin" w:hAnsi="Helvetica Neue Thin"/>
+        <w:rPr>
+          <w:rFonts w:ascii="Arial" w:hAnsi="Arial" w:cs="Arial"/>
           <w:noProof/>
           <w:sz w:val="36"/>
           <w:szCs w:val="36"/>
@@ -1425,7 +1946,7 @@
     <w:p>
       <w:pPr>
         <w:rPr>
-          <w:rFonts w:ascii="Helvetica Neue Thin" w:hAnsi="Helvetica Neue Thin"/>
+          <w:rFonts w:ascii="Arial" w:hAnsi="Arial" w:cs="Arial"/>
           <w:noProof/>
           <w:sz w:val="36"/>
           <w:szCs w:val="36"/>
@@ -1435,7 +1956,7 @@
     <w:p>
       <w:pPr>
         <w:rPr>
-          <w:rFonts w:ascii="Helvetica Neue Thin" w:hAnsi="Helvetica Neue Thin"/>
+          <w:rFonts w:ascii="Arial" w:hAnsi="Arial" w:cs="Arial"/>
           <w:noProof/>
           <w:sz w:val="36"/>
           <w:szCs w:val="36"/>
@@ -1445,7 +1966,7 @@
     <w:p>
       <w:pPr>
         <w:rPr>
-          <w:rFonts w:ascii="Helvetica Neue Thin" w:hAnsi="Helvetica Neue Thin"/>
+          <w:rFonts w:ascii="Arial" w:hAnsi="Arial" w:cs="Arial"/>
           <w:noProof/>
           <w:sz w:val="36"/>
           <w:szCs w:val="36"/>
@@ -1455,7 +1976,7 @@
     <w:p>
       <w:pPr>
         <w:rPr>
-          <w:rFonts w:ascii="Helvetica Neue Thin" w:hAnsi="Helvetica Neue Thin"/>
+          <w:rFonts w:ascii="Arial" w:hAnsi="Arial" w:cs="Arial"/>
           <w:noProof/>
           <w:sz w:val="36"/>
           <w:szCs w:val="36"/>
@@ -1465,7 +1986,7 @@
     <w:p>
       <w:pPr>
         <w:rPr>
-          <w:rFonts w:ascii="Helvetica Neue Thin" w:hAnsi="Helvetica Neue Thin"/>
+          <w:rFonts w:ascii="Arial" w:hAnsi="Arial" w:cs="Arial"/>
           <w:noProof/>
           <w:sz w:val="36"/>
           <w:szCs w:val="36"/>
@@ -1475,7 +1996,7 @@
     <w:p>
       <w:pPr>
         <w:rPr>
-          <w:rFonts w:ascii="Helvetica Neue Thin" w:hAnsi="Helvetica Neue Thin"/>
+          <w:rFonts w:ascii="Arial" w:hAnsi="Arial" w:cs="Arial"/>
           <w:noProof/>
           <w:sz w:val="36"/>
           <w:szCs w:val="36"/>
@@ -1485,7 +2006,7 @@
     <w:p>
       <w:pPr>
         <w:rPr>
-          <w:rFonts w:ascii="Helvetica Neue Thin" w:hAnsi="Helvetica Neue Thin"/>
+          <w:rFonts w:ascii="Arial" w:hAnsi="Arial" w:cs="Arial"/>
           <w:noProof/>
           <w:sz w:val="36"/>
           <w:szCs w:val="36"/>
@@ -1495,7 +2016,7 @@
     <w:p>
       <w:pPr>
         <w:rPr>
-          <w:rFonts w:ascii="Helvetica Neue Thin" w:hAnsi="Helvetica Neue Thin"/>
+          <w:rFonts w:ascii="Arial" w:hAnsi="Arial" w:cs="Arial"/>
           <w:noProof/>
           <w:sz w:val="36"/>
           <w:szCs w:val="36"/>
@@ -1505,7 +2026,7 @@
     <w:p>
       <w:pPr>
         <w:rPr>
-          <w:rFonts w:ascii="Helvetica Neue Thin" w:hAnsi="Helvetica Neue Thin"/>
+          <w:rFonts w:ascii="Arial" w:hAnsi="Arial" w:cs="Arial"/>
           <w:noProof/>
           <w:sz w:val="36"/>
           <w:szCs w:val="36"/>
@@ -1514,41 +2035,29 @@
     </w:p>
     <w:p>
       <w:pPr>
-        <w:rPr>
-          <w:rFonts w:ascii="Helvetica Neue Thin" w:hAnsi="Helvetica Neue Thin"/>
-          <w:noProof/>
-          <w:sz w:val="36"/>
-          <w:szCs w:val="36"/>
-        </w:rPr>
-      </w:pPr>
-    </w:p>
-    <w:p>
-      <w:pPr>
-        <w:rPr>
-          <w:rFonts w:ascii="Helvetica Neue Thin" w:hAnsi="Helvetica Neue Thin"/>
-          <w:noProof/>
-          <w:sz w:val="36"/>
-          <w:szCs w:val="36"/>
-        </w:rPr>
-      </w:pPr>
-    </w:p>
-    <w:p>
-      <w:pPr>
         <w:pStyle w:val="Heading2"/>
-      </w:pPr>
-      <w:r>
+        <w:rPr>
+          <w:rFonts w:ascii="Arial" w:hAnsi="Arial" w:cs="Arial"/>
+        </w:rPr>
+      </w:pPr>
+      <w:r>
+        <w:rPr>
+          <w:rFonts w:ascii="Arial" w:hAnsi="Arial" w:cs="Arial"/>
+        </w:rPr>
         <w:t>References</w:t>
       </w:r>
     </w:p>
     <w:p>
       <w:pPr>
         <w:rPr>
+          <w:rFonts w:ascii="Arial" w:hAnsi="Arial" w:cs="Arial"/>
           <w:noProof/>
           <w:color w:val="808080" w:themeColor="background1" w:themeShade="80"/>
         </w:rPr>
       </w:pPr>
       <w:r>
         <w:rPr>
+          <w:rFonts w:ascii="Arial" w:hAnsi="Arial" w:cs="Arial"/>
           <w:noProof/>
           <w:color w:val="808080" w:themeColor="background1" w:themeShade="80"/>
         </w:rPr>
@@ -1556,6 +2065,7 @@
       </w:r>
       <w:r>
         <w:rPr>
+          <w:rFonts w:ascii="Arial" w:hAnsi="Arial" w:cs="Arial"/>
           <w:noProof/>
           <w:color w:val="808080" w:themeColor="background1" w:themeShade="80"/>
         </w:rPr>
@@ -1565,6 +2075,7 @@
     <w:p>
       <w:pPr>
         <w:rPr>
+          <w:rFonts w:ascii="Arial" w:hAnsi="Arial" w:cs="Arial"/>
           <w:noProof/>
           <w:color w:val="808080" w:themeColor="background1" w:themeShade="80"/>
         </w:rPr>
@@ -1578,11 +2089,13 @@
           <w:numId w:val="3"/>
         </w:numPr>
         <w:rPr>
-          <w:noProof/>
-        </w:rPr>
-      </w:pPr>
-      <w:r>
-        <w:rPr>
+          <w:rFonts w:ascii="Arial" w:hAnsi="Arial" w:cs="Arial"/>
+          <w:noProof/>
+        </w:rPr>
+      </w:pPr>
+      <w:r>
+        <w:rPr>
+          <w:rFonts w:ascii="Arial" w:hAnsi="Arial" w:cs="Arial"/>
           <w:noProof/>
         </w:rPr>
         <w:t>Websites that helped :</w:t>
@@ -1596,6 +2109,7 @@
           <w:numId w:val="8"/>
         </w:numPr>
         <w:rPr>
+          <w:rFonts w:ascii="Arial" w:hAnsi="Arial" w:cs="Arial"/>
           <w:noProof/>
         </w:rPr>
       </w:pPr>
@@ -1603,6 +2117,7 @@
         <w:r>
           <w:rPr>
             <w:rStyle w:val="Hyperlink"/>
+            <w:rFonts w:ascii="Arial" w:hAnsi="Arial" w:cs="Arial"/>
             <w:noProof/>
           </w:rPr>
           <w:t>https://developer.mozilla.org/</w:t>
@@ -1610,6 +2125,7 @@
       </w:hyperlink>
       <w:r>
         <w:rPr>
+          <w:rFonts w:ascii="Arial" w:hAnsi="Arial" w:cs="Arial"/>
           <w:noProof/>
         </w:rPr>
         <w:t xml:space="preserve"> </w:t>
@@ -1623,6 +2139,7 @@
           <w:numId w:val="8"/>
         </w:numPr>
         <w:rPr>
+          <w:rFonts w:ascii="Arial" w:hAnsi="Arial" w:cs="Arial"/>
           <w:noProof/>
         </w:rPr>
       </w:pPr>
@@ -1630,6 +2147,7 @@
         <w:r>
           <w:rPr>
             <w:rStyle w:val="Hyperlink"/>
+            <w:rFonts w:ascii="Arial" w:hAnsi="Arial" w:cs="Arial"/>
             <w:noProof/>
           </w:rPr>
           <w:t>https://www.w3schools.com/</w:t>
@@ -1644,6 +2162,7 @@
           <w:numId w:val="8"/>
         </w:numPr>
         <w:rPr>
+          <w:rFonts w:ascii="Arial" w:hAnsi="Arial" w:cs="Arial"/>
           <w:noProof/>
         </w:rPr>
       </w:pPr>
@@ -1651,6 +2170,7 @@
         <w:r>
           <w:rPr>
             <w:rStyle w:val="Hyperlink"/>
+            <w:rFonts w:ascii="Arial" w:hAnsi="Arial" w:cs="Arial"/>
             <w:noProof/>
           </w:rPr>
           <w:t>https://validator.w3.org/</w:t>
@@ -1665,6 +2185,7 @@
           <w:numId w:val="8"/>
         </w:numPr>
         <w:rPr>
+          <w:rFonts w:ascii="Arial" w:hAnsi="Arial" w:cs="Arial"/>
           <w:noProof/>
         </w:rPr>
       </w:pPr>
@@ -1672,6 +2193,7 @@
         <w:r>
           <w:rPr>
             <w:rStyle w:val="Hyperlink"/>
+            <w:rFonts w:ascii="Arial" w:hAnsi="Arial" w:cs="Arial"/>
             <w:noProof/>
           </w:rPr>
           <w:t>https://stackoverflow.com/</w:t>
@@ -1686,6 +2208,7 @@
           <w:numId w:val="8"/>
         </w:numPr>
         <w:rPr>
+          <w:rFonts w:ascii="Arial" w:hAnsi="Arial" w:cs="Arial"/>
           <w:noProof/>
         </w:rPr>
       </w:pPr>
@@ -1693,6 +2216,7 @@
         <w:r>
           <w:rPr>
             <w:rStyle w:val="Hyperlink"/>
+            <w:rFonts w:ascii="Arial" w:hAnsi="Arial" w:cs="Arial"/>
             <w:noProof/>
           </w:rPr>
           <w:t>https://www.linkedin.com/</w:t>
@@ -1704,6 +2228,7 @@
         <w:pStyle w:val="ListParagraph"/>
         <w:ind w:left="1440"/>
         <w:rPr>
+          <w:rFonts w:ascii="Arial" w:hAnsi="Arial" w:cs="Arial"/>
           <w:noProof/>
         </w:rPr>
       </w:pPr>
@@ -1716,24 +2241,35 @@
           <w:numId w:val="3"/>
         </w:numPr>
         <w:rPr>
-          <w:noProof/>
-        </w:rPr>
-      </w:pPr>
-      <w:r>
+          <w:rFonts w:ascii="Arial" w:hAnsi="Arial" w:cs="Arial"/>
+          <w:noProof/>
+        </w:rPr>
+      </w:pPr>
+      <w:r>
+        <w:rPr>
+          <w:rFonts w:ascii="Arial" w:hAnsi="Arial" w:cs="Arial"/>
+        </w:rPr>
         <w:t>Icons</w:t>
       </w:r>
       <w:r>
+        <w:rPr>
+          <w:rFonts w:ascii="Arial" w:hAnsi="Arial" w:cs="Arial"/>
+        </w:rPr>
         <w:t xml:space="preserve">: </w:t>
       </w:r>
       <w:hyperlink r:id="rId15" w:history="1">
         <w:r>
           <w:rPr>
             <w:rStyle w:val="Hyperlink"/>
+            <w:rFonts w:ascii="Arial" w:hAnsi="Arial" w:cs="Arial"/>
           </w:rPr>
           <w:t>https://fontawesome.com/</w:t>
         </w:r>
       </w:hyperlink>
       <w:r>
+        <w:rPr>
+          <w:rFonts w:ascii="Arial" w:hAnsi="Arial" w:cs="Arial"/>
+        </w:rPr>
         <w:t xml:space="preserve"> </w:t>
       </w:r>
     </w:p>
@@ -1745,19 +2281,21 @@
           <w:numId w:val="3"/>
         </w:numPr>
         <w:rPr>
-          <w:noProof/>
-        </w:rPr>
-      </w:pPr>
-      <w:r>
-        <w:t>Color-pallet:</w:t>
-      </w:r>
-      <w:r>
-        <w:t xml:space="preserve"> </w:t>
+          <w:rFonts w:ascii="Arial" w:hAnsi="Arial" w:cs="Arial"/>
+          <w:noProof/>
+        </w:rPr>
+      </w:pPr>
+      <w:r>
+        <w:rPr>
+          <w:rFonts w:ascii="Arial" w:hAnsi="Arial" w:cs="Arial"/>
+        </w:rPr>
+        <w:t xml:space="preserve">Color-pallet: </w:t>
       </w:r>
       <w:hyperlink r:id="rId16" w:history="1">
         <w:r>
           <w:rPr>
             <w:rStyle w:val="Hyperlink"/>
+            <w:rFonts w:ascii="Arial" w:hAnsi="Arial" w:cs="Arial"/>
           </w:rPr>
           <w:t>https://color.adobe.com/create/color-wheel</w:t>
         </w:r>
@@ -1771,16 +2309,21 @@
           <w:numId w:val="3"/>
         </w:numPr>
         <w:rPr>
-          <w:noProof/>
-        </w:rPr>
-      </w:pPr>
-      <w:r>
+          <w:rFonts w:ascii="Arial" w:hAnsi="Arial" w:cs="Arial"/>
+          <w:noProof/>
+        </w:rPr>
+      </w:pPr>
+      <w:r>
+        <w:rPr>
+          <w:rFonts w:ascii="Arial" w:hAnsi="Arial" w:cs="Arial"/>
+        </w:rPr>
         <w:t xml:space="preserve">Fonts: </w:t>
       </w:r>
       <w:hyperlink r:id="rId17" w:history="1">
         <w:r>
           <w:rPr>
             <w:rStyle w:val="Hyperlink"/>
+            <w:rFonts w:ascii="Arial" w:hAnsi="Arial" w:cs="Arial"/>
           </w:rPr>
           <w:t>https://fonts.google.com</w:t>
         </w:r>
@@ -1794,20 +2337,21 @@
           <w:numId w:val="3"/>
         </w:numPr>
         <w:rPr>
-          <w:noProof/>
-        </w:rPr>
-      </w:pPr>
-      <w:r>
-        <w:lastRenderedPageBreak/>
-        <w:t>Image-compress:</w:t>
-      </w:r>
-      <w:r>
-        <w:t xml:space="preserve"> </w:t>
+          <w:rFonts w:ascii="Arial" w:hAnsi="Arial" w:cs="Arial"/>
+          <w:noProof/>
+        </w:rPr>
+      </w:pPr>
+      <w:r>
+        <w:rPr>
+          <w:rFonts w:ascii="Arial" w:hAnsi="Arial" w:cs="Arial"/>
+        </w:rPr>
+        <w:t xml:space="preserve">Image-compress: </w:t>
       </w:r>
       <w:hyperlink r:id="rId18" w:history="1">
         <w:r>
           <w:rPr>
             <w:rStyle w:val="Hyperlink"/>
+            <w:rFonts w:ascii="Arial" w:hAnsi="Arial" w:cs="Arial"/>
           </w:rPr>
           <w:t>https://www.iloveimg.com/compress-image</w:t>
         </w:r>
@@ -1821,13 +2365,20 @@
           <w:numId w:val="3"/>
         </w:numPr>
         <w:rPr>
-          <w:noProof/>
-        </w:rPr>
-      </w:pPr>
-      <w:r>
+          <w:rFonts w:ascii="Arial" w:hAnsi="Arial" w:cs="Arial"/>
+          <w:noProof/>
+        </w:rPr>
+      </w:pPr>
+      <w:r>
+        <w:rPr>
+          <w:rFonts w:ascii="Arial" w:hAnsi="Arial" w:cs="Arial"/>
+        </w:rPr>
         <w:t>Images</w:t>
       </w:r>
       <w:r>
+        <w:rPr>
+          <w:rFonts w:ascii="Arial" w:hAnsi="Arial" w:cs="Arial"/>
+        </w:rPr>
         <w:t>:</w:t>
       </w:r>
     </w:p>
@@ -1838,8 +2389,14 @@
           <w:ilvl w:val="0"/>
           <w:numId w:val="5"/>
         </w:numPr>
-      </w:pPr>
-      <w:r>
+        <w:rPr>
+          <w:rFonts w:ascii="Arial" w:hAnsi="Arial" w:cs="Arial"/>
+        </w:rPr>
+      </w:pPr>
+      <w:r>
+        <w:rPr>
+          <w:rFonts w:ascii="Arial" w:hAnsi="Arial" w:cs="Arial"/>
+        </w:rPr>
         <w:t>Unsplash.com</w:t>
       </w:r>
     </w:p>
@@ -1850,17 +2407,21 @@
           <w:ilvl w:val="0"/>
           <w:numId w:val="7"/>
         </w:numPr>
-      </w:pPr>
-      <w:r>
-        <w:t>Blog vegetarian:</w:t>
-      </w:r>
-      <w:r>
-        <w:t xml:space="preserve"> </w:t>
+        <w:rPr>
+          <w:rFonts w:ascii="Arial" w:hAnsi="Arial" w:cs="Arial"/>
+        </w:rPr>
+      </w:pPr>
+      <w:r>
+        <w:rPr>
+          <w:rFonts w:ascii="Arial" w:hAnsi="Arial" w:cs="Arial"/>
+        </w:rPr>
+        <w:t xml:space="preserve">Blog vegetarian: </w:t>
       </w:r>
       <w:hyperlink r:id="rId19" w:history="1">
         <w:r>
           <w:rPr>
             <w:rStyle w:val="Hyperlink"/>
+            <w:rFonts w:ascii="Arial" w:hAnsi="Arial" w:cs="Arial"/>
           </w:rPr>
           <w:t>https://unsplash.com/photos/4MEL9XS-3JQ</w:t>
         </w:r>
@@ -1873,14 +2434,21 @@
           <w:ilvl w:val="0"/>
           <w:numId w:val="7"/>
         </w:numPr>
-      </w:pPr>
-      <w:r>
+        <w:rPr>
+          <w:rFonts w:ascii="Arial" w:hAnsi="Arial" w:cs="Arial"/>
+        </w:rPr>
+      </w:pPr>
+      <w:r>
+        <w:rPr>
+          <w:rFonts w:ascii="Arial" w:hAnsi="Arial" w:cs="Arial"/>
+        </w:rPr>
         <w:t xml:space="preserve">Blog Javascript: </w:t>
       </w:r>
       <w:hyperlink r:id="rId20" w:history="1">
         <w:r>
           <w:rPr>
             <w:rStyle w:val="Hyperlink"/>
+            <w:rFonts w:ascii="Arial" w:hAnsi="Arial" w:cs="Arial"/>
           </w:rPr>
           <w:t>https://unsplash.com/photos/vw3Ahg4x1tY</w:t>
         </w:r>
@@ -1893,14 +2461,21 @@
           <w:ilvl w:val="0"/>
           <w:numId w:val="7"/>
         </w:numPr>
-      </w:pPr>
-      <w:r>
+        <w:rPr>
+          <w:rFonts w:ascii="Arial" w:hAnsi="Arial" w:cs="Arial"/>
+        </w:rPr>
+      </w:pPr>
+      <w:r>
+        <w:rPr>
+          <w:rFonts w:ascii="Arial" w:hAnsi="Arial" w:cs="Arial"/>
+        </w:rPr>
         <w:t xml:space="preserve">Blog css: </w:t>
       </w:r>
       <w:hyperlink r:id="rId21" w:history="1">
         <w:r>
           <w:rPr>
             <w:rStyle w:val="Hyperlink"/>
+            <w:rFonts w:ascii="Arial" w:hAnsi="Arial" w:cs="Arial"/>
           </w:rPr>
           <w:t>https://unsplash.com/photos/NzERTNpnaDw</w:t>
         </w:r>
@@ -1913,14 +2488,21 @@
           <w:ilvl w:val="0"/>
           <w:numId w:val="7"/>
         </w:numPr>
-      </w:pPr>
-      <w:r>
+        <w:rPr>
+          <w:rFonts w:ascii="Arial" w:hAnsi="Arial" w:cs="Arial"/>
+        </w:rPr>
+      </w:pPr>
+      <w:r>
+        <w:rPr>
+          <w:rFonts w:ascii="Arial" w:hAnsi="Arial" w:cs="Arial"/>
+        </w:rPr>
         <w:t xml:space="preserve">Blog Norway: </w:t>
       </w:r>
       <w:hyperlink r:id="rId22" w:history="1">
         <w:r>
           <w:rPr>
             <w:rStyle w:val="Hyperlink"/>
+            <w:rFonts w:ascii="Arial" w:hAnsi="Arial" w:cs="Arial"/>
           </w:rPr>
           <w:t>https://unsplash.com/photos/XOEAHbE_vO8</w:t>
         </w:r>
@@ -1933,14 +2515,21 @@
           <w:ilvl w:val="0"/>
           <w:numId w:val="7"/>
         </w:numPr>
-      </w:pPr>
-      <w:r>
+        <w:rPr>
+          <w:rFonts w:ascii="Arial" w:hAnsi="Arial" w:cs="Arial"/>
+        </w:rPr>
+      </w:pPr>
+      <w:r>
+        <w:rPr>
+          <w:rFonts w:ascii="Arial" w:hAnsi="Arial" w:cs="Arial"/>
+        </w:rPr>
         <w:t xml:space="preserve">Blog paneer: </w:t>
       </w:r>
       <w:hyperlink r:id="rId23" w:history="1">
         <w:r>
           <w:rPr>
             <w:rStyle w:val="Hyperlink"/>
+            <w:rFonts w:ascii="Arial" w:hAnsi="Arial" w:cs="Arial"/>
           </w:rPr>
           <w:t>https://unsplash.com/photos/sqcH2q7lkvo</w:t>
         </w:r>
@@ -1953,14 +2542,21 @@
           <w:ilvl w:val="0"/>
           <w:numId w:val="7"/>
         </w:numPr>
-      </w:pPr>
-      <w:r>
+        <w:rPr>
+          <w:rFonts w:ascii="Arial" w:hAnsi="Arial" w:cs="Arial"/>
+        </w:rPr>
+      </w:pPr>
+      <w:r>
+        <w:rPr>
+          <w:rFonts w:ascii="Arial" w:hAnsi="Arial" w:cs="Arial"/>
+        </w:rPr>
         <w:t xml:space="preserve">Blog Indian-cusine: </w:t>
       </w:r>
       <w:hyperlink r:id="rId24" w:history="1">
         <w:r>
           <w:rPr>
             <w:rStyle w:val="Hyperlink"/>
+            <w:rFonts w:ascii="Arial" w:hAnsi="Arial" w:cs="Arial"/>
           </w:rPr>
           <w:t>https://unsplash.com/photos/NPrWYa69Mz0</w:t>
         </w:r>
@@ -1973,14 +2569,21 @@
           <w:ilvl w:val="0"/>
           <w:numId w:val="7"/>
         </w:numPr>
-      </w:pPr>
-      <w:r>
+        <w:rPr>
+          <w:rFonts w:ascii="Arial" w:hAnsi="Arial" w:cs="Arial"/>
+        </w:rPr>
+      </w:pPr>
+      <w:r>
+        <w:rPr>
+          <w:rFonts w:ascii="Arial" w:hAnsi="Arial" w:cs="Arial"/>
+        </w:rPr>
         <w:t xml:space="preserve">Blog Cyprus: </w:t>
       </w:r>
       <w:hyperlink r:id="rId25" w:history="1">
         <w:r>
           <w:rPr>
             <w:rStyle w:val="Hyperlink"/>
+            <w:rFonts w:ascii="Arial" w:hAnsi="Arial" w:cs="Arial"/>
           </w:rPr>
           <w:t>https://unsplash.com/photos/nhLW8aK7VQg</w:t>
         </w:r>
@@ -1993,14 +2596,21 @@
           <w:ilvl w:val="0"/>
           <w:numId w:val="7"/>
         </w:numPr>
-      </w:pPr>
-      <w:r>
+        <w:rPr>
+          <w:rFonts w:ascii="Arial" w:hAnsi="Arial" w:cs="Arial"/>
+        </w:rPr>
+      </w:pPr>
+      <w:r>
+        <w:rPr>
+          <w:rFonts w:ascii="Arial" w:hAnsi="Arial" w:cs="Arial"/>
+        </w:rPr>
         <w:t xml:space="preserve">Blog Cricket: </w:t>
       </w:r>
       <w:hyperlink r:id="rId26" w:history="1">
         <w:r>
           <w:rPr>
             <w:rStyle w:val="Hyperlink"/>
+            <w:rFonts w:ascii="Arial" w:hAnsi="Arial" w:cs="Arial"/>
           </w:rPr>
           <w:t>https://unsplash.com/photos/HJbv998de9s</w:t>
         </w:r>
@@ -2013,14 +2623,21 @@
           <w:ilvl w:val="0"/>
           <w:numId w:val="7"/>
         </w:numPr>
-      </w:pPr>
-      <w:r>
+        <w:rPr>
+          <w:rFonts w:ascii="Arial" w:hAnsi="Arial" w:cs="Arial"/>
+        </w:rPr>
+      </w:pPr>
+      <w:r>
+        <w:rPr>
+          <w:rFonts w:ascii="Arial" w:hAnsi="Arial" w:cs="Arial"/>
+        </w:rPr>
         <w:t xml:space="preserve">Blog globe: </w:t>
       </w:r>
       <w:hyperlink r:id="rId27" w:history="1">
         <w:r>
           <w:rPr>
             <w:rStyle w:val="Hyperlink"/>
+            <w:rFonts w:ascii="Arial" w:hAnsi="Arial" w:cs="Arial"/>
           </w:rPr>
           <w:t>https://unsplash.com/photos/EgwhIBec0Ck</w:t>
         </w:r>
@@ -2033,14 +2650,21 @@
           <w:ilvl w:val="0"/>
           <w:numId w:val="7"/>
         </w:numPr>
-      </w:pPr>
-      <w:r>
+        <w:rPr>
+          <w:rFonts w:ascii="Arial" w:hAnsi="Arial" w:cs="Arial"/>
+        </w:rPr>
+      </w:pPr>
+      <w:r>
+        <w:rPr>
+          <w:rFonts w:ascii="Arial" w:hAnsi="Arial" w:cs="Arial"/>
+        </w:rPr>
         <w:t xml:space="preserve">Subscribe background: </w:t>
       </w:r>
       <w:hyperlink r:id="rId28" w:history="1">
         <w:r>
           <w:rPr>
             <w:rStyle w:val="Hyperlink"/>
+            <w:rFonts w:ascii="Arial" w:hAnsi="Arial" w:cs="Arial"/>
           </w:rPr>
           <w:t>https://unsplash.com/photos/1_CMoFsPfso</w:t>
         </w:r>
@@ -2050,6 +2674,9 @@
       <w:pPr>
         <w:pStyle w:val="ListParagraph"/>
         <w:ind w:left="1440"/>
+        <w:rPr>
+          <w:rFonts w:ascii="Arial" w:hAnsi="Arial" w:cs="Arial"/>
+        </w:rPr>
       </w:pPr>
     </w:p>
     <w:p>
@@ -2060,10 +2687,14 @@
           <w:numId w:val="5"/>
         </w:numPr>
         <w:rPr>
-          <w:noProof/>
-        </w:rPr>
-      </w:pPr>
-      <w:r>
+          <w:rFonts w:ascii="Arial" w:hAnsi="Arial" w:cs="Arial"/>
+          <w:noProof/>
+        </w:rPr>
+      </w:pPr>
+      <w:r>
+        <w:rPr>
+          <w:rFonts w:ascii="Arial" w:hAnsi="Arial" w:cs="Arial"/>
+        </w:rPr>
         <w:t>Freepik.com:</w:t>
       </w:r>
     </w:p>
@@ -2074,14 +2705,21 @@
           <w:ilvl w:val="0"/>
           <w:numId w:val="6"/>
         </w:numPr>
-      </w:pPr>
-      <w:r>
+        <w:rPr>
+          <w:rFonts w:ascii="Arial" w:hAnsi="Arial" w:cs="Arial"/>
+        </w:rPr>
+      </w:pPr>
+      <w:r>
+        <w:rPr>
+          <w:rFonts w:ascii="Arial" w:hAnsi="Arial" w:cs="Arial"/>
+        </w:rPr>
         <w:t xml:space="preserve">Blog past-caprese: </w:t>
       </w:r>
       <w:hyperlink r:id="rId29" w:anchor="page=1&amp;query=pasta&amp;position=1&amp;from_view=search" w:history="1">
         <w:r>
           <w:rPr>
             <w:rStyle w:val="Hyperlink"/>
+            <w:rFonts w:ascii="Arial" w:hAnsi="Arial" w:cs="Arial"/>
           </w:rPr>
           <w:t>https://www.freepik.com/free-photo/penne-pasta-tomato-sauce-with-chicken-tomatoes-wooden-table_7677643.htm#page=1&amp;query=pasta&amp;position=1&amp;from_view=search</w:t>
         </w:r>
@@ -2094,14 +2732,22 @@
           <w:ilvl w:val="0"/>
           <w:numId w:val="6"/>
         </w:numPr>
-      </w:pPr>
-      <w:r>
+        <w:rPr>
+          <w:rFonts w:ascii="Arial" w:hAnsi="Arial" w:cs="Arial"/>
+        </w:rPr>
+      </w:pPr>
+      <w:r>
+        <w:rPr>
+          <w:rFonts w:ascii="Arial" w:hAnsi="Arial" w:cs="Arial"/>
+        </w:rPr>
+        <w:lastRenderedPageBreak/>
         <w:t xml:space="preserve">Blog gym/training: </w:t>
       </w:r>
       <w:hyperlink r:id="rId30" w:anchor="page=1&amp;query=gym&amp;position=0&amp;from_view=search" w:history="1">
         <w:r>
           <w:rPr>
             <w:rStyle w:val="Hyperlink"/>
+            <w:rFonts w:ascii="Arial" w:hAnsi="Arial" w:cs="Arial"/>
           </w:rPr>
           <w:t>https://www.freepik.com/free-photo/exercise-weights-iron-dumbbell-with-extra-plates_1203207.htm#page=1&amp;query=gym&amp;position=0&amp;from_view=search</w:t>
         </w:r>
@@ -2114,14 +2760,21 @@
           <w:ilvl w:val="0"/>
           <w:numId w:val="6"/>
         </w:numPr>
-      </w:pPr>
-      <w:r>
+        <w:rPr>
+          <w:rFonts w:ascii="Arial" w:hAnsi="Arial" w:cs="Arial"/>
+        </w:rPr>
+      </w:pPr>
+      <w:r>
+        <w:rPr>
+          <w:rFonts w:ascii="Arial" w:hAnsi="Arial" w:cs="Arial"/>
+        </w:rPr>
         <w:t xml:space="preserve">Introduction home-page: </w:t>
       </w:r>
       <w:hyperlink r:id="rId31" w:anchor="page=1&amp;query=blog&amp;position=7&amp;from_view=search" w:history="1">
         <w:r>
           <w:rPr>
             <w:rStyle w:val="Hyperlink"/>
+            <w:rFonts w:ascii="Arial" w:hAnsi="Arial" w:cs="Arial"/>
           </w:rPr>
           <w:t>https://www.freepik.com/free-photo/office-table-with-cup-coffee-keyboard-notepad_5314558.htm#page=1&amp;query=blog&amp;position=7&amp;from_view=search</w:t>
         </w:r>
@@ -2134,14 +2787,21 @@
           <w:ilvl w:val="0"/>
           <w:numId w:val="6"/>
         </w:numPr>
-      </w:pPr>
-      <w:r>
+        <w:rPr>
+          <w:rFonts w:ascii="Arial" w:hAnsi="Arial" w:cs="Arial"/>
+        </w:rPr>
+      </w:pPr>
+      <w:r>
+        <w:rPr>
+          <w:rFonts w:ascii="Arial" w:hAnsi="Arial" w:cs="Arial"/>
+        </w:rPr>
         <w:t xml:space="preserve">Introduction about-page: </w:t>
       </w:r>
       <w:hyperlink r:id="rId32" w:anchor="page=1&amp;query=smiley&amp;position=25&amp;from_view=search" w:history="1">
         <w:r>
           <w:rPr>
             <w:rStyle w:val="Hyperlink"/>
+            <w:rFonts w:ascii="Arial" w:hAnsi="Arial" w:cs="Arial"/>
           </w:rPr>
           <w:t>https://www.freepik.com/free-photo/smiley-face-ball-background-sweet-retro-vintage-color_1235363.htm#page=1&amp;query=smiley&amp;position=25&amp;from_view=search</w:t>
         </w:r>
@@ -2154,14 +2814,21 @@
           <w:ilvl w:val="0"/>
           <w:numId w:val="6"/>
         </w:numPr>
-      </w:pPr>
-      <w:r>
+        <w:rPr>
+          <w:rFonts w:ascii="Arial" w:hAnsi="Arial" w:cs="Arial"/>
+        </w:rPr>
+      </w:pPr>
+      <w:r>
+        <w:rPr>
+          <w:rFonts w:ascii="Arial" w:hAnsi="Arial" w:cs="Arial"/>
+        </w:rPr>
         <w:t xml:space="preserve">Introduction blog-page: </w:t>
       </w:r>
       <w:hyperlink r:id="rId33" w:anchor="page=1&amp;query=books&amp;position=13&amp;from_view=search" w:history="1">
         <w:r>
           <w:rPr>
             <w:rStyle w:val="Hyperlink"/>
+            <w:rFonts w:ascii="Arial" w:hAnsi="Arial" w:cs="Arial"/>
           </w:rPr>
           <w:t>https://www.freepik.com/free-photo/open-flying-old-books_1007982.htm#page=1&amp;query=books&amp;position=13&amp;from_view=search</w:t>
         </w:r>
@@ -2171,18 +2838,27 @@
       <w:pPr>
         <w:pStyle w:val="ListParagraph"/>
         <w:ind w:left="2160"/>
+        <w:rPr>
+          <w:rFonts w:ascii="Arial" w:hAnsi="Arial" w:cs="Arial"/>
+        </w:rPr>
       </w:pPr>
     </w:p>
     <w:p>
       <w:pPr>
         <w:pStyle w:val="ListParagraph"/>
         <w:ind w:left="1440"/>
+        <w:rPr>
+          <w:rFonts w:ascii="Arial" w:hAnsi="Arial" w:cs="Arial"/>
+        </w:rPr>
       </w:pPr>
     </w:p>
     <w:p>
       <w:pPr>
         <w:pStyle w:val="ListParagraph"/>
         <w:ind w:left="1440"/>
+        <w:rPr>
+          <w:rFonts w:ascii="Arial" w:hAnsi="Arial" w:cs="Arial"/>
+        </w:rPr>
       </w:pPr>
     </w:p>
     <w:p>
@@ -2190,6 +2866,7 @@
         <w:pStyle w:val="ListParagraph"/>
         <w:ind w:left="1440"/>
         <w:rPr>
+          <w:rFonts w:ascii="Arial" w:hAnsi="Arial" w:cs="Arial"/>
           <w:noProof/>
         </w:rPr>
       </w:pPr>
@@ -2198,6 +2875,7 @@
       <w:pPr>
         <w:pStyle w:val="ListParagraph"/>
         <w:rPr>
+          <w:rFonts w:ascii="Arial" w:hAnsi="Arial" w:cs="Arial"/>
           <w:noProof/>
         </w:rPr>
       </w:pPr>
@@ -4001,7 +4679,7 @@
 </file>
 
 <file path=customXml/itemProps1.xml><?xml version="1.0" encoding="utf-8"?>
-<ds:datastoreItem xmlns:ds="http://schemas.openxmlformats.org/officeDocument/2006/customXml" ds:itemID="{F184A4FE-9D9F-47AF-90EA-B76406A201FD}">
+<ds:datastoreItem xmlns:ds="http://schemas.openxmlformats.org/officeDocument/2006/customXml" ds:itemID="{2125F028-7CFB-4963-9F56-F322B47CA65C}">
   <ds:schemaRefs>
     <ds:schemaRef ds:uri="http://schemas.openxmlformats.org/officeDocument/2006/bibliography"/>
   </ds:schemaRefs>

--- a/assests/2021-12-03_project-exam-1_ankit-soni_report.docx
+++ b/assests/2021-12-03_project-exam-1_ankit-soni_report.docx
@@ -335,11 +335,15 @@
         <w:pStyle w:val="Heading2"/>
         <w:rPr>
           <w:rFonts w:ascii="Arial" w:hAnsi="Arial" w:cs="Arial"/>
-        </w:rPr>
-      </w:pPr>
-      <w:r>
-        <w:rPr>
-          <w:rFonts w:ascii="Arial" w:hAnsi="Arial" w:cs="Arial"/>
+          <w:sz w:val="40"/>
+          <w:szCs w:val="40"/>
+        </w:rPr>
+      </w:pPr>
+      <w:r>
+        <w:rPr>
+          <w:rFonts w:ascii="Arial" w:hAnsi="Arial" w:cs="Arial"/>
+          <w:sz w:val="40"/>
+          <w:szCs w:val="40"/>
         </w:rPr>
         <w:t>Design</w:t>
       </w:r>
@@ -563,23 +567,37 @@
         </w:rPr>
         <w:t xml:space="preserve"> I added subscribe container in production phase and highlighted with bright yellow background with pencils. According to user </w:t>
       </w:r>
-      <w:proofErr w:type="gramStart"/>
-      <w:r>
-        <w:rPr>
-          <w:rFonts w:ascii="Arial" w:hAnsi="Arial" w:cs="Arial"/>
-          <w:sz w:val="32"/>
-          <w:szCs w:val="32"/>
-        </w:rPr>
-        <w:t>research ,</w:t>
-      </w:r>
-      <w:proofErr w:type="gramEnd"/>
-      <w:r>
-        <w:rPr>
-          <w:rFonts w:ascii="Arial" w:hAnsi="Arial" w:cs="Arial"/>
-          <w:sz w:val="32"/>
-          <w:szCs w:val="32"/>
-        </w:rPr>
-        <w:t xml:space="preserve"> It was stand out in my design.</w:t>
+      <w:r>
+        <w:rPr>
+          <w:rFonts w:ascii="Arial" w:hAnsi="Arial" w:cs="Arial"/>
+          <w:sz w:val="32"/>
+          <w:szCs w:val="32"/>
+        </w:rPr>
+        <w:t>research,</w:t>
+      </w:r>
+      <w:r>
+        <w:rPr>
+          <w:rFonts w:ascii="Arial" w:hAnsi="Arial" w:cs="Arial"/>
+          <w:sz w:val="32"/>
+          <w:szCs w:val="32"/>
+        </w:rPr>
+        <w:t xml:space="preserve"> </w:t>
+      </w:r>
+      <w:r>
+        <w:rPr>
+          <w:rFonts w:ascii="Arial" w:hAnsi="Arial" w:cs="Arial"/>
+          <w:sz w:val="32"/>
+          <w:szCs w:val="32"/>
+        </w:rPr>
+        <w:t>it</w:t>
+      </w:r>
+      <w:r>
+        <w:rPr>
+          <w:rFonts w:ascii="Arial" w:hAnsi="Arial" w:cs="Arial"/>
+          <w:sz w:val="32"/>
+          <w:szCs w:val="32"/>
+        </w:rPr>
+        <w:t xml:space="preserve"> was stand out in my design.</w:t>
       </w:r>
     </w:p>
     <w:p>
@@ -895,6 +913,8 @@
           <w:rFonts w:ascii="Arial" w:hAnsi="Arial" w:cs="Arial"/>
           <w:b/>
           <w:color w:val="auto"/>
+          <w:sz w:val="36"/>
+          <w:szCs w:val="36"/>
         </w:rPr>
       </w:pPr>
       <w:r>
@@ -902,26 +922,28 @@
           <w:rFonts w:ascii="Arial" w:hAnsi="Arial" w:cs="Arial"/>
           <w:b/>
           <w:color w:val="auto"/>
-        </w:rPr>
-        <w:t>What would you do differently next time</w:t>
-      </w:r>
-    </w:p>
-    <w:p>
-      <w:pPr>
-        <w:rPr>
-          <w:rFonts w:ascii="Arial" w:hAnsi="Arial" w:cs="Arial"/>
-          <w:noProof/>
-        </w:rPr>
-      </w:pPr>
-    </w:p>
-    <w:p>
-      <w:pPr>
-        <w:rPr>
-          <w:rFonts w:ascii="Arial" w:hAnsi="Arial" w:cs="Arial"/>
-          <w:noProof/>
           <w:sz w:val="36"/>
           <w:szCs w:val="36"/>
         </w:rPr>
+        <w:t>What would you do differently next time</w:t>
+      </w:r>
+    </w:p>
+    <w:p>
+      <w:pPr>
+        <w:rPr>
+          <w:rFonts w:ascii="Arial" w:hAnsi="Arial" w:cs="Arial"/>
+          <w:noProof/>
+        </w:rPr>
+      </w:pPr>
+    </w:p>
+    <w:p>
+      <w:pPr>
+        <w:rPr>
+          <w:rFonts w:ascii="Arial" w:hAnsi="Arial" w:cs="Arial"/>
+          <w:noProof/>
+          <w:sz w:val="36"/>
+          <w:szCs w:val="36"/>
+        </w:rPr>
       </w:pPr>
     </w:p>
     <w:p>
@@ -929,11 +951,15 @@
         <w:pStyle w:val="Heading2"/>
         <w:rPr>
           <w:rFonts w:ascii="Arial" w:hAnsi="Arial" w:cs="Arial"/>
-        </w:rPr>
-      </w:pPr>
-      <w:r>
-        <w:rPr>
-          <w:rFonts w:ascii="Arial" w:hAnsi="Arial" w:cs="Arial"/>
+          <w:sz w:val="40"/>
+          <w:szCs w:val="40"/>
+        </w:rPr>
+      </w:pPr>
+      <w:r>
+        <w:rPr>
+          <w:rFonts w:ascii="Arial" w:hAnsi="Arial" w:cs="Arial"/>
+          <w:sz w:val="40"/>
+          <w:szCs w:val="40"/>
         </w:rPr>
         <w:t>Technical</w:t>
       </w:r>
@@ -945,6 +971,8 @@
           <w:rFonts w:ascii="Arial" w:hAnsi="Arial" w:cs="Arial"/>
           <w:b/>
           <w:color w:val="auto"/>
+          <w:sz w:val="36"/>
+          <w:szCs w:val="36"/>
         </w:rPr>
       </w:pPr>
       <w:r>
@@ -952,6 +980,8 @@
           <w:rFonts w:ascii="Arial" w:hAnsi="Arial" w:cs="Arial"/>
           <w:b/>
           <w:color w:val="auto"/>
+          <w:sz w:val="36"/>
+          <w:szCs w:val="36"/>
         </w:rPr>
         <w:t>What went well on the project</w:t>
       </w:r>
@@ -1060,9 +1090,7 @@
           <w:u w:val="single"/>
         </w:rPr>
       </w:pPr>
-    </w:p>
-    <w:p>
-      <w:pPr>
+      <w:r>
         <w:rPr>
           <w:rFonts w:ascii="Arial" w:hAnsi="Arial" w:cs="Arial"/>
           <w:noProof/>
@@ -1070,6 +1098,109 @@
           <w:szCs w:val="36"/>
           <w:u w:val="single"/>
         </w:rPr>
+        <w:t>Grid&amp; flex:</w:t>
+      </w:r>
+    </w:p>
+    <w:p>
+      <w:pPr>
+        <w:rPr>
+          <w:rFonts w:ascii="Arial" w:hAnsi="Arial" w:cs="Arial"/>
+          <w:noProof/>
+          <w:sz w:val="36"/>
+          <w:szCs w:val="36"/>
+        </w:rPr>
+      </w:pPr>
+      <w:r>
+        <w:rPr>
+          <w:rFonts w:ascii="Arial" w:hAnsi="Arial" w:cs="Arial"/>
+          <w:noProof/>
+          <w:sz w:val="32"/>
+          <w:szCs w:val="32"/>
+        </w:rPr>
+        <w:t>I made grid and flex global class and went on to use same classes almost on all pages. Which helped me to</w:t>
+      </w:r>
+      <w:r>
+        <w:rPr>
+          <w:rFonts w:ascii="Arial" w:hAnsi="Arial" w:cs="Arial"/>
+          <w:noProof/>
+          <w:sz w:val="36"/>
+          <w:szCs w:val="36"/>
+        </w:rPr>
+        <w:t xml:space="preserve"> </w:t>
+      </w:r>
+      <w:r>
+        <w:rPr>
+          <w:rFonts w:ascii="Arial" w:hAnsi="Arial" w:cs="Arial"/>
+          <w:noProof/>
+          <w:sz w:val="36"/>
+          <w:szCs w:val="36"/>
+        </w:rPr>
+        <w:t xml:space="preserve"> </w:t>
+      </w:r>
+      <w:r>
+        <w:rPr>
+          <w:rFonts w:ascii="Arial" w:hAnsi="Arial" w:cs="Arial"/>
+          <w:noProof/>
+          <w:sz w:val="32"/>
+          <w:szCs w:val="32"/>
+        </w:rPr>
+        <w:t xml:space="preserve">not </w:t>
+      </w:r>
+      <w:r>
+        <w:rPr>
+          <w:rFonts w:ascii="Arial" w:hAnsi="Arial" w:cs="Arial"/>
+          <w:noProof/>
+          <w:sz w:val="32"/>
+          <w:szCs w:val="32"/>
+        </w:rPr>
+        <w:t>repeat</w:t>
+      </w:r>
+      <w:r>
+        <w:rPr>
+          <w:rFonts w:ascii="Arial" w:hAnsi="Arial" w:cs="Arial"/>
+          <w:noProof/>
+          <w:sz w:val="36"/>
+          <w:szCs w:val="36"/>
+        </w:rPr>
+        <w:t xml:space="preserve"> </w:t>
+      </w:r>
+      <w:r>
+        <w:rPr>
+          <w:rFonts w:ascii="Arial" w:hAnsi="Arial" w:cs="Arial"/>
+          <w:noProof/>
+          <w:sz w:val="32"/>
+          <w:szCs w:val="32"/>
+        </w:rPr>
+        <w:t>myself by declaring all the time display grid and flex.</w:t>
+      </w:r>
+      <w:r>
+        <w:rPr>
+          <w:rFonts w:ascii="Arial" w:hAnsi="Arial" w:cs="Arial"/>
+          <w:noProof/>
+          <w:sz w:val="32"/>
+          <w:szCs w:val="32"/>
+        </w:rPr>
+        <w:t xml:space="preserve"> I used grid area for body and then went on to add rows and remove </w:t>
+      </w:r>
+      <w:r>
+        <w:rPr>
+          <w:rFonts w:ascii="Arial" w:hAnsi="Arial" w:cs="Arial"/>
+          <w:noProof/>
+          <w:sz w:val="32"/>
+          <w:szCs w:val="32"/>
+        </w:rPr>
+        <w:lastRenderedPageBreak/>
+        <w:t>columns for my media queries. Job done quite easily for mobile and tablet screens since grid gives so much of flexibility.</w:t>
+      </w:r>
+    </w:p>
+    <w:p>
+      <w:pPr>
+        <w:rPr>
+          <w:rFonts w:ascii="Arial" w:hAnsi="Arial" w:cs="Arial"/>
+          <w:noProof/>
+          <w:sz w:val="36"/>
+          <w:szCs w:val="36"/>
+        </w:rPr>
       </w:pPr>
     </w:p>
     <w:p>
@@ -1090,100 +1221,108 @@
           <w:szCs w:val="36"/>
           <w:u w:val="single"/>
         </w:rPr>
-        <w:t>Grid&amp; flex:</w:t>
-      </w:r>
-    </w:p>
-    <w:p>
-      <w:pPr>
-        <w:rPr>
-          <w:rFonts w:ascii="Arial" w:hAnsi="Arial" w:cs="Arial"/>
-          <w:noProof/>
-          <w:sz w:val="36"/>
-          <w:szCs w:val="36"/>
-        </w:rPr>
-      </w:pPr>
-      <w:r>
-        <w:rPr>
-          <w:rFonts w:ascii="Arial" w:hAnsi="Arial" w:cs="Arial"/>
-          <w:noProof/>
-          <w:sz w:val="32"/>
-          <w:szCs w:val="32"/>
-        </w:rPr>
-        <w:t>I made grid and flex global class and went on to use same classes almost on all pages. Which helped me to</w:t>
-      </w:r>
-      <w:r>
-        <w:rPr>
-          <w:rFonts w:ascii="Arial" w:hAnsi="Arial" w:cs="Arial"/>
-          <w:noProof/>
-          <w:sz w:val="36"/>
-          <w:szCs w:val="36"/>
-        </w:rPr>
-        <w:t xml:space="preserve"> </w:t>
-      </w:r>
-      <w:r>
-        <w:rPr>
-          <w:rFonts w:ascii="Arial" w:hAnsi="Arial" w:cs="Arial"/>
-          <w:noProof/>
-          <w:sz w:val="36"/>
-          <w:szCs w:val="36"/>
-        </w:rPr>
-        <w:t xml:space="preserve"> </w:t>
-      </w:r>
-      <w:r>
-        <w:rPr>
-          <w:rFonts w:ascii="Arial" w:hAnsi="Arial" w:cs="Arial"/>
-          <w:noProof/>
-          <w:sz w:val="32"/>
-          <w:szCs w:val="32"/>
-        </w:rPr>
-        <w:t xml:space="preserve">not </w:t>
-      </w:r>
-      <w:r>
-        <w:rPr>
-          <w:rFonts w:ascii="Arial" w:hAnsi="Arial" w:cs="Arial"/>
-          <w:noProof/>
-          <w:sz w:val="32"/>
-          <w:szCs w:val="32"/>
-        </w:rPr>
-        <w:t>repeat</w:t>
-      </w:r>
-      <w:r>
-        <w:rPr>
-          <w:rFonts w:ascii="Arial" w:hAnsi="Arial" w:cs="Arial"/>
-          <w:noProof/>
-          <w:sz w:val="36"/>
-          <w:szCs w:val="36"/>
-        </w:rPr>
-        <w:t xml:space="preserve"> </w:t>
-      </w:r>
-      <w:r>
-        <w:rPr>
-          <w:rFonts w:ascii="Arial" w:hAnsi="Arial" w:cs="Arial"/>
-          <w:noProof/>
-          <w:sz w:val="32"/>
-          <w:szCs w:val="32"/>
-        </w:rPr>
-        <w:t>myself by declaring all the time display grid and flex.</w:t>
-      </w:r>
-      <w:r>
-        <w:rPr>
-          <w:rFonts w:ascii="Arial" w:hAnsi="Arial" w:cs="Arial"/>
-          <w:noProof/>
-          <w:sz w:val="32"/>
-          <w:szCs w:val="32"/>
-        </w:rPr>
-        <w:t xml:space="preserve"> I used grid </w:t>
-      </w:r>
-      <w:r>
-        <w:rPr>
-          <w:rFonts w:ascii="Arial" w:hAnsi="Arial" w:cs="Arial"/>
-          <w:noProof/>
-          <w:sz w:val="32"/>
-          <w:szCs w:val="32"/>
-        </w:rPr>
-        <w:lastRenderedPageBreak/>
-        <w:t>area for body and then went on to add rows and remove columns for my media queries. Job done quite easily for mobile and tablet screens since grid gives so much of flexibility.</w:t>
-      </w:r>
+        <w:t>CSS pages:</w:t>
+      </w:r>
+    </w:p>
+    <w:p>
+      <w:pPr>
+        <w:rPr>
+          <w:rFonts w:ascii="Arial" w:hAnsi="Arial" w:cs="Arial"/>
+          <w:noProof/>
+          <w:sz w:val="32"/>
+          <w:szCs w:val="32"/>
+        </w:rPr>
+      </w:pPr>
+      <w:r>
+        <w:rPr>
+          <w:rFonts w:ascii="Arial" w:hAnsi="Arial" w:cs="Arial"/>
+          <w:noProof/>
+          <w:sz w:val="32"/>
+          <w:szCs w:val="32"/>
+        </w:rPr>
+        <w:t>To make it easy for readability of my code I divided my css files to different for each page. It made so much sense because mostly I was using general grid and flex classes and implemented extra styling only where was necessary.</w:t>
+      </w:r>
+    </w:p>
+    <w:p>
+      <w:pPr>
+        <w:rPr>
+          <w:rFonts w:ascii="Arial" w:hAnsi="Arial" w:cs="Arial"/>
+          <w:noProof/>
+          <w:sz w:val="32"/>
+          <w:szCs w:val="32"/>
+        </w:rPr>
+      </w:pPr>
+      <w:r>
+        <w:rPr>
+          <w:rFonts w:ascii="Arial" w:hAnsi="Arial" w:cs="Arial"/>
+          <w:noProof/>
+          <w:sz w:val="32"/>
+          <w:szCs w:val="32"/>
+        </w:rPr>
+        <w:t xml:space="preserve">I declared my color pallet and fonts in style.css and many classes like success, hidden , error etc. And used them thoughtout without repeating myself. </w:t>
+      </w:r>
+    </w:p>
+    <w:p>
+      <w:pPr>
+        <w:rPr>
+          <w:rFonts w:ascii="Arial" w:hAnsi="Arial" w:cs="Arial"/>
+          <w:sz w:val="32"/>
+          <w:szCs w:val="32"/>
+          <w:u w:val="single"/>
+        </w:rPr>
+      </w:pPr>
+    </w:p>
+    <w:p>
+      <w:pPr>
+        <w:rPr>
+          <w:rFonts w:ascii="Arial" w:hAnsi="Arial" w:cs="Arial"/>
+          <w:sz w:val="32"/>
+          <w:szCs w:val="32"/>
+          <w:u w:val="single"/>
+        </w:rPr>
+      </w:pPr>
+      <w:r>
+        <w:rPr>
+          <w:rFonts w:ascii="Arial" w:hAnsi="Arial" w:cs="Arial"/>
+          <w:sz w:val="32"/>
+          <w:szCs w:val="32"/>
+          <w:u w:val="single"/>
+        </w:rPr>
+        <w:t>Modal for user feedback:</w:t>
+      </w:r>
+    </w:p>
+    <w:p>
+      <w:pPr>
+        <w:rPr>
+          <w:rFonts w:ascii="Arial" w:hAnsi="Arial" w:cs="Arial"/>
+          <w:u w:val="single"/>
+        </w:rPr>
+      </w:pPr>
+    </w:p>
+    <w:p>
+      <w:pPr>
+        <w:rPr>
+          <w:rFonts w:ascii="Arial" w:hAnsi="Arial" w:cs="Arial"/>
+        </w:rPr>
+      </w:pPr>
+      <w:r>
+        <w:rPr>
+          <w:rFonts w:ascii="Arial" w:hAnsi="Arial" w:cs="Arial"/>
+          <w:sz w:val="32"/>
+          <w:szCs w:val="32"/>
+        </w:rPr>
+        <w:t xml:space="preserve">To let user know about error or feedback when user submit comment or form, I created modal which would give user feedback right under header and I positioned absolute and  pushed main down with higher margin. </w:t>
+      </w:r>
+      <w:proofErr w:type="gramStart"/>
+      <w:r>
+        <w:rPr>
+          <w:rFonts w:ascii="Arial" w:hAnsi="Arial" w:cs="Arial"/>
+          <w:sz w:val="32"/>
+          <w:szCs w:val="32"/>
+        </w:rPr>
+        <w:t>Which gives user immediate feedback with red background for error and green for success.</w:t>
+      </w:r>
+      <w:proofErr w:type="gramEnd"/>
     </w:p>
     <w:p>
       <w:pPr>
@@ -1213,97 +1352,289 @@
           <w:szCs w:val="36"/>
           <w:u w:val="single"/>
         </w:rPr>
-        <w:t>CSS pages:</w:t>
-      </w:r>
-    </w:p>
-    <w:p>
-      <w:pPr>
-        <w:rPr>
-          <w:rFonts w:ascii="Arial" w:hAnsi="Arial" w:cs="Arial"/>
-          <w:noProof/>
-          <w:sz w:val="32"/>
-          <w:szCs w:val="32"/>
-        </w:rPr>
-      </w:pPr>
-      <w:r>
-        <w:rPr>
-          <w:rFonts w:ascii="Arial" w:hAnsi="Arial" w:cs="Arial"/>
-          <w:noProof/>
-          <w:sz w:val="32"/>
-          <w:szCs w:val="32"/>
-        </w:rPr>
-        <w:t>To make it easy for readability of my code I divided my css files to different for each page. It made so much sense because mostly I was using general grid and flex classes and implemented extra styling only where was necessary.</w:t>
-      </w:r>
-    </w:p>
-    <w:p>
-      <w:pPr>
-        <w:rPr>
-          <w:rFonts w:ascii="Arial" w:hAnsi="Arial" w:cs="Arial"/>
-          <w:noProof/>
-          <w:sz w:val="32"/>
-          <w:szCs w:val="32"/>
-        </w:rPr>
-      </w:pPr>
-      <w:r>
-        <w:rPr>
-          <w:rFonts w:ascii="Arial" w:hAnsi="Arial" w:cs="Arial"/>
-          <w:noProof/>
-          <w:sz w:val="32"/>
-          <w:szCs w:val="32"/>
-        </w:rPr>
-        <w:t xml:space="preserve">I declared my color pallet and fonts in style.css and many classes like success, hidden , error etc. And used them thoughtout without repeating myself. </w:t>
-      </w:r>
-    </w:p>
-    <w:p>
-      <w:pPr>
-        <w:rPr>
-          <w:rFonts w:ascii="Arial" w:hAnsi="Arial" w:cs="Arial"/>
-          <w:sz w:val="32"/>
-          <w:szCs w:val="32"/>
-          <w:u w:val="single"/>
-        </w:rPr>
-      </w:pPr>
-    </w:p>
-    <w:p>
-      <w:pPr>
-        <w:rPr>
-          <w:rFonts w:ascii="Arial" w:hAnsi="Arial" w:cs="Arial"/>
-          <w:sz w:val="32"/>
-          <w:szCs w:val="32"/>
-          <w:u w:val="single"/>
-        </w:rPr>
-      </w:pPr>
-      <w:r>
-        <w:rPr>
-          <w:rFonts w:ascii="Arial" w:hAnsi="Arial" w:cs="Arial"/>
-          <w:sz w:val="32"/>
-          <w:szCs w:val="32"/>
-          <w:u w:val="single"/>
-        </w:rPr>
-        <w:t>Modal for user feedback:</w:t>
-      </w:r>
-    </w:p>
-    <w:p>
-      <w:pPr>
-        <w:rPr>
-          <w:rFonts w:ascii="Arial" w:hAnsi="Arial" w:cs="Arial"/>
-          <w:u w:val="single"/>
-        </w:rPr>
-      </w:pPr>
-    </w:p>
-    <w:p>
-      <w:pPr>
-        <w:rPr>
-          <w:rFonts w:ascii="Arial" w:hAnsi="Arial" w:cs="Arial"/>
-        </w:rPr>
-      </w:pPr>
-      <w:r>
-        <w:rPr>
-          <w:rFonts w:ascii="Arial" w:hAnsi="Arial" w:cs="Arial"/>
-          <w:sz w:val="32"/>
-          <w:szCs w:val="32"/>
-        </w:rPr>
-        <w:t xml:space="preserve">To let user know about error or feedback when user submit comment or form, I created modal which would give user feedback right under header and I positioned absolute and  pushed main down with higher margin. </w:t>
+        <w:t>Javascript files</w:t>
+      </w:r>
+    </w:p>
+    <w:p>
+      <w:pPr>
+        <w:rPr>
+          <w:rFonts w:ascii="Arial" w:hAnsi="Arial" w:cs="Arial"/>
+          <w:sz w:val="32"/>
+          <w:szCs w:val="32"/>
+        </w:rPr>
+      </w:pPr>
+      <w:r>
+        <w:rPr>
+          <w:rFonts w:ascii="Arial" w:hAnsi="Arial" w:cs="Arial"/>
+          <w:sz w:val="32"/>
+          <w:szCs w:val="32"/>
+        </w:rPr>
+        <w:t xml:space="preserve">Once html and </w:t>
+      </w:r>
+      <w:r>
+        <w:rPr>
+          <w:rFonts w:ascii="Arial" w:hAnsi="Arial" w:cs="Arial"/>
+          <w:sz w:val="32"/>
+          <w:szCs w:val="32"/>
+        </w:rPr>
+        <w:t>CSS</w:t>
+      </w:r>
+      <w:r>
+        <w:rPr>
+          <w:rFonts w:ascii="Arial" w:hAnsi="Arial" w:cs="Arial"/>
+          <w:sz w:val="32"/>
+          <w:szCs w:val="32"/>
+        </w:rPr>
+        <w:t xml:space="preserve"> was ready</w:t>
+      </w:r>
+      <w:r>
+        <w:rPr>
+          <w:rFonts w:ascii="Arial" w:hAnsi="Arial" w:cs="Arial"/>
+          <w:sz w:val="32"/>
+          <w:szCs w:val="32"/>
+        </w:rPr>
+        <w:t xml:space="preserve"> with hardcoded content, I created script.js file for my general functions like for hamburger bars for mobile screen, loader for on page load, search-input event listener, to display error or success to user since all of this functions follows in all pages.</w:t>
+      </w:r>
+      <w:r>
+        <w:rPr>
+          <w:rFonts w:ascii="Arial" w:hAnsi="Arial" w:cs="Arial"/>
+          <w:sz w:val="32"/>
+          <w:szCs w:val="32"/>
+        </w:rPr>
+        <w:t xml:space="preserve"> </w:t>
+      </w:r>
+    </w:p>
+    <w:p>
+      <w:pPr>
+        <w:rPr>
+          <w:rFonts w:ascii="Arial" w:hAnsi="Arial" w:cs="Arial"/>
+          <w:sz w:val="32"/>
+          <w:szCs w:val="32"/>
+        </w:rPr>
+      </w:pPr>
+      <w:r>
+        <w:rPr>
+          <w:rFonts w:ascii="Arial" w:hAnsi="Arial" w:cs="Arial"/>
+          <w:sz w:val="32"/>
+          <w:szCs w:val="32"/>
+        </w:rPr>
+        <w:t xml:space="preserve">I choose not to work on local host when I first started with </w:t>
+      </w:r>
+      <w:proofErr w:type="spellStart"/>
+      <w:r>
+        <w:rPr>
+          <w:rFonts w:ascii="Arial" w:hAnsi="Arial" w:cs="Arial"/>
+          <w:sz w:val="32"/>
+          <w:szCs w:val="32"/>
+        </w:rPr>
+        <w:t>Wordpress</w:t>
+      </w:r>
+      <w:proofErr w:type="spellEnd"/>
+      <w:r>
+        <w:rPr>
+          <w:rFonts w:ascii="Arial" w:hAnsi="Arial" w:cs="Arial"/>
+          <w:sz w:val="32"/>
+          <w:szCs w:val="32"/>
+        </w:rPr>
+        <w:t xml:space="preserve"> instead I install</w:t>
+      </w:r>
+      <w:r>
+        <w:rPr>
+          <w:rFonts w:ascii="Arial" w:hAnsi="Arial" w:cs="Arial"/>
+          <w:sz w:val="32"/>
+          <w:szCs w:val="32"/>
+        </w:rPr>
+        <w:t>ed</w:t>
+      </w:r>
+      <w:r>
+        <w:rPr>
+          <w:rFonts w:ascii="Arial" w:hAnsi="Arial" w:cs="Arial"/>
+          <w:sz w:val="32"/>
+          <w:szCs w:val="32"/>
+        </w:rPr>
+        <w:t xml:space="preserve"> </w:t>
+      </w:r>
+      <w:proofErr w:type="spellStart"/>
+      <w:r>
+        <w:rPr>
+          <w:rFonts w:ascii="Arial" w:hAnsi="Arial" w:cs="Arial"/>
+          <w:sz w:val="32"/>
+          <w:szCs w:val="32"/>
+        </w:rPr>
+        <w:t>Wordpress</w:t>
+      </w:r>
+      <w:proofErr w:type="spellEnd"/>
+      <w:r>
+        <w:rPr>
+          <w:rFonts w:ascii="Arial" w:hAnsi="Arial" w:cs="Arial"/>
+          <w:sz w:val="32"/>
+          <w:szCs w:val="32"/>
+        </w:rPr>
+        <w:t xml:space="preserve"> straight on domain </w:t>
+      </w:r>
+      <w:r>
+        <w:rPr>
+          <w:rFonts w:ascii="Arial" w:hAnsi="Arial" w:cs="Arial"/>
+          <w:sz w:val="32"/>
+          <w:szCs w:val="32"/>
+        </w:rPr>
+        <w:t xml:space="preserve">all I wanted, was </w:t>
+      </w:r>
+      <w:r>
+        <w:rPr>
+          <w:rFonts w:ascii="Arial" w:hAnsi="Arial" w:cs="Arial"/>
+          <w:sz w:val="32"/>
+          <w:szCs w:val="32"/>
+        </w:rPr>
+        <w:t>to fetch posts.</w:t>
+      </w:r>
+    </w:p>
+    <w:p>
+      <w:pPr>
+        <w:rPr>
+          <w:rFonts w:ascii="Arial" w:hAnsi="Arial" w:cs="Arial"/>
+          <w:sz w:val="32"/>
+          <w:szCs w:val="32"/>
+        </w:rPr>
+      </w:pPr>
+      <w:r>
+        <w:rPr>
+          <w:rFonts w:ascii="Arial" w:hAnsi="Arial" w:cs="Arial"/>
+          <w:sz w:val="32"/>
+          <w:szCs w:val="32"/>
+        </w:rPr>
+        <w:t xml:space="preserve">Fetch request went well with fetching posts with “_embed” which allowed me to fetch also images and alt text from same request. I made first fetch for homepage and same fetch for blog page while blog-specific fetches data using query string where “id” of posts will be </w:t>
+      </w:r>
+      <w:r>
+        <w:rPr>
+          <w:rFonts w:ascii="Arial" w:hAnsi="Arial" w:cs="Arial"/>
+          <w:sz w:val="32"/>
+          <w:szCs w:val="32"/>
+        </w:rPr>
+        <w:t>passed</w:t>
+      </w:r>
+      <w:r>
+        <w:rPr>
+          <w:rFonts w:ascii="Arial" w:hAnsi="Arial" w:cs="Arial"/>
+          <w:sz w:val="32"/>
+          <w:szCs w:val="32"/>
+        </w:rPr>
+        <w:t>.</w:t>
+      </w:r>
+      <w:r>
+        <w:rPr>
+          <w:rFonts w:ascii="Arial" w:hAnsi="Arial" w:cs="Arial"/>
+          <w:sz w:val="32"/>
+          <w:szCs w:val="32"/>
+        </w:rPr>
+        <w:t xml:space="preserve"> ”try” and “catch” method also was added while error would only console log and user would get site default msg.</w:t>
+      </w:r>
+      <w:r>
+        <w:rPr>
+          <w:rFonts w:ascii="Arial" w:hAnsi="Arial" w:cs="Arial"/>
+          <w:sz w:val="32"/>
+          <w:szCs w:val="32"/>
+        </w:rPr>
+        <w:t xml:space="preserve"> </w:t>
+      </w:r>
+      <w:r>
+        <w:rPr>
+          <w:rFonts w:ascii="Arial" w:hAnsi="Arial" w:cs="Arial"/>
+          <w:sz w:val="32"/>
+          <w:szCs w:val="32"/>
+        </w:rPr>
+        <w:t>I then created fetch request for user to choose categories and display posts according to categories.</w:t>
+      </w:r>
+      <w:r>
+        <w:rPr>
+          <w:rFonts w:ascii="Arial" w:hAnsi="Arial" w:cs="Arial"/>
+          <w:sz w:val="32"/>
+          <w:szCs w:val="32"/>
+        </w:rPr>
+        <w:t xml:space="preserve"> </w:t>
+      </w:r>
+    </w:p>
+    <w:p>
+      <w:pPr>
+        <w:rPr>
+          <w:rFonts w:ascii="Arial" w:hAnsi="Arial" w:cs="Arial"/>
+          <w:sz w:val="32"/>
+          <w:szCs w:val="32"/>
+        </w:rPr>
+      </w:pPr>
+    </w:p>
+    <w:p>
+      <w:pPr>
+        <w:rPr>
+          <w:rFonts w:ascii="Arial" w:hAnsi="Arial" w:cs="Arial"/>
+          <w:sz w:val="32"/>
+          <w:szCs w:val="32"/>
+        </w:rPr>
+      </w:pPr>
+      <w:r>
+        <w:rPr>
+          <w:rFonts w:ascii="Arial" w:hAnsi="Arial" w:cs="Arial"/>
+          <w:sz w:val="32"/>
+          <w:szCs w:val="32"/>
+        </w:rPr>
+        <w:t>Originally, I didn’t plan to have this option to choose from categories, but added to improve user experience.</w:t>
+      </w:r>
+    </w:p>
+    <w:p>
+      <w:pPr>
+        <w:rPr>
+          <w:rFonts w:ascii="Arial" w:hAnsi="Arial" w:cs="Arial"/>
+          <w:sz w:val="32"/>
+          <w:szCs w:val="32"/>
+        </w:rPr>
+      </w:pPr>
+      <w:r>
+        <w:rPr>
+          <w:rFonts w:ascii="Arial" w:hAnsi="Arial" w:cs="Arial"/>
+          <w:sz w:val="32"/>
+          <w:szCs w:val="32"/>
+        </w:rPr>
+        <w:t xml:space="preserve">I started </w:t>
+      </w:r>
+      <w:r>
+        <w:rPr>
+          <w:rFonts w:ascii="Arial" w:hAnsi="Arial" w:cs="Arial"/>
+          <w:sz w:val="32"/>
+          <w:szCs w:val="32"/>
+        </w:rPr>
+        <w:t xml:space="preserve">to write separate JS files for each html page. </w:t>
+      </w:r>
+      <w:r>
+        <w:rPr>
+          <w:rFonts w:ascii="Arial" w:hAnsi="Arial" w:cs="Arial"/>
+          <w:sz w:val="32"/>
+          <w:szCs w:val="32"/>
+        </w:rPr>
+        <w:t xml:space="preserve"> </w:t>
+      </w:r>
+      <w:r>
+        <w:rPr>
+          <w:rFonts w:ascii="Arial" w:hAnsi="Arial" w:cs="Arial"/>
+          <w:sz w:val="32"/>
+          <w:szCs w:val="32"/>
+        </w:rPr>
+        <w:t xml:space="preserve">I </w:t>
+      </w:r>
+      <w:r>
+        <w:rPr>
+          <w:rFonts w:ascii="Arial" w:hAnsi="Arial" w:cs="Arial"/>
+          <w:sz w:val="32"/>
+          <w:szCs w:val="32"/>
+        </w:rPr>
+        <w:t xml:space="preserve">then </w:t>
+      </w:r>
+      <w:r>
+        <w:rPr>
+          <w:rFonts w:ascii="Arial" w:hAnsi="Arial" w:cs="Arial"/>
+          <w:sz w:val="32"/>
+          <w:szCs w:val="32"/>
+        </w:rPr>
+        <w:t xml:space="preserve">made functional contact form wrote functions which checks length and created extra spans under each input to show error. </w:t>
       </w:r>
       <w:proofErr w:type="gramStart"/>
       <w:r>
@@ -1312,7 +1643,55 @@
           <w:sz w:val="32"/>
           <w:szCs w:val="32"/>
         </w:rPr>
-        <w:t>Which gives user immediate feedback with red background for error and green for success.</w:t>
+        <w:t xml:space="preserve">Made another function which checks for </w:t>
+      </w:r>
+      <w:r>
+        <w:rPr>
+          <w:rFonts w:ascii="Arial" w:hAnsi="Arial" w:cs="Arial"/>
+          <w:sz w:val="32"/>
+          <w:szCs w:val="32"/>
+        </w:rPr>
+        <w:t>“</w:t>
+      </w:r>
+      <w:r>
+        <w:rPr>
+          <w:rFonts w:ascii="Arial" w:hAnsi="Arial" w:cs="Arial"/>
+          <w:sz w:val="32"/>
+          <w:szCs w:val="32"/>
+        </w:rPr>
+        <w:t>null</w:t>
+      </w:r>
+      <w:r>
+        <w:rPr>
+          <w:rFonts w:ascii="Arial" w:hAnsi="Arial" w:cs="Arial"/>
+          <w:sz w:val="32"/>
+          <w:szCs w:val="32"/>
+        </w:rPr>
+        <w:t>”</w:t>
+      </w:r>
+      <w:r>
+        <w:rPr>
+          <w:rFonts w:ascii="Arial" w:hAnsi="Arial" w:cs="Arial"/>
+          <w:sz w:val="32"/>
+          <w:szCs w:val="32"/>
+        </w:rPr>
+        <w:t xml:space="preserve"> value</w:t>
+      </w:r>
+      <w:r>
+        <w:rPr>
+          <w:rFonts w:ascii="Arial" w:hAnsi="Arial" w:cs="Arial"/>
+          <w:sz w:val="32"/>
+          <w:szCs w:val="32"/>
+        </w:rPr>
+        <w:t>s</w:t>
+      </w:r>
+      <w:r>
+        <w:rPr>
+          <w:rFonts w:ascii="Arial" w:hAnsi="Arial" w:cs="Arial"/>
+          <w:sz w:val="32"/>
+          <w:szCs w:val="32"/>
+        </w:rPr>
+        <w:t xml:space="preserve"> and gives user error message.</w:t>
       </w:r>
       <w:proofErr w:type="gramEnd"/>
     </w:p>
@@ -1320,9 +1699,25 @@
       <w:pPr>
         <w:rPr>
           <w:rFonts w:ascii="Arial" w:hAnsi="Arial" w:cs="Arial"/>
-          <w:noProof/>
-          <w:sz w:val="36"/>
-          <w:szCs w:val="36"/>
+          <w:sz w:val="32"/>
+          <w:szCs w:val="32"/>
+        </w:rPr>
+      </w:pPr>
+      <w:r>
+        <w:rPr>
+          <w:rFonts w:ascii="Arial" w:hAnsi="Arial" w:cs="Arial"/>
+          <w:sz w:val="32"/>
+          <w:szCs w:val="32"/>
+        </w:rPr>
+        <w:t>Later in production I made also post request for comments, where user will be able to comment and once refreshed page comment will show up on page.</w:t>
+      </w:r>
+    </w:p>
+    <w:p>
+      <w:pPr>
+        <w:rPr>
+          <w:rFonts w:ascii="Arial" w:hAnsi="Arial" w:cs="Arial"/>
+          <w:sz w:val="32"/>
+          <w:szCs w:val="32"/>
         </w:rPr>
       </w:pPr>
     </w:p>
@@ -1336,400 +1731,96 @@
           <w:u w:val="single"/>
         </w:rPr>
       </w:pPr>
-      <w:r>
-        <w:rPr>
-          <w:rFonts w:ascii="Arial" w:hAnsi="Arial" w:cs="Arial"/>
-          <w:noProof/>
+    </w:p>
+    <w:p>
+      <w:pPr>
+        <w:pStyle w:val="Heading3"/>
+        <w:rPr>
+          <w:rFonts w:ascii="Arial" w:hAnsi="Arial" w:cs="Arial"/>
+          <w:b/>
+          <w:color w:val="auto"/>
           <w:sz w:val="36"/>
           <w:szCs w:val="36"/>
-          <w:u w:val="single"/>
-        </w:rPr>
-        <w:t>Javascript files</w:t>
-      </w:r>
-    </w:p>
-    <w:p>
-      <w:pPr>
-        <w:rPr>
-          <w:rFonts w:ascii="Arial" w:hAnsi="Arial" w:cs="Arial"/>
-          <w:sz w:val="32"/>
-          <w:szCs w:val="32"/>
-        </w:rPr>
-      </w:pPr>
-      <w:r>
-        <w:rPr>
-          <w:rFonts w:ascii="Arial" w:hAnsi="Arial" w:cs="Arial"/>
-          <w:sz w:val="32"/>
-          <w:szCs w:val="32"/>
-        </w:rPr>
-        <w:t xml:space="preserve">Once html and </w:t>
-      </w:r>
-      <w:r>
-        <w:rPr>
-          <w:rFonts w:ascii="Arial" w:hAnsi="Arial" w:cs="Arial"/>
-          <w:sz w:val="32"/>
-          <w:szCs w:val="32"/>
-        </w:rPr>
-        <w:t>CSS</w:t>
-      </w:r>
-      <w:r>
-        <w:rPr>
-          <w:rFonts w:ascii="Arial" w:hAnsi="Arial" w:cs="Arial"/>
-          <w:sz w:val="32"/>
-          <w:szCs w:val="32"/>
-        </w:rPr>
-        <w:t xml:space="preserve"> was ready</w:t>
-      </w:r>
-      <w:r>
-        <w:rPr>
-          <w:rFonts w:ascii="Arial" w:hAnsi="Arial" w:cs="Arial"/>
-          <w:sz w:val="32"/>
-          <w:szCs w:val="32"/>
-        </w:rPr>
-        <w:t xml:space="preserve"> with hardcoded content, I created script.js file for my general functions like for hamburger bars for mobile screen, loader for on page load, search-input event listener, to display error or success to user since all of this functions follows in all pages.</w:t>
-      </w:r>
-      <w:r>
-        <w:rPr>
-          <w:rFonts w:ascii="Arial" w:hAnsi="Arial" w:cs="Arial"/>
-          <w:sz w:val="32"/>
-          <w:szCs w:val="32"/>
-        </w:rPr>
-        <w:t xml:space="preserve"> </w:t>
-      </w:r>
-    </w:p>
-    <w:p>
-      <w:pPr>
-        <w:rPr>
-          <w:rFonts w:ascii="Arial" w:hAnsi="Arial" w:cs="Arial"/>
-          <w:sz w:val="32"/>
-          <w:szCs w:val="32"/>
-        </w:rPr>
-      </w:pPr>
-      <w:r>
-        <w:rPr>
-          <w:rFonts w:ascii="Arial" w:hAnsi="Arial" w:cs="Arial"/>
-          <w:sz w:val="32"/>
-          <w:szCs w:val="32"/>
-        </w:rPr>
-        <w:t xml:space="preserve">I choose not to work on local host when I first started with </w:t>
-      </w:r>
-      <w:proofErr w:type="spellStart"/>
-      <w:r>
-        <w:rPr>
-          <w:rFonts w:ascii="Arial" w:hAnsi="Arial" w:cs="Arial"/>
-          <w:sz w:val="32"/>
-          <w:szCs w:val="32"/>
-        </w:rPr>
-        <w:t>Wordpress</w:t>
-      </w:r>
-      <w:proofErr w:type="spellEnd"/>
-      <w:r>
-        <w:rPr>
-          <w:rFonts w:ascii="Arial" w:hAnsi="Arial" w:cs="Arial"/>
-          <w:sz w:val="32"/>
-          <w:szCs w:val="32"/>
-        </w:rPr>
-        <w:t xml:space="preserve"> instead I install</w:t>
-      </w:r>
-      <w:r>
-        <w:rPr>
-          <w:rFonts w:ascii="Arial" w:hAnsi="Arial" w:cs="Arial"/>
-          <w:sz w:val="32"/>
-          <w:szCs w:val="32"/>
-        </w:rPr>
-        <w:t>ed</w:t>
-      </w:r>
-      <w:r>
-        <w:rPr>
-          <w:rFonts w:ascii="Arial" w:hAnsi="Arial" w:cs="Arial"/>
-          <w:sz w:val="32"/>
-          <w:szCs w:val="32"/>
-        </w:rPr>
-        <w:t xml:space="preserve"> </w:t>
-      </w:r>
-      <w:proofErr w:type="spellStart"/>
-      <w:r>
-        <w:rPr>
-          <w:rFonts w:ascii="Arial" w:hAnsi="Arial" w:cs="Arial"/>
-          <w:sz w:val="32"/>
-          <w:szCs w:val="32"/>
-        </w:rPr>
-        <w:t>Wordpress</w:t>
-      </w:r>
-      <w:proofErr w:type="spellEnd"/>
-      <w:r>
-        <w:rPr>
-          <w:rFonts w:ascii="Arial" w:hAnsi="Arial" w:cs="Arial"/>
-          <w:sz w:val="32"/>
-          <w:szCs w:val="32"/>
-        </w:rPr>
-        <w:t xml:space="preserve"> straight on domain </w:t>
-      </w:r>
-      <w:r>
-        <w:rPr>
-          <w:rFonts w:ascii="Arial" w:hAnsi="Arial" w:cs="Arial"/>
-          <w:sz w:val="32"/>
-          <w:szCs w:val="32"/>
-        </w:rPr>
-        <w:t xml:space="preserve">all I wanted, was </w:t>
-      </w:r>
-      <w:r>
-        <w:rPr>
-          <w:rFonts w:ascii="Arial" w:hAnsi="Arial" w:cs="Arial"/>
-          <w:sz w:val="32"/>
-          <w:szCs w:val="32"/>
-        </w:rPr>
-        <w:t>to fetch posts.</w:t>
-      </w:r>
-    </w:p>
-    <w:p>
-      <w:pPr>
-        <w:rPr>
-          <w:rFonts w:ascii="Arial" w:hAnsi="Arial" w:cs="Arial"/>
-          <w:sz w:val="32"/>
-          <w:szCs w:val="32"/>
-        </w:rPr>
-      </w:pPr>
-      <w:r>
-        <w:rPr>
-          <w:rFonts w:ascii="Arial" w:hAnsi="Arial" w:cs="Arial"/>
-          <w:sz w:val="32"/>
-          <w:szCs w:val="32"/>
-        </w:rPr>
-        <w:t xml:space="preserve">Fetch request went well with fetching posts with “_embed” which allowed me to fetch also images and alt text from same request. I made first fetch for homepage and same fetch for blog page while blog-specific fetches data using query string where “id” of posts will be </w:t>
-      </w:r>
-      <w:r>
-        <w:rPr>
-          <w:rFonts w:ascii="Arial" w:hAnsi="Arial" w:cs="Arial"/>
-          <w:sz w:val="32"/>
-          <w:szCs w:val="32"/>
-        </w:rPr>
-        <w:t>passed</w:t>
-      </w:r>
-      <w:r>
-        <w:rPr>
-          <w:rFonts w:ascii="Arial" w:hAnsi="Arial" w:cs="Arial"/>
-          <w:sz w:val="32"/>
-          <w:szCs w:val="32"/>
-        </w:rPr>
-        <w:t>.</w:t>
-      </w:r>
-      <w:r>
-        <w:rPr>
-          <w:rFonts w:ascii="Arial" w:hAnsi="Arial" w:cs="Arial"/>
-          <w:sz w:val="32"/>
-          <w:szCs w:val="32"/>
-        </w:rPr>
-        <w:t xml:space="preserve"> ”try” and “catch” method also was added while error would only console log and user would </w:t>
-      </w:r>
-      <w:r>
-        <w:rPr>
-          <w:rFonts w:ascii="Arial" w:hAnsi="Arial" w:cs="Arial"/>
-          <w:sz w:val="32"/>
-          <w:szCs w:val="32"/>
-        </w:rPr>
-        <w:lastRenderedPageBreak/>
-        <w:t>get site default msg.</w:t>
-      </w:r>
-      <w:r>
-        <w:rPr>
-          <w:rFonts w:ascii="Arial" w:hAnsi="Arial" w:cs="Arial"/>
-          <w:sz w:val="32"/>
-          <w:szCs w:val="32"/>
-        </w:rPr>
-        <w:t xml:space="preserve"> </w:t>
-      </w:r>
-      <w:r>
-        <w:rPr>
-          <w:rFonts w:ascii="Arial" w:hAnsi="Arial" w:cs="Arial"/>
-          <w:sz w:val="32"/>
-          <w:szCs w:val="32"/>
-        </w:rPr>
-        <w:t>I then created fetch request for user to choose categories and display posts according to categories.</w:t>
-      </w:r>
-      <w:r>
-        <w:rPr>
-          <w:rFonts w:ascii="Arial" w:hAnsi="Arial" w:cs="Arial"/>
-          <w:sz w:val="32"/>
-          <w:szCs w:val="32"/>
-        </w:rPr>
-        <w:t xml:space="preserve"> </w:t>
-      </w:r>
-    </w:p>
-    <w:p>
-      <w:pPr>
-        <w:rPr>
-          <w:rFonts w:ascii="Arial" w:hAnsi="Arial" w:cs="Arial"/>
-          <w:sz w:val="32"/>
-          <w:szCs w:val="32"/>
-        </w:rPr>
-      </w:pPr>
-    </w:p>
-    <w:p>
-      <w:pPr>
-        <w:rPr>
-          <w:rFonts w:ascii="Arial" w:hAnsi="Arial" w:cs="Arial"/>
-          <w:sz w:val="32"/>
-          <w:szCs w:val="32"/>
-        </w:rPr>
-      </w:pPr>
-      <w:r>
-        <w:rPr>
-          <w:rFonts w:ascii="Arial" w:hAnsi="Arial" w:cs="Arial"/>
-          <w:sz w:val="32"/>
-          <w:szCs w:val="32"/>
-        </w:rPr>
-        <w:t>Originally, I didn’t plan to have this option to choose from categories, but added to improve user experience.</w:t>
-      </w:r>
-    </w:p>
-    <w:p>
-      <w:pPr>
-        <w:rPr>
-          <w:rFonts w:ascii="Arial" w:hAnsi="Arial" w:cs="Arial"/>
-          <w:sz w:val="32"/>
-          <w:szCs w:val="32"/>
-        </w:rPr>
-      </w:pPr>
-      <w:r>
-        <w:rPr>
-          <w:rFonts w:ascii="Arial" w:hAnsi="Arial" w:cs="Arial"/>
-          <w:sz w:val="32"/>
-          <w:szCs w:val="32"/>
-        </w:rPr>
-        <w:t xml:space="preserve">I started </w:t>
-      </w:r>
-      <w:r>
-        <w:rPr>
-          <w:rFonts w:ascii="Arial" w:hAnsi="Arial" w:cs="Arial"/>
-          <w:sz w:val="32"/>
-          <w:szCs w:val="32"/>
-        </w:rPr>
-        <w:t xml:space="preserve">to write separate JS files for each html page. </w:t>
-      </w:r>
-      <w:r>
-        <w:rPr>
-          <w:rFonts w:ascii="Arial" w:hAnsi="Arial" w:cs="Arial"/>
-          <w:sz w:val="32"/>
-          <w:szCs w:val="32"/>
-        </w:rPr>
-        <w:t xml:space="preserve"> </w:t>
-      </w:r>
-      <w:r>
-        <w:rPr>
-          <w:rFonts w:ascii="Arial" w:hAnsi="Arial" w:cs="Arial"/>
-          <w:sz w:val="32"/>
-          <w:szCs w:val="32"/>
-        </w:rPr>
-        <w:t xml:space="preserve">I </w:t>
-      </w:r>
-      <w:r>
-        <w:rPr>
-          <w:rFonts w:ascii="Arial" w:hAnsi="Arial" w:cs="Arial"/>
-          <w:sz w:val="32"/>
-          <w:szCs w:val="32"/>
-        </w:rPr>
-        <w:t xml:space="preserve">then </w:t>
-      </w:r>
-      <w:r>
-        <w:rPr>
-          <w:rFonts w:ascii="Arial" w:hAnsi="Arial" w:cs="Arial"/>
-          <w:sz w:val="32"/>
-          <w:szCs w:val="32"/>
-        </w:rPr>
-        <w:t xml:space="preserve">made functional contact form wrote functions which checks length and created extra spans under each input to show error. </w:t>
-      </w:r>
-      <w:proofErr w:type="gramStart"/>
-      <w:r>
-        <w:rPr>
-          <w:rFonts w:ascii="Arial" w:hAnsi="Arial" w:cs="Arial"/>
-          <w:sz w:val="32"/>
-          <w:szCs w:val="32"/>
-        </w:rPr>
-        <w:t xml:space="preserve">Made another function which checks for </w:t>
-      </w:r>
-      <w:r>
-        <w:rPr>
-          <w:rFonts w:ascii="Arial" w:hAnsi="Arial" w:cs="Arial"/>
-          <w:sz w:val="32"/>
-          <w:szCs w:val="32"/>
-        </w:rPr>
-        <w:t>“</w:t>
-      </w:r>
-      <w:r>
-        <w:rPr>
-          <w:rFonts w:ascii="Arial" w:hAnsi="Arial" w:cs="Arial"/>
-          <w:sz w:val="32"/>
-          <w:szCs w:val="32"/>
-        </w:rPr>
-        <w:t>null</w:t>
-      </w:r>
-      <w:r>
-        <w:rPr>
-          <w:rFonts w:ascii="Arial" w:hAnsi="Arial" w:cs="Arial"/>
-          <w:sz w:val="32"/>
-          <w:szCs w:val="32"/>
-        </w:rPr>
-        <w:t>”</w:t>
-      </w:r>
-      <w:r>
-        <w:rPr>
-          <w:rFonts w:ascii="Arial" w:hAnsi="Arial" w:cs="Arial"/>
-          <w:sz w:val="32"/>
-          <w:szCs w:val="32"/>
-        </w:rPr>
-        <w:t xml:space="preserve"> value</w:t>
-      </w:r>
-      <w:r>
-        <w:rPr>
-          <w:rFonts w:ascii="Arial" w:hAnsi="Arial" w:cs="Arial"/>
-          <w:sz w:val="32"/>
-          <w:szCs w:val="32"/>
-        </w:rPr>
-        <w:t>s</w:t>
-      </w:r>
-      <w:r>
-        <w:rPr>
-          <w:rFonts w:ascii="Arial" w:hAnsi="Arial" w:cs="Arial"/>
-          <w:sz w:val="32"/>
-          <w:szCs w:val="32"/>
-        </w:rPr>
-        <w:t xml:space="preserve"> and gives user error message.</w:t>
-      </w:r>
-      <w:proofErr w:type="gramEnd"/>
-    </w:p>
-    <w:p>
-      <w:pPr>
-        <w:rPr>
-          <w:rFonts w:ascii="Arial" w:hAnsi="Arial" w:cs="Arial"/>
-          <w:sz w:val="32"/>
-          <w:szCs w:val="32"/>
-        </w:rPr>
-      </w:pPr>
-      <w:r>
-        <w:rPr>
-          <w:rFonts w:ascii="Arial" w:hAnsi="Arial" w:cs="Arial"/>
-          <w:sz w:val="32"/>
-          <w:szCs w:val="32"/>
-        </w:rPr>
-        <w:t>Later in production I made also post request for comments, where user will be able to comment and once refreshed page comment will show up on page.</w:t>
-      </w:r>
-    </w:p>
-    <w:p>
-      <w:pPr>
-        <w:rPr>
-          <w:rFonts w:ascii="Arial" w:hAnsi="Arial" w:cs="Arial"/>
-          <w:sz w:val="32"/>
-          <w:szCs w:val="32"/>
-        </w:rPr>
-      </w:pPr>
-    </w:p>
-    <w:p>
-      <w:pPr>
-        <w:rPr>
-          <w:rFonts w:ascii="Arial" w:hAnsi="Arial" w:cs="Arial"/>
-          <w:noProof/>
+        </w:rPr>
+      </w:pPr>
+      <w:r>
+        <w:rPr>
+          <w:rFonts w:ascii="Arial" w:hAnsi="Arial" w:cs="Arial"/>
+          <w:b/>
+          <w:color w:val="auto"/>
           <w:sz w:val="36"/>
           <w:szCs w:val="36"/>
+        </w:rPr>
+        <w:t>What was difficult/didn’t go well on the project</w:t>
+      </w:r>
+    </w:p>
+    <w:p/>
+    <w:p>
+      <w:pPr>
+        <w:rPr>
+          <w:rFonts w:ascii="Arial" w:hAnsi="Arial" w:cs="Arial"/>
+          <w:noProof/>
+          <w:sz w:val="32"/>
+          <w:szCs w:val="32"/>
           <w:u w:val="single"/>
+        </w:rPr>
+      </w:pPr>
+      <w:r>
+        <w:rPr>
+          <w:rFonts w:ascii="Arial" w:hAnsi="Arial" w:cs="Arial"/>
+          <w:noProof/>
+          <w:sz w:val="32"/>
+          <w:szCs w:val="32"/>
+          <w:u w:val="single"/>
+        </w:rPr>
+        <w:t>Post data from Contact form:</w:t>
+      </w:r>
+    </w:p>
+    <w:p>
+      <w:pPr>
+        <w:rPr>
+          <w:rFonts w:ascii="Arial" w:hAnsi="Arial" w:cs="Arial"/>
+          <w:noProof/>
+          <w:sz w:val="32"/>
+          <w:szCs w:val="32"/>
+        </w:rPr>
+      </w:pPr>
+      <w:r>
+        <w:rPr>
+          <w:rFonts w:ascii="Arial" w:hAnsi="Arial" w:cs="Arial"/>
+          <w:noProof/>
+          <w:sz w:val="32"/>
+          <w:szCs w:val="32"/>
+        </w:rPr>
+        <w:t xml:space="preserve">As mentioned in level process 2 where we can save user data with post requests. I made post request with async function after learning bit about it from LinkedIn. I used Contact form 7 and tried use rest api of Contact form 7. But It continuesly gave me error from contact form 7 rest api, user however gets message that data is posted but I didn’t successfully managed to save data with rest api. After lots of online research found out that there might be problem with rest api.  </w:t>
+      </w:r>
+    </w:p>
+    <w:p>
+      <w:pPr>
+        <w:rPr>
+          <w:rFonts w:ascii="Arial" w:hAnsi="Arial" w:cs="Arial"/>
+          <w:noProof/>
+          <w:sz w:val="32"/>
+          <w:szCs w:val="32"/>
+        </w:rPr>
+      </w:pPr>
+      <w:r>
+        <w:rPr>
+          <w:rFonts w:ascii="Arial" w:hAnsi="Arial" w:cs="Arial"/>
+          <w:noProof/>
+          <w:sz w:val="32"/>
+          <w:szCs w:val="32"/>
+        </w:rPr>
+        <w:t xml:space="preserve">Same goes for subscribe section. </w:t>
+      </w:r>
+    </w:p>
+    <w:p>
+      <w:pPr>
+        <w:rPr>
+          <w:rFonts w:ascii="Arial" w:hAnsi="Arial" w:cs="Arial"/>
+          <w:noProof/>
+          <w:sz w:val="32"/>
+          <w:szCs w:val="32"/>
         </w:rPr>
       </w:pPr>
     </w:p>
@@ -1740,6 +1831,8 @@
           <w:rFonts w:ascii="Arial" w:hAnsi="Arial" w:cs="Arial"/>
           <w:b/>
           <w:color w:val="auto"/>
+          <w:sz w:val="36"/>
+          <w:szCs w:val="36"/>
         </w:rPr>
       </w:pPr>
       <w:r>
@@ -1747,49 +1840,261 @@
           <w:rFonts w:ascii="Arial" w:hAnsi="Arial" w:cs="Arial"/>
           <w:b/>
           <w:color w:val="auto"/>
-        </w:rPr>
-        <w:t>What was difficult/didn’t go well on the project</w:t>
-      </w:r>
-    </w:p>
-    <w:p>
-      <w:pPr>
-        <w:rPr>
-          <w:rFonts w:ascii="Arial" w:hAnsi="Arial" w:cs="Arial"/>
-          <w:noProof/>
           <w:sz w:val="36"/>
           <w:szCs w:val="36"/>
-          <w:u w:val="single"/>
-        </w:rPr>
-      </w:pPr>
-      <w:r>
-        <w:rPr>
-          <w:rFonts w:ascii="Arial" w:hAnsi="Arial" w:cs="Arial"/>
-          <w:noProof/>
+        </w:rPr>
+        <w:t>What would you do differently next time</w:t>
+      </w:r>
+    </w:p>
+    <w:p>
+      <w:pPr>
+        <w:rPr>
+          <w:rFonts w:ascii="Arial" w:hAnsi="Arial" w:cs="Arial"/>
+          <w:noProof/>
+          <w:sz w:val="28"/>
+          <w:szCs w:val="28"/>
+        </w:rPr>
+      </w:pPr>
+    </w:p>
+    <w:p>
+      <w:pPr>
+        <w:rPr>
+          <w:rFonts w:ascii="Arial" w:hAnsi="Arial" w:cs="Arial"/>
+          <w:noProof/>
+          <w:sz w:val="32"/>
+          <w:szCs w:val="32"/>
+        </w:rPr>
+      </w:pPr>
+      <w:r>
+        <w:rPr>
+          <w:rFonts w:ascii="Arial" w:hAnsi="Arial" w:cs="Arial"/>
+          <w:noProof/>
+          <w:sz w:val="32"/>
+          <w:szCs w:val="32"/>
+        </w:rPr>
+        <w:t>One thing which I will definately need</w:t>
+      </w:r>
+      <w:r>
+        <w:rPr>
+          <w:rFonts w:ascii="Arial" w:hAnsi="Arial" w:cs="Arial"/>
+          <w:noProof/>
+          <w:sz w:val="32"/>
+          <w:szCs w:val="32"/>
+        </w:rPr>
+        <w:t xml:space="preserve"> to</w:t>
+      </w:r>
+      <w:r>
+        <w:rPr>
+          <w:rFonts w:ascii="Arial" w:hAnsi="Arial" w:cs="Arial"/>
+          <w:noProof/>
+          <w:sz w:val="32"/>
+          <w:szCs w:val="32"/>
+        </w:rPr>
+        <w:t xml:space="preserve"> improve is to give more time in designing phase. Because lots of expects in site was not planned at beginning in designing phase. </w:t>
+      </w:r>
+    </w:p>
+    <w:p>
+      <w:pPr>
+        <w:rPr>
+          <w:rFonts w:ascii="Arial" w:hAnsi="Arial" w:cs="Arial"/>
+          <w:noProof/>
+          <w:sz w:val="32"/>
+          <w:szCs w:val="32"/>
+        </w:rPr>
+      </w:pPr>
+      <w:r>
+        <w:rPr>
+          <w:rFonts w:ascii="Arial" w:hAnsi="Arial" w:cs="Arial"/>
+          <w:noProof/>
+          <w:sz w:val="32"/>
+          <w:szCs w:val="32"/>
+        </w:rPr>
+        <w:t>After my contextual inquiries and user research, I did have to make lots of chages during production phase like,</w:t>
+      </w:r>
+    </w:p>
+    <w:p>
+      <w:pPr>
+        <w:pStyle w:val="ListParagraph"/>
+        <w:numPr>
+          <w:ilvl w:val="0"/>
+          <w:numId w:val="9"/>
+        </w:numPr>
+        <w:rPr>
+          <w:rFonts w:ascii="Arial" w:hAnsi="Arial" w:cs="Arial"/>
+          <w:noProof/>
+          <w:sz w:val="32"/>
+          <w:szCs w:val="32"/>
+        </w:rPr>
+      </w:pPr>
+      <w:r>
+        <w:rPr>
+          <w:rFonts w:ascii="Arial" w:hAnsi="Arial" w:cs="Arial"/>
+          <w:noProof/>
+          <w:sz w:val="32"/>
+          <w:szCs w:val="32"/>
+        </w:rPr>
+        <w:t xml:space="preserve">Adding extra </w:t>
+      </w:r>
+      <w:r>
+        <w:rPr>
+          <w:rFonts w:ascii="Arial" w:hAnsi="Arial" w:cs="Arial"/>
+          <w:noProof/>
+          <w:sz w:val="32"/>
+          <w:szCs w:val="32"/>
+        </w:rPr>
+        <w:t>functionality where user can choose from categories</w:t>
+      </w:r>
+    </w:p>
+    <w:p>
+      <w:pPr>
+        <w:pStyle w:val="ListParagraph"/>
+        <w:numPr>
+          <w:ilvl w:val="0"/>
+          <w:numId w:val="9"/>
+        </w:numPr>
+        <w:rPr>
+          <w:rFonts w:ascii="Arial" w:hAnsi="Arial" w:cs="Arial"/>
+          <w:noProof/>
+          <w:sz w:val="32"/>
+          <w:szCs w:val="32"/>
+        </w:rPr>
+      </w:pPr>
+      <w:r>
+        <w:rPr>
+          <w:rFonts w:ascii="Arial" w:hAnsi="Arial" w:cs="Arial"/>
+          <w:noProof/>
+          <w:sz w:val="32"/>
+          <w:szCs w:val="32"/>
+        </w:rPr>
+        <w:t>Heading fonts changed to sans.</w:t>
+      </w:r>
+    </w:p>
+    <w:p>
+      <w:pPr>
+        <w:pStyle w:val="ListParagraph"/>
+        <w:numPr>
+          <w:ilvl w:val="0"/>
+          <w:numId w:val="9"/>
+        </w:numPr>
+        <w:rPr>
+          <w:rFonts w:ascii="Arial" w:hAnsi="Arial" w:cs="Arial"/>
+          <w:noProof/>
+          <w:sz w:val="32"/>
+          <w:szCs w:val="32"/>
+        </w:rPr>
+      </w:pPr>
+      <w:r>
+        <w:rPr>
+          <w:rFonts w:ascii="Arial" w:hAnsi="Arial" w:cs="Arial"/>
+          <w:noProof/>
+          <w:sz w:val="32"/>
+          <w:szCs w:val="32"/>
+        </w:rPr>
+        <w:lastRenderedPageBreak/>
+        <w:t>Didn’t have plan where I would show my aside section for mobile screens</w:t>
+      </w:r>
+    </w:p>
+    <w:p>
+      <w:pPr>
+        <w:pStyle w:val="ListParagraph"/>
+        <w:numPr>
+          <w:ilvl w:val="0"/>
+          <w:numId w:val="9"/>
+        </w:numPr>
+        <w:rPr>
+          <w:rFonts w:ascii="Arial" w:hAnsi="Arial" w:cs="Arial"/>
+          <w:noProof/>
+          <w:sz w:val="32"/>
+          <w:szCs w:val="32"/>
+        </w:rPr>
+      </w:pPr>
+      <w:r>
+        <w:rPr>
+          <w:rFonts w:ascii="Arial" w:hAnsi="Arial" w:cs="Arial"/>
+          <w:noProof/>
+          <w:sz w:val="32"/>
+          <w:szCs w:val="32"/>
+        </w:rPr>
+        <w:t>How will look my navigation for mobile section.</w:t>
+      </w:r>
+    </w:p>
+    <w:p>
+      <w:pPr>
+        <w:ind w:left="360"/>
+        <w:rPr>
+          <w:rFonts w:ascii="Arial" w:hAnsi="Arial" w:cs="Arial"/>
+          <w:noProof/>
+          <w:sz w:val="32"/>
+          <w:szCs w:val="32"/>
+        </w:rPr>
+      </w:pPr>
+      <w:r>
+        <w:rPr>
+          <w:rFonts w:ascii="Arial" w:hAnsi="Arial" w:cs="Arial"/>
+          <w:noProof/>
+          <w:sz w:val="32"/>
+          <w:szCs w:val="32"/>
+        </w:rPr>
+        <w:t>Many of this aspects in production phase are time consuming and takes lots of changes in code file in general.</w:t>
+      </w:r>
+    </w:p>
+    <w:p>
+      <w:pPr>
+        <w:rPr>
+          <w:rFonts w:ascii="Arial" w:hAnsi="Arial" w:cs="Arial"/>
+          <w:noProof/>
+        </w:rPr>
+      </w:pPr>
+    </w:p>
+    <w:p>
+      <w:pPr>
+        <w:pStyle w:val="Heading2"/>
+        <w:rPr>
+          <w:rFonts w:ascii="Arial" w:hAnsi="Arial" w:cs="Arial"/>
+          <w:sz w:val="40"/>
+          <w:szCs w:val="40"/>
+        </w:rPr>
+      </w:pPr>
+      <w:r>
+        <w:rPr>
+          <w:rFonts w:ascii="Arial" w:hAnsi="Arial" w:cs="Arial"/>
+          <w:sz w:val="40"/>
+          <w:szCs w:val="40"/>
+        </w:rPr>
+        <w:t>WCAG guidelines, content management and SEO</w:t>
+      </w:r>
+    </w:p>
+    <w:p>
+      <w:pPr>
+        <w:pStyle w:val="Heading3"/>
+        <w:rPr>
+          <w:rFonts w:ascii="Arial" w:hAnsi="Arial" w:cs="Arial"/>
+          <w:b/>
+          <w:color w:val="auto"/>
           <w:sz w:val="36"/>
           <w:szCs w:val="36"/>
-          <w:u w:val="single"/>
-        </w:rPr>
-        <w:t>Post data from Contact form:</w:t>
-      </w:r>
-    </w:p>
-    <w:p>
-      <w:pPr>
-        <w:rPr>
-          <w:rFonts w:ascii="Arial" w:hAnsi="Arial" w:cs="Arial"/>
-          <w:noProof/>
+        </w:rPr>
+      </w:pPr>
+      <w:r>
+        <w:rPr>
+          <w:rFonts w:ascii="Arial" w:hAnsi="Arial" w:cs="Arial"/>
+          <w:b/>
+          <w:color w:val="auto"/>
           <w:sz w:val="36"/>
           <w:szCs w:val="36"/>
         </w:rPr>
-      </w:pPr>
-      <w:r>
+        <w:t>What went well on the project</w:t>
+      </w:r>
+    </w:p>
+    <w:p>
+      <w:pPr>
         <w:rPr>
           <w:rFonts w:ascii="Arial" w:hAnsi="Arial" w:cs="Arial"/>
           <w:noProof/>
           <w:sz w:val="36"/>
           <w:szCs w:val="36"/>
         </w:rPr>
-        <w:t xml:space="preserve">As mentioned in level process 2 where we can save user data with post requests. I made post request with async function after learning bit about it from LinkedIn. I used Contact form 7 and tried use rest api of Contact form 7. But It continuesly gave me error from contact form 7 rest api, user however gets message that data is posted but I didn’t successfully managed to save data with rest api. After lots of online research found out that there might be problem with rest api.  </w:t>
-      </w:r>
+      </w:pPr>
     </w:p>
     <w:p>
       <w:pPr>
@@ -1798,6 +2103,8 @@
           <w:rFonts w:ascii="Arial" w:hAnsi="Arial" w:cs="Arial"/>
           <w:b/>
           <w:color w:val="auto"/>
+          <w:sz w:val="36"/>
+          <w:szCs w:val="36"/>
         </w:rPr>
       </w:pPr>
       <w:r>
@@ -1805,39 +2112,21 @@
           <w:rFonts w:ascii="Arial" w:hAnsi="Arial" w:cs="Arial"/>
           <w:b/>
           <w:color w:val="auto"/>
-        </w:rPr>
-        <w:t>What would you do differently next time</w:t>
-      </w:r>
-    </w:p>
-    <w:p>
-      <w:pPr>
-        <w:rPr>
-          <w:rFonts w:ascii="Arial" w:hAnsi="Arial" w:cs="Arial"/>
-          <w:noProof/>
-        </w:rPr>
-      </w:pPr>
-    </w:p>
-    <w:p>
-      <w:pPr>
-        <w:rPr>
-          <w:rFonts w:ascii="Arial" w:hAnsi="Arial" w:cs="Arial"/>
-          <w:noProof/>
-        </w:rPr>
-      </w:pPr>
-    </w:p>
-    <w:p>
-      <w:pPr>
-        <w:pStyle w:val="Heading2"/>
-        <w:rPr>
-          <w:rFonts w:ascii="Arial" w:hAnsi="Arial" w:cs="Arial"/>
-        </w:rPr>
-      </w:pPr>
-      <w:r>
-        <w:rPr>
-          <w:rFonts w:ascii="Arial" w:hAnsi="Arial" w:cs="Arial"/>
-        </w:rPr>
-        <w:t>WCAG guidelines, content management and SEO</w:t>
-      </w:r>
+          <w:sz w:val="36"/>
+          <w:szCs w:val="36"/>
+        </w:rPr>
+        <w:t>What was difficult/didn’t go well on the project</w:t>
+      </w:r>
+    </w:p>
+    <w:p>
+      <w:pPr>
+        <w:rPr>
+          <w:rFonts w:ascii="Arial" w:hAnsi="Arial" w:cs="Arial"/>
+          <w:noProof/>
+          <w:sz w:val="36"/>
+          <w:szCs w:val="36"/>
+        </w:rPr>
+      </w:pPr>
     </w:p>
     <w:p>
       <w:pPr>
@@ -1846,6 +2135,8 @@
           <w:rFonts w:ascii="Arial" w:hAnsi="Arial" w:cs="Arial"/>
           <w:b/>
           <w:color w:val="auto"/>
+          <w:sz w:val="36"/>
+          <w:szCs w:val="36"/>
         </w:rPr>
       </w:pPr>
       <w:r>
@@ -1853,62 +2144,8 @@
           <w:rFonts w:ascii="Arial" w:hAnsi="Arial" w:cs="Arial"/>
           <w:b/>
           <w:color w:val="auto"/>
-        </w:rPr>
-        <w:t>What went well on the project</w:t>
-      </w:r>
-    </w:p>
-    <w:p>
-      <w:pPr>
-        <w:rPr>
-          <w:rFonts w:ascii="Arial" w:hAnsi="Arial" w:cs="Arial"/>
-          <w:noProof/>
           <w:sz w:val="36"/>
           <w:szCs w:val="36"/>
-        </w:rPr>
-      </w:pPr>
-    </w:p>
-    <w:p>
-      <w:pPr>
-        <w:pStyle w:val="Heading3"/>
-        <w:rPr>
-          <w:rFonts w:ascii="Arial" w:hAnsi="Arial" w:cs="Arial"/>
-          <w:b/>
-          <w:color w:val="auto"/>
-        </w:rPr>
-      </w:pPr>
-      <w:r>
-        <w:rPr>
-          <w:rFonts w:ascii="Arial" w:hAnsi="Arial" w:cs="Arial"/>
-          <w:b/>
-          <w:color w:val="auto"/>
-        </w:rPr>
-        <w:t>What was difficult/didn’t go well on the project</w:t>
-      </w:r>
-    </w:p>
-    <w:p>
-      <w:pPr>
-        <w:rPr>
-          <w:rFonts w:ascii="Arial" w:hAnsi="Arial" w:cs="Arial"/>
-          <w:noProof/>
-          <w:sz w:val="36"/>
-          <w:szCs w:val="36"/>
-        </w:rPr>
-      </w:pPr>
-    </w:p>
-    <w:p>
-      <w:pPr>
-        <w:pStyle w:val="Heading3"/>
-        <w:rPr>
-          <w:rFonts w:ascii="Arial" w:hAnsi="Arial" w:cs="Arial"/>
-          <w:b/>
-          <w:color w:val="auto"/>
-        </w:rPr>
-      </w:pPr>
-      <w:r>
-        <w:rPr>
-          <w:rFonts w:ascii="Arial" w:hAnsi="Arial" w:cs="Arial"/>
-          <w:b/>
-          <w:color w:val="auto"/>
         </w:rPr>
         <w:t>What would you do differently next time</w:t>
       </w:r>
@@ -2289,6 +2526,7 @@
         <w:rPr>
           <w:rFonts w:ascii="Arial" w:hAnsi="Arial" w:cs="Arial"/>
         </w:rPr>
+        <w:lastRenderedPageBreak/>
         <w:t xml:space="preserve">Color-pallet: </w:t>
       </w:r>
       <w:hyperlink r:id="rId16" w:history="1">
@@ -2740,7 +2978,6 @@
         <w:rPr>
           <w:rFonts w:ascii="Arial" w:hAnsi="Arial" w:cs="Arial"/>
         </w:rPr>
-        <w:lastRenderedPageBreak/>
         <w:t xml:space="preserve">Blog gym/training: </w:t>
       </w:r>
       <w:hyperlink r:id="rId30" w:anchor="page=1&amp;query=gym&amp;position=0&amp;from_view=search" w:history="1">
@@ -3905,6 +4142,119 @@
       </w:rPr>
     </w:lvl>
   </w:abstractNum>
+  <w:abstractNum w:abstractNumId="8">
+    <w:nsid w:val="7F203390"/>
+    <w:multiLevelType w:val="hybridMultilevel"/>
+    <w:tmpl w:val="B3A420D4"/>
+    <w:lvl w:ilvl="0" w:tplc="04090001">
+      <w:start w:val="1"/>
+      <w:numFmt w:val="bullet"/>
+      <w:lvlText w:val=""/>
+      <w:lvlJc w:val="left"/>
+      <w:pPr>
+        <w:ind w:left="720" w:hanging="360"/>
+      </w:pPr>
+      <w:rPr>
+        <w:rFonts w:ascii="Symbol" w:hAnsi="Symbol" w:hint="default"/>
+      </w:rPr>
+    </w:lvl>
+    <w:lvl w:ilvl="1" w:tplc="04090003" w:tentative="1">
+      <w:start w:val="1"/>
+      <w:numFmt w:val="bullet"/>
+      <w:lvlText w:val="o"/>
+      <w:lvlJc w:val="left"/>
+      <w:pPr>
+        <w:ind w:left="1440" w:hanging="360"/>
+      </w:pPr>
+      <w:rPr>
+        <w:rFonts w:ascii="Courier New" w:hAnsi="Courier New" w:cs="Courier New" w:hint="default"/>
+      </w:rPr>
+    </w:lvl>
+    <w:lvl w:ilvl="2" w:tplc="04090005" w:tentative="1">
+      <w:start w:val="1"/>
+      <w:numFmt w:val="bullet"/>
+      <w:lvlText w:val=""/>
+      <w:lvlJc w:val="left"/>
+      <w:pPr>
+        <w:ind w:left="2160" w:hanging="360"/>
+      </w:pPr>
+      <w:rPr>
+        <w:rFonts w:ascii="Wingdings" w:hAnsi="Wingdings" w:hint="default"/>
+      </w:rPr>
+    </w:lvl>
+    <w:lvl w:ilvl="3" w:tplc="04090001" w:tentative="1">
+      <w:start w:val="1"/>
+      <w:numFmt w:val="bullet"/>
+      <w:lvlText w:val=""/>
+      <w:lvlJc w:val="left"/>
+      <w:pPr>
+        <w:ind w:left="2880" w:hanging="360"/>
+      </w:pPr>
+      <w:rPr>
+        <w:rFonts w:ascii="Symbol" w:hAnsi="Symbol" w:hint="default"/>
+      </w:rPr>
+    </w:lvl>
+    <w:lvl w:ilvl="4" w:tplc="04090003" w:tentative="1">
+      <w:start w:val="1"/>
+      <w:numFmt w:val="bullet"/>
+      <w:lvlText w:val="o"/>
+      <w:lvlJc w:val="left"/>
+      <w:pPr>
+        <w:ind w:left="3600" w:hanging="360"/>
+      </w:pPr>
+      <w:rPr>
+        <w:rFonts w:ascii="Courier New" w:hAnsi="Courier New" w:cs="Courier New" w:hint="default"/>
+      </w:rPr>
+    </w:lvl>
+    <w:lvl w:ilvl="5" w:tplc="04090005" w:tentative="1">
+      <w:start w:val="1"/>
+      <w:numFmt w:val="bullet"/>
+      <w:lvlText w:val=""/>
+      <w:lvlJc w:val="left"/>
+      <w:pPr>
+        <w:ind w:left="4320" w:hanging="360"/>
+      </w:pPr>
+      <w:rPr>
+        <w:rFonts w:ascii="Wingdings" w:hAnsi="Wingdings" w:hint="default"/>
+      </w:rPr>
+    </w:lvl>
+    <w:lvl w:ilvl="6" w:tplc="04090001" w:tentative="1">
+      <w:start w:val="1"/>
+      <w:numFmt w:val="bullet"/>
+      <w:lvlText w:val=""/>
+      <w:lvlJc w:val="left"/>
+      <w:pPr>
+        <w:ind w:left="5040" w:hanging="360"/>
+      </w:pPr>
+      <w:rPr>
+        <w:rFonts w:ascii="Symbol" w:hAnsi="Symbol" w:hint="default"/>
+      </w:rPr>
+    </w:lvl>
+    <w:lvl w:ilvl="7" w:tplc="04090003" w:tentative="1">
+      <w:start w:val="1"/>
+      <w:numFmt w:val="bullet"/>
+      <w:lvlText w:val="o"/>
+      <w:lvlJc w:val="left"/>
+      <w:pPr>
+        <w:ind w:left="5760" w:hanging="360"/>
+      </w:pPr>
+      <w:rPr>
+        <w:rFonts w:ascii="Courier New" w:hAnsi="Courier New" w:cs="Courier New" w:hint="default"/>
+      </w:rPr>
+    </w:lvl>
+    <w:lvl w:ilvl="8" w:tplc="04090005" w:tentative="1">
+      <w:start w:val="1"/>
+      <w:numFmt w:val="bullet"/>
+      <w:lvlText w:val=""/>
+      <w:lvlJc w:val="left"/>
+      <w:pPr>
+        <w:ind w:left="6480" w:hanging="360"/>
+      </w:pPr>
+      <w:rPr>
+        <w:rFonts w:ascii="Wingdings" w:hAnsi="Wingdings" w:hint="default"/>
+      </w:rPr>
+    </w:lvl>
+  </w:abstractNum>
   <w:num w:numId="1">
     <w:abstractNumId w:val="0"/>
   </w:num>
@@ -3928,6 +4278,9 @@
   </w:num>
   <w:num w:numId="8">
     <w:abstractNumId w:val="4"/>
+  </w:num>
+  <w:num w:numId="9">
+    <w:abstractNumId w:val="8"/>
   </w:num>
 </w:numbering>
 </file>
@@ -4679,7 +5032,7 @@
 </file>
 
 <file path=customXml/itemProps1.xml><?xml version="1.0" encoding="utf-8"?>
-<ds:datastoreItem xmlns:ds="http://schemas.openxmlformats.org/officeDocument/2006/customXml" ds:itemID="{2125F028-7CFB-4963-9F56-F322B47CA65C}">
+<ds:datastoreItem xmlns:ds="http://schemas.openxmlformats.org/officeDocument/2006/customXml" ds:itemID="{CE4891C5-ECD6-4C6E-9DC7-C1AD79EA7046}">
   <ds:schemaRefs>
     <ds:schemaRef ds:uri="http://schemas.openxmlformats.org/officeDocument/2006/bibliography"/>
   </ds:schemaRefs>

--- a/assests/2021-12-03_project-exam-1_ankit-soni_report.docx
+++ b/assests/2021-12-03_project-exam-1_ankit-soni_report.docx
@@ -658,6 +658,16 @@
           <w:szCs w:val="32"/>
         </w:rPr>
       </w:pPr>
+    </w:p>
+    <w:p>
+      <w:pPr>
+        <w:rPr>
+          <w:rFonts w:ascii="Arial" w:hAnsi="Arial" w:cs="Arial"/>
+          <w:noProof/>
+          <w:sz w:val="32"/>
+          <w:szCs w:val="32"/>
+        </w:rPr>
+      </w:pPr>
       <w:r>
         <w:rPr>
           <w:rFonts w:ascii="Arial" w:hAnsi="Arial" w:cs="Arial"/>
@@ -720,7 +730,7 @@
           <w:sz w:val="32"/>
           <w:szCs w:val="32"/>
         </w:rPr>
-        <w:t xml:space="preserve">about everything, I had to change my theme color twice during design. Specially, font-family for my headings didn’t bring that heirarcy which I wanted. I thought </w:t>
+        <w:t xml:space="preserve">about everything, I had to change my theme color twice during design. Specially, font-family for my </w:t>
       </w:r>
       <w:r>
         <w:rPr>
@@ -730,7 +740,7 @@
           <w:szCs w:val="32"/>
         </w:rPr>
         <w:lastRenderedPageBreak/>
-        <w:t>was to</w:t>
+        <w:t>headings didn’t bring that heirarcy which I wanted. I thought was to</w:t>
       </w:r>
       <w:r>
         <w:rPr>
@@ -759,6 +769,17 @@
         </w:rPr>
         <w:t>Meriende Sans”.</w:t>
       </w:r>
+    </w:p>
+    <w:p>
+      <w:pPr>
+        <w:rPr>
+          <w:rFonts w:ascii="Arial" w:hAnsi="Arial" w:cs="Arial"/>
+          <w:noProof/>
+          <w:sz w:val="32"/>
+          <w:szCs w:val="32"/>
+          <w:u w:val="single"/>
+        </w:rPr>
+      </w:pPr>
     </w:p>
     <w:p>
       <w:pPr>
@@ -933,8 +954,47 @@
         <w:rPr>
           <w:rFonts w:ascii="Arial" w:hAnsi="Arial" w:cs="Arial"/>
           <w:noProof/>
-        </w:rPr>
-      </w:pPr>
+          <w:sz w:val="32"/>
+          <w:szCs w:val="32"/>
+        </w:rPr>
+      </w:pPr>
+      <w:r>
+        <w:rPr>
+          <w:rFonts w:ascii="Arial" w:hAnsi="Arial" w:cs="Arial"/>
+          <w:noProof/>
+          <w:sz w:val="32"/>
+          <w:szCs w:val="32"/>
+        </w:rPr>
+        <w:t xml:space="preserve">Ofcourse I used about 12 days in design and still had to make changes in design after production and user research. I would definetly need to spend more time in design phase next time. </w:t>
+      </w:r>
+      <w:r>
+        <w:rPr>
+          <w:rFonts w:ascii="Arial" w:hAnsi="Arial" w:cs="Arial"/>
+          <w:noProof/>
+          <w:sz w:val="32"/>
+          <w:szCs w:val="32"/>
+        </w:rPr>
+        <w:t xml:space="preserve">Because I lacked idea of fillng front page I filled up content with testimonies section with dummy text where i would liked some more real content. But because lack of time and idea i just had to go with it. </w:t>
+      </w:r>
+    </w:p>
+    <w:p>
+      <w:pPr>
+        <w:rPr>
+          <w:rFonts w:ascii="Arial" w:hAnsi="Arial" w:cs="Arial"/>
+          <w:noProof/>
+          <w:sz w:val="32"/>
+          <w:szCs w:val="32"/>
+        </w:rPr>
+      </w:pPr>
+      <w:r>
+        <w:rPr>
+          <w:rFonts w:ascii="Arial" w:hAnsi="Arial" w:cs="Arial"/>
+          <w:noProof/>
+          <w:sz w:val="32"/>
+          <w:szCs w:val="32"/>
+        </w:rPr>
+        <w:t xml:space="preserve">So definately I would need to spend more time on lay out. </w:t>
+      </w:r>
     </w:p>
     <w:p>
       <w:pPr>
@@ -961,6 +1021,7 @@
           <w:sz w:val="40"/>
           <w:szCs w:val="40"/>
         </w:rPr>
+        <w:lastRenderedPageBreak/>
         <w:t>Technical</w:t>
       </w:r>
     </w:p>
@@ -1180,17 +1241,7 @@
           <w:sz w:val="32"/>
           <w:szCs w:val="32"/>
         </w:rPr>
-        <w:t xml:space="preserve"> I used grid area for body and then went on to add rows and remove </w:t>
-      </w:r>
-      <w:r>
-        <w:rPr>
-          <w:rFonts w:ascii="Arial" w:hAnsi="Arial" w:cs="Arial"/>
-          <w:noProof/>
-          <w:sz w:val="32"/>
-          <w:szCs w:val="32"/>
-        </w:rPr>
-        <w:lastRenderedPageBreak/>
-        <w:t>columns for my media queries. Job done quite easily for mobile and tablet screens since grid gives so much of flexibility.</w:t>
+        <w:t xml:space="preserve"> I used grid area for body and then went on to add rows and remove columns for my media queries. Job done quite easily for mobile and tablet screens since grid gives so much of flexibility.</w:t>
       </w:r>
     </w:p>
     <w:p>
@@ -1393,7 +1444,16 @@
           <w:sz w:val="32"/>
           <w:szCs w:val="32"/>
         </w:rPr>
-        <w:t xml:space="preserve"> with hardcoded content, I created script.js file for my general functions like for hamburger bars for mobile screen, loader for on page load, search-input event listener, to display error or success to user since all of this functions follows in all pages.</w:t>
+        <w:t xml:space="preserve"> with hardcoded content, I created script.js file for my general functions like for hamburger bars for mobile screen, loader for on page load, search-input </w:t>
+      </w:r>
+      <w:r>
+        <w:rPr>
+          <w:rFonts w:ascii="Arial" w:hAnsi="Arial" w:cs="Arial"/>
+          <w:sz w:val="32"/>
+          <w:szCs w:val="32"/>
+        </w:rPr>
+        <w:lastRenderedPageBreak/>
+        <w:t>event listener, to display error or success to user since all of this functions follows in all pages.</w:t>
       </w:r>
       <w:r>
         <w:rPr>
@@ -1754,7 +1814,13 @@
         <w:t>What was difficult/didn’t go well on the project</w:t>
       </w:r>
     </w:p>
-    <w:p/>
+    <w:p>
+      <w:pPr>
+        <w:rPr>
+          <w:rFonts w:ascii="Arial" w:hAnsi="Arial" w:cs="Arial"/>
+        </w:rPr>
+      </w:pPr>
+    </w:p>
     <w:p>
       <w:pPr>
         <w:rPr>
@@ -1792,26 +1858,62 @@
           <w:sz w:val="32"/>
           <w:szCs w:val="32"/>
         </w:rPr>
-        <w:t xml:space="preserve">As mentioned in level process 2 where we can save user data with post requests. I made post request with async function after learning bit about it from LinkedIn. I used Contact form 7 and tried use rest api of Contact form 7. But It continuesly gave me error from contact form 7 rest api, user however gets message that data is posted but I didn’t successfully managed to save data with rest api. After lots of online research found out that there might be problem with rest api.  </w:t>
-      </w:r>
-    </w:p>
-    <w:p>
-      <w:pPr>
-        <w:rPr>
-          <w:rFonts w:ascii="Arial" w:hAnsi="Arial" w:cs="Arial"/>
-          <w:noProof/>
-          <w:sz w:val="32"/>
-          <w:szCs w:val="32"/>
-        </w:rPr>
-      </w:pPr>
-      <w:r>
-        <w:rPr>
-          <w:rFonts w:ascii="Arial" w:hAnsi="Arial" w:cs="Arial"/>
-          <w:noProof/>
-          <w:sz w:val="32"/>
-          <w:szCs w:val="32"/>
-        </w:rPr>
-        <w:t xml:space="preserve">Same goes for subscribe section. </w:t>
+        <w:t xml:space="preserve">As mentioned in level process 2 where we can save user data </w:t>
+      </w:r>
+      <w:r>
+        <w:rPr>
+          <w:rFonts w:ascii="Arial" w:hAnsi="Arial" w:cs="Arial"/>
+          <w:noProof/>
+          <w:sz w:val="32"/>
+          <w:szCs w:val="32"/>
+        </w:rPr>
+        <w:t xml:space="preserve">or send message through contact form </w:t>
+      </w:r>
+      <w:r>
+        <w:rPr>
+          <w:rFonts w:ascii="Arial" w:hAnsi="Arial" w:cs="Arial"/>
+          <w:noProof/>
+          <w:sz w:val="32"/>
+          <w:szCs w:val="32"/>
+        </w:rPr>
+        <w:t xml:space="preserve">with post requests. I made post request with async function after learning bit about it from LinkedIn. I used Contact form 7 and tried use rest api of Contact form 7. But It continuesly gave me error from contact form 7 rest api, user however gets message that data is posted but I didn’t successfully managed to save data with rest api. After lots of online research </w:t>
+      </w:r>
+      <w:r>
+        <w:rPr>
+          <w:rFonts w:ascii="Arial" w:hAnsi="Arial" w:cs="Arial"/>
+          <w:noProof/>
+          <w:sz w:val="32"/>
+          <w:szCs w:val="32"/>
+        </w:rPr>
+        <w:t xml:space="preserve">and lots different way trying,I got help from one of online teacher, and we managed to correct </w:t>
+      </w:r>
+      <w:r>
+        <w:rPr>
+          <w:rFonts w:ascii="Arial" w:hAnsi="Arial" w:cs="Arial"/>
+          <w:noProof/>
+          <w:sz w:val="32"/>
+          <w:szCs w:val="32"/>
+        </w:rPr>
+        <w:lastRenderedPageBreak/>
+        <w:t xml:space="preserve">contact form and use multipart/form-data method to post data. But again that didn’t work out request was sent with status 200 but no success. At last, one code example from stack overflow, I added action url, method and </w:t>
+      </w:r>
+      <w:r>
+        <w:rPr>
+          <w:rFonts w:ascii="Arial" w:hAnsi="Arial" w:cs="Arial"/>
+          <w:noProof/>
+          <w:sz w:val="32"/>
+          <w:szCs w:val="32"/>
+        </w:rPr>
+        <w:t xml:space="preserve"> </w:t>
+      </w:r>
+      <w:r>
+        <w:rPr>
+          <w:rFonts w:ascii="Arial" w:hAnsi="Arial" w:cs="Arial"/>
+          <w:noProof/>
+          <w:sz w:val="32"/>
+          <w:szCs w:val="32"/>
+        </w:rPr>
+        <w:t xml:space="preserve">multipart/form-data in html and followed and all worked out. Finally, my contact form is sending email and I was recieving emails. One different thing is in code example was that they didn’t pass in response.json() and almost everything as I had same </w:t>
       </w:r>
     </w:p>
     <w:p>
@@ -1990,7 +2092,6 @@
           <w:sz w:val="32"/>
           <w:szCs w:val="32"/>
         </w:rPr>
-        <w:lastRenderedPageBreak/>
         <w:t>Didn’t have plan where I would show my aside section for mobile screens</w:t>
       </w:r>
     </w:p>
@@ -2055,14 +2156,372 @@
           <w:szCs w:val="40"/>
         </w:rPr>
       </w:pPr>
-      <w:r>
+    </w:p>
+    <w:p>
+      <w:pPr>
+        <w:rPr>
+          <w:rFonts w:ascii="Arial" w:hAnsi="Arial" w:cs="Arial"/>
+        </w:rPr>
+      </w:pPr>
+    </w:p>
+    <w:p>
+      <w:pPr>
+        <w:rPr>
+          <w:rFonts w:ascii="Arial" w:hAnsi="Arial" w:cs="Arial"/>
+        </w:rPr>
+      </w:pPr>
+    </w:p>
+    <w:p>
+      <w:pPr>
+        <w:rPr>
+          <w:rFonts w:ascii="Arial" w:hAnsi="Arial" w:cs="Arial"/>
+        </w:rPr>
+      </w:pPr>
+    </w:p>
+    <w:p>
+      <w:pPr>
+        <w:rPr>
+          <w:rFonts w:ascii="Arial" w:hAnsi="Arial" w:cs="Arial"/>
+        </w:rPr>
+      </w:pPr>
+    </w:p>
+    <w:p>
+      <w:pPr>
+        <w:rPr>
+          <w:rFonts w:ascii="Arial" w:hAnsi="Arial" w:cs="Arial"/>
+        </w:rPr>
+      </w:pPr>
+    </w:p>
+    <w:p>
+      <w:pPr>
+        <w:rPr>
+          <w:rFonts w:ascii="Arial" w:hAnsi="Arial" w:cs="Arial"/>
+        </w:rPr>
+      </w:pPr>
+    </w:p>
+    <w:p>
+      <w:pPr>
+        <w:rPr>
+          <w:rFonts w:ascii="Arial" w:hAnsi="Arial" w:cs="Arial"/>
+        </w:rPr>
+      </w:pPr>
+    </w:p>
+    <w:p>
+      <w:pPr>
+        <w:pStyle w:val="Heading2"/>
         <w:rPr>
           <w:rFonts w:ascii="Arial" w:hAnsi="Arial" w:cs="Arial"/>
           <w:sz w:val="40"/>
           <w:szCs w:val="40"/>
         </w:rPr>
+      </w:pPr>
+      <w:r>
+        <w:rPr>
+          <w:rFonts w:ascii="Arial" w:hAnsi="Arial" w:cs="Arial"/>
+          <w:sz w:val="40"/>
+          <w:szCs w:val="40"/>
+        </w:rPr>
+        <w:lastRenderedPageBreak/>
         <w:t>WCAG guidelines, content management and SEO</w:t>
       </w:r>
+    </w:p>
+    <w:p>
+      <w:pPr>
+        <w:pStyle w:val="Heading3"/>
+        <w:rPr>
+          <w:rFonts w:ascii="Arial" w:hAnsi="Arial" w:cs="Arial"/>
+          <w:b/>
+          <w:color w:val="auto"/>
+          <w:sz w:val="32"/>
+          <w:szCs w:val="32"/>
+        </w:rPr>
+      </w:pPr>
+    </w:p>
+    <w:p>
+      <w:pPr>
+        <w:pStyle w:val="Heading3"/>
+        <w:rPr>
+          <w:rFonts w:ascii="Arial" w:hAnsi="Arial" w:cs="Arial"/>
+          <w:b/>
+          <w:color w:val="auto"/>
+          <w:sz w:val="32"/>
+          <w:szCs w:val="32"/>
+        </w:rPr>
+      </w:pPr>
+      <w:r>
+        <w:rPr>
+          <w:rFonts w:ascii="Arial" w:hAnsi="Arial" w:cs="Arial"/>
+          <w:b/>
+          <w:color w:val="auto"/>
+          <w:sz w:val="32"/>
+          <w:szCs w:val="32"/>
+        </w:rPr>
+        <w:t>What went well on the project</w:t>
+      </w:r>
+    </w:p>
+    <w:p>
+      <w:pPr>
+        <w:rPr>
+          <w:rFonts w:ascii="Arial" w:hAnsi="Arial" w:cs="Arial"/>
+          <w:sz w:val="32"/>
+          <w:szCs w:val="32"/>
+          <w:u w:val="single"/>
+        </w:rPr>
+      </w:pPr>
+    </w:p>
+    <w:p>
+      <w:pPr>
+        <w:rPr>
+          <w:rFonts w:ascii="Arial" w:hAnsi="Arial" w:cs="Arial"/>
+          <w:sz w:val="32"/>
+          <w:szCs w:val="32"/>
+          <w:u w:val="single"/>
+        </w:rPr>
+      </w:pPr>
+      <w:r>
+        <w:rPr>
+          <w:rFonts w:ascii="Arial" w:hAnsi="Arial" w:cs="Arial"/>
+          <w:sz w:val="32"/>
+          <w:szCs w:val="32"/>
+          <w:u w:val="single"/>
+        </w:rPr>
+        <w:t>WCAG</w:t>
+      </w:r>
+      <w:r>
+        <w:rPr>
+          <w:rFonts w:ascii="Arial" w:hAnsi="Arial" w:cs="Arial"/>
+          <w:sz w:val="32"/>
+          <w:szCs w:val="32"/>
+          <w:u w:val="single"/>
+        </w:rPr>
+        <w:t xml:space="preserve"> and SEO</w:t>
+      </w:r>
+      <w:r>
+        <w:rPr>
+          <w:rFonts w:ascii="Arial" w:hAnsi="Arial" w:cs="Arial"/>
+          <w:sz w:val="32"/>
+          <w:szCs w:val="32"/>
+          <w:u w:val="single"/>
+        </w:rPr>
+        <w:t>:</w:t>
+      </w:r>
+    </w:p>
+    <w:p>
+      <w:pPr>
+        <w:rPr>
+          <w:rFonts w:ascii="Arial" w:hAnsi="Arial" w:cs="Arial"/>
+          <w:sz w:val="32"/>
+          <w:szCs w:val="32"/>
+        </w:rPr>
+      </w:pPr>
+      <w:r>
+        <w:rPr>
+          <w:rFonts w:ascii="Arial" w:hAnsi="Arial" w:cs="Arial"/>
+          <w:sz w:val="32"/>
+          <w:szCs w:val="32"/>
+        </w:rPr>
+        <w:t xml:space="preserve">From beginning I followed some of the WCAG standards and had nice contrast throughout for text and colours. I have site Meta in head section where I added </w:t>
+      </w:r>
+      <w:r>
+        <w:rPr>
+          <w:rFonts w:ascii="Arial" w:hAnsi="Arial" w:cs="Arial"/>
+          <w:sz w:val="32"/>
+          <w:szCs w:val="32"/>
+        </w:rPr>
+        <w:t xml:space="preserve">author name. </w:t>
+      </w:r>
+      <w:proofErr w:type="gramStart"/>
+      <w:r>
+        <w:rPr>
+          <w:rFonts w:ascii="Arial" w:hAnsi="Arial" w:cs="Arial"/>
+          <w:sz w:val="32"/>
+          <w:szCs w:val="32"/>
+        </w:rPr>
+        <w:t>Following up with keywords.</w:t>
+      </w:r>
+      <w:proofErr w:type="gramEnd"/>
+      <w:r>
+        <w:rPr>
+          <w:rFonts w:ascii="Arial" w:hAnsi="Arial" w:cs="Arial"/>
+          <w:sz w:val="32"/>
+          <w:szCs w:val="32"/>
+        </w:rPr>
+        <w:t xml:space="preserve"> I also added site description and unique site content about site for every individual page.</w:t>
+      </w:r>
+    </w:p>
+    <w:p>
+      <w:pPr>
+        <w:rPr>
+          <w:rFonts w:ascii="Arial" w:hAnsi="Arial" w:cs="Arial"/>
+          <w:sz w:val="32"/>
+          <w:szCs w:val="32"/>
+        </w:rPr>
+      </w:pPr>
+      <w:r>
+        <w:rPr>
+          <w:rFonts w:ascii="Arial" w:hAnsi="Arial" w:cs="Arial"/>
+          <w:sz w:val="32"/>
+          <w:szCs w:val="32"/>
+        </w:rPr>
+        <w:t xml:space="preserve">I used header, main, aside and footer. </w:t>
+      </w:r>
+      <w:proofErr w:type="gramStart"/>
+      <w:r>
+        <w:rPr>
+          <w:rFonts w:ascii="Arial" w:hAnsi="Arial" w:cs="Arial"/>
+          <w:sz w:val="32"/>
+          <w:szCs w:val="32"/>
+        </w:rPr>
+        <w:t>While main divided in different sections.</w:t>
+      </w:r>
+      <w:proofErr w:type="gramEnd"/>
+      <w:r>
+        <w:rPr>
+          <w:rFonts w:ascii="Arial" w:hAnsi="Arial" w:cs="Arial"/>
+          <w:sz w:val="32"/>
+          <w:szCs w:val="32"/>
+        </w:rPr>
+        <w:t xml:space="preserve"> Aria label for social icons links.</w:t>
+      </w:r>
+    </w:p>
+    <w:p>
+      <w:pPr>
+        <w:rPr>
+          <w:rFonts w:ascii="Arial" w:hAnsi="Arial" w:cs="Arial"/>
+          <w:sz w:val="32"/>
+          <w:szCs w:val="32"/>
+          <w:u w:val="single"/>
+        </w:rPr>
+      </w:pPr>
+    </w:p>
+    <w:p>
+      <w:pPr>
+        <w:rPr>
+          <w:rFonts w:ascii="Arial" w:hAnsi="Arial" w:cs="Arial"/>
+          <w:sz w:val="32"/>
+          <w:szCs w:val="32"/>
+          <w:u w:val="single"/>
+        </w:rPr>
+      </w:pPr>
+      <w:r>
+        <w:rPr>
+          <w:rFonts w:ascii="Arial" w:hAnsi="Arial" w:cs="Arial"/>
+          <w:sz w:val="32"/>
+          <w:szCs w:val="32"/>
+          <w:u w:val="single"/>
+        </w:rPr>
+        <w:t xml:space="preserve">Content </w:t>
+      </w:r>
+      <w:proofErr w:type="spellStart"/>
+      <w:r>
+        <w:rPr>
+          <w:rFonts w:ascii="Arial" w:hAnsi="Arial" w:cs="Arial"/>
+          <w:sz w:val="32"/>
+          <w:szCs w:val="32"/>
+          <w:u w:val="single"/>
+        </w:rPr>
+        <w:t>Managment</w:t>
+      </w:r>
+      <w:proofErr w:type="spellEnd"/>
+      <w:r>
+        <w:rPr>
+          <w:rFonts w:ascii="Arial" w:hAnsi="Arial" w:cs="Arial"/>
+          <w:sz w:val="32"/>
+          <w:szCs w:val="32"/>
+          <w:u w:val="single"/>
+        </w:rPr>
+        <w:t>:</w:t>
+      </w:r>
+    </w:p>
+    <w:p>
+      <w:pPr>
+        <w:rPr>
+          <w:rFonts w:ascii="Arial" w:hAnsi="Arial" w:cs="Arial"/>
+          <w:sz w:val="32"/>
+          <w:szCs w:val="32"/>
+        </w:rPr>
+      </w:pPr>
+      <w:r>
+        <w:rPr>
+          <w:rFonts w:ascii="Arial" w:hAnsi="Arial" w:cs="Arial"/>
+          <w:sz w:val="32"/>
+          <w:szCs w:val="32"/>
+        </w:rPr>
+        <w:t xml:space="preserve">It was quite easy setup with CMS. Since I installed from beginning </w:t>
+      </w:r>
+      <w:proofErr w:type="spellStart"/>
+      <w:r>
+        <w:rPr>
+          <w:rFonts w:ascii="Arial" w:hAnsi="Arial" w:cs="Arial"/>
+          <w:sz w:val="32"/>
+          <w:szCs w:val="32"/>
+        </w:rPr>
+        <w:t>Wordpress</w:t>
+      </w:r>
+      <w:proofErr w:type="spellEnd"/>
+      <w:r>
+        <w:rPr>
+          <w:rFonts w:ascii="Arial" w:hAnsi="Arial" w:cs="Arial"/>
+          <w:sz w:val="32"/>
+          <w:szCs w:val="32"/>
+        </w:rPr>
+        <w:t xml:space="preserve"> to domain, I didn’t have to trouble transferring data to domain. I used JWT authentication to post comments since </w:t>
+      </w:r>
+      <w:proofErr w:type="spellStart"/>
+      <w:r>
+        <w:rPr>
+          <w:rFonts w:ascii="Arial" w:hAnsi="Arial" w:cs="Arial"/>
+          <w:sz w:val="32"/>
+          <w:szCs w:val="32"/>
+        </w:rPr>
+        <w:t>i</w:t>
+      </w:r>
+      <w:proofErr w:type="spellEnd"/>
+      <w:r>
+        <w:rPr>
+          <w:rFonts w:ascii="Arial" w:hAnsi="Arial" w:cs="Arial"/>
+          <w:sz w:val="32"/>
+          <w:szCs w:val="32"/>
+        </w:rPr>
+        <w:t xml:space="preserve"> didn’t manage to activate anonymous comment. I also used JWT authentication for contact form, which worked eventually after lots of struggle.</w:t>
+      </w:r>
+    </w:p>
+    <w:p>
+      <w:pPr>
+        <w:rPr>
+          <w:rFonts w:ascii="Arial" w:hAnsi="Arial" w:cs="Arial"/>
+          <w:sz w:val="32"/>
+          <w:szCs w:val="32"/>
+        </w:rPr>
+      </w:pPr>
+      <w:proofErr w:type="gramStart"/>
+      <w:r>
+        <w:rPr>
+          <w:rFonts w:ascii="Arial" w:hAnsi="Arial" w:cs="Arial"/>
+          <w:sz w:val="32"/>
+          <w:szCs w:val="32"/>
+        </w:rPr>
+        <w:t>Endpoints for categories and search was</w:t>
+      </w:r>
+      <w:proofErr w:type="gramEnd"/>
+      <w:r>
+        <w:rPr>
+          <w:rFonts w:ascii="Arial" w:hAnsi="Arial" w:cs="Arial"/>
+          <w:sz w:val="32"/>
+          <w:szCs w:val="32"/>
+        </w:rPr>
+        <w:t xml:space="preserve"> quite easy to use so I also optimized my search input in front end.</w:t>
+      </w:r>
+    </w:p>
+    <w:p>
+      <w:pPr>
+        <w:rPr>
+          <w:rFonts w:ascii="Arial" w:hAnsi="Arial" w:cs="Arial"/>
+          <w:noProof/>
+          <w:sz w:val="36"/>
+          <w:szCs w:val="36"/>
+        </w:rPr>
+      </w:pPr>
     </w:p>
     <w:p>
       <w:pPr>
@@ -2083,7 +2542,147 @@
           <w:sz w:val="36"/>
           <w:szCs w:val="36"/>
         </w:rPr>
-        <w:t>What went well on the project</w:t>
+        <w:t>What was difficult/didn’t go well on the project</w:t>
+      </w:r>
+    </w:p>
+    <w:p>
+      <w:pPr>
+        <w:rPr>
+          <w:rFonts w:ascii="Arial" w:hAnsi="Arial" w:cs="Arial"/>
+          <w:noProof/>
+          <w:sz w:val="32"/>
+          <w:szCs w:val="32"/>
+          <w:u w:val="single"/>
+        </w:rPr>
+      </w:pPr>
+    </w:p>
+    <w:p>
+      <w:pPr>
+        <w:rPr>
+          <w:rFonts w:ascii="Arial" w:hAnsi="Arial" w:cs="Arial"/>
+          <w:noProof/>
+          <w:sz w:val="32"/>
+          <w:szCs w:val="32"/>
+          <w:u w:val="single"/>
+        </w:rPr>
+      </w:pPr>
+      <w:r>
+        <w:rPr>
+          <w:rFonts w:ascii="Arial" w:hAnsi="Arial" w:cs="Arial"/>
+          <w:noProof/>
+          <w:sz w:val="32"/>
+          <w:szCs w:val="32"/>
+          <w:u w:val="single"/>
+        </w:rPr>
+        <w:t>WCAG:</w:t>
+      </w:r>
+    </w:p>
+    <w:p>
+      <w:pPr>
+        <w:rPr>
+          <w:rFonts w:ascii="Arial" w:hAnsi="Arial" w:cs="Arial"/>
+          <w:noProof/>
+          <w:sz w:val="32"/>
+          <w:szCs w:val="32"/>
+        </w:rPr>
+      </w:pPr>
+      <w:r>
+        <w:rPr>
+          <w:rFonts w:ascii="Arial" w:hAnsi="Arial" w:cs="Arial"/>
+          <w:noProof/>
+          <w:sz w:val="32"/>
+          <w:szCs w:val="32"/>
+        </w:rPr>
+        <w:t>To follow WCAG standards I used “Site Improve” and “</w:t>
+      </w:r>
+      <w:r>
+        <w:rPr>
+          <w:rFonts w:ascii="Arial" w:hAnsi="Arial" w:cs="Arial"/>
+          <w:noProof/>
+          <w:sz w:val="32"/>
+          <w:szCs w:val="32"/>
+        </w:rPr>
+        <w:t xml:space="preserve"> validator.w3” which checks HTML markup.</w:t>
+      </w:r>
+    </w:p>
+    <w:p>
+      <w:pPr>
+        <w:rPr>
+          <w:rFonts w:ascii="Arial" w:hAnsi="Arial" w:cs="Arial"/>
+          <w:noProof/>
+          <w:sz w:val="32"/>
+          <w:szCs w:val="32"/>
+        </w:rPr>
+      </w:pPr>
+      <w:r>
+        <w:rPr>
+          <w:rFonts w:ascii="Arial" w:hAnsi="Arial" w:cs="Arial"/>
+          <w:noProof/>
+          <w:sz w:val="32"/>
+          <w:szCs w:val="32"/>
+        </w:rPr>
+        <w:t>My HTML markup had problem so corrected it, labels was missing for form and select. Anchors tags in navigation moved inside “li”. Line height was improved accoring to font-size.</w:t>
+      </w:r>
+    </w:p>
+    <w:p>
+      <w:pPr>
+        <w:rPr>
+          <w:rFonts w:ascii="Arial" w:hAnsi="Arial" w:cs="Arial"/>
+          <w:noProof/>
+          <w:sz w:val="36"/>
+          <w:szCs w:val="36"/>
+          <w:u w:val="single"/>
+        </w:rPr>
+      </w:pPr>
+    </w:p>
+    <w:p>
+      <w:pPr>
+        <w:rPr>
+          <w:rFonts w:ascii="Arial" w:hAnsi="Arial" w:cs="Arial"/>
+          <w:noProof/>
+          <w:sz w:val="36"/>
+          <w:szCs w:val="36"/>
+          <w:u w:val="single"/>
+        </w:rPr>
+      </w:pPr>
+      <w:r>
+        <w:rPr>
+          <w:rFonts w:ascii="Arial" w:hAnsi="Arial" w:cs="Arial"/>
+          <w:noProof/>
+          <w:sz w:val="36"/>
+          <w:szCs w:val="36"/>
+          <w:u w:val="single"/>
+        </w:rPr>
+        <w:t>CMS:</w:t>
+      </w:r>
+    </w:p>
+    <w:p>
+      <w:pPr>
+        <w:rPr>
+          <w:rFonts w:ascii="Arial" w:hAnsi="Arial" w:cs="Arial"/>
+          <w:noProof/>
+          <w:sz w:val="32"/>
+          <w:szCs w:val="32"/>
+        </w:rPr>
+      </w:pPr>
+      <w:r>
+        <w:rPr>
+          <w:rFonts w:ascii="Arial" w:hAnsi="Arial" w:cs="Arial"/>
+          <w:noProof/>
+          <w:sz w:val="32"/>
+          <w:szCs w:val="32"/>
+        </w:rPr>
+        <w:t xml:space="preserve">The most challenging part was with setting up for posting formdata. I used Contact form 7 for posting form data. I found out after lots of struggle that it needs email which should end </w:t>
+      </w:r>
+      <w:r>
+        <w:rPr>
+          <w:rFonts w:ascii="Arial" w:hAnsi="Arial" w:cs="Arial"/>
+          <w:noProof/>
+          <w:sz w:val="32"/>
+          <w:szCs w:val="32"/>
+        </w:rPr>
+        <w:lastRenderedPageBreak/>
+        <w:t>with same domain at the end. I did that and I could post message and started receiving emails. Rest appi for CF7 also is challenging part without a help from teacher and online research I wouldnt have achieved.</w:t>
       </w:r>
     </w:p>
     <w:p>
@@ -2115,7 +2714,55 @@
           <w:sz w:val="36"/>
           <w:szCs w:val="36"/>
         </w:rPr>
-        <w:t>What was difficult/didn’t go well on the project</w:t>
+        <w:t>What would you do differently next time</w:t>
+      </w:r>
+    </w:p>
+    <w:p>
+      <w:pPr>
+        <w:rPr>
+          <w:rFonts w:ascii="Arial" w:hAnsi="Arial" w:cs="Arial"/>
+          <w:noProof/>
+          <w:sz w:val="32"/>
+          <w:szCs w:val="32"/>
+        </w:rPr>
+      </w:pPr>
+    </w:p>
+    <w:p>
+      <w:pPr>
+        <w:rPr>
+          <w:rFonts w:ascii="Arial" w:hAnsi="Arial" w:cs="Arial"/>
+          <w:noProof/>
+          <w:sz w:val="32"/>
+          <w:szCs w:val="32"/>
+        </w:rPr>
+      </w:pPr>
+      <w:r>
+        <w:rPr>
+          <w:rFonts w:ascii="Arial" w:hAnsi="Arial" w:cs="Arial"/>
+          <w:noProof/>
+          <w:sz w:val="32"/>
+          <w:szCs w:val="32"/>
+        </w:rPr>
+        <w:t>After running lots of validator and site check, there are things I learned specially with HTML markup , which I will need to improve which eventually helps user with disability to navigate through site. Labels are another important part in forms which helps user fill up data, and aria label for links which previously I did not think about.</w:t>
+      </w:r>
+    </w:p>
+    <w:p>
+      <w:pPr>
+        <w:rPr>
+          <w:rFonts w:ascii="Arial" w:hAnsi="Arial" w:cs="Arial"/>
+          <w:noProof/>
+          <w:sz w:val="32"/>
+          <w:szCs w:val="32"/>
+        </w:rPr>
+      </w:pPr>
+      <w:r>
+        <w:rPr>
+          <w:rFonts w:ascii="Arial" w:hAnsi="Arial" w:cs="Arial"/>
+          <w:noProof/>
+          <w:sz w:val="32"/>
+          <w:szCs w:val="32"/>
+        </w:rPr>
+        <w:t>Going further those are the things will be in my priority list when I start new project.</w:t>
       </w:r>
     </w:p>
     <w:p>
@@ -2130,25 +2777,23 @@
     </w:p>
     <w:p>
       <w:pPr>
-        <w:pStyle w:val="Heading3"/>
-        <w:rPr>
-          <w:rFonts w:ascii="Arial" w:hAnsi="Arial" w:cs="Arial"/>
-          <w:b/>
-          <w:color w:val="auto"/>
+        <w:rPr>
+          <w:rFonts w:ascii="Arial" w:hAnsi="Arial" w:cs="Arial"/>
+          <w:noProof/>
           <w:sz w:val="36"/>
           <w:szCs w:val="36"/>
         </w:rPr>
       </w:pPr>
-      <w:r>
-        <w:rPr>
-          <w:rFonts w:ascii="Arial" w:hAnsi="Arial" w:cs="Arial"/>
-          <w:b/>
-          <w:color w:val="auto"/>
+    </w:p>
+    <w:p>
+      <w:pPr>
+        <w:rPr>
+          <w:rFonts w:ascii="Arial" w:hAnsi="Arial" w:cs="Arial"/>
+          <w:noProof/>
           <w:sz w:val="36"/>
           <w:szCs w:val="36"/>
         </w:rPr>
-        <w:t>What would you do differently next time</w:t>
-      </w:r>
+      </w:pPr>
     </w:p>
     <w:p>
       <w:pPr>
@@ -2272,6 +2917,56 @@
     </w:p>
     <w:p>
       <w:pPr>
+        <w:rPr>
+          <w:rFonts w:ascii="Arial" w:hAnsi="Arial" w:cs="Arial"/>
+          <w:noProof/>
+          <w:sz w:val="36"/>
+          <w:szCs w:val="36"/>
+        </w:rPr>
+      </w:pPr>
+    </w:p>
+    <w:p>
+      <w:pPr>
+        <w:rPr>
+          <w:rFonts w:ascii="Arial" w:hAnsi="Arial" w:cs="Arial"/>
+          <w:noProof/>
+          <w:sz w:val="36"/>
+          <w:szCs w:val="36"/>
+        </w:rPr>
+      </w:pPr>
+    </w:p>
+    <w:p>
+      <w:pPr>
+        <w:rPr>
+          <w:rFonts w:ascii="Arial" w:hAnsi="Arial" w:cs="Arial"/>
+          <w:noProof/>
+          <w:sz w:val="36"/>
+          <w:szCs w:val="36"/>
+        </w:rPr>
+      </w:pPr>
+    </w:p>
+    <w:p>
+      <w:pPr>
+        <w:rPr>
+          <w:rFonts w:ascii="Arial" w:hAnsi="Arial" w:cs="Arial"/>
+          <w:noProof/>
+          <w:sz w:val="36"/>
+          <w:szCs w:val="36"/>
+        </w:rPr>
+      </w:pPr>
+    </w:p>
+    <w:p>
+      <w:pPr>
+        <w:rPr>
+          <w:rFonts w:ascii="Arial" w:hAnsi="Arial" w:cs="Arial"/>
+          <w:noProof/>
+          <w:sz w:val="36"/>
+          <w:szCs w:val="36"/>
+        </w:rPr>
+      </w:pPr>
+    </w:p>
+    <w:p>
+      <w:pPr>
         <w:pStyle w:val="Heading2"/>
         <w:rPr>
           <w:rFonts w:ascii="Arial" w:hAnsi="Arial" w:cs="Arial"/>
@@ -2281,6 +2976,7 @@
         <w:rPr>
           <w:rFonts w:ascii="Arial" w:hAnsi="Arial" w:cs="Arial"/>
         </w:rPr>
+        <w:lastRenderedPageBreak/>
         <w:t>References</w:t>
       </w:r>
     </w:p>
@@ -2463,6 +3159,25 @@
     <w:p>
       <w:pPr>
         <w:pStyle w:val="ListParagraph"/>
+        <w:numPr>
+          <w:ilvl w:val="0"/>
+          <w:numId w:val="8"/>
+        </w:numPr>
+        <w:rPr>
+          <w:rFonts w:ascii="Arial" w:hAnsi="Arial" w:cs="Arial"/>
+          <w:noProof/>
+        </w:rPr>
+      </w:pPr>
+      <w:r>
+        <w:rPr>
+          <w:rFonts w:ascii="Arial" w:hAnsi="Arial" w:cs="Arial"/>
+        </w:rPr>
+        <w:t>Siteimprove Accesibility Checker</w:t>
+      </w:r>
+    </w:p>
+    <w:p>
+      <w:pPr>
+        <w:pStyle w:val="ListParagraph"/>
         <w:ind w:left="1440"/>
         <w:rPr>
           <w:rFonts w:ascii="Arial" w:hAnsi="Arial" w:cs="Arial"/>
@@ -2526,7 +3241,6 @@
         <w:rPr>
           <w:rFonts w:ascii="Arial" w:hAnsi="Arial" w:cs="Arial"/>
         </w:rPr>
-        <w:lastRenderedPageBreak/>
         <w:t xml:space="preserve">Color-pallet: </w:t>
       </w:r>
       <w:hyperlink r:id="rId16" w:history="1">
@@ -2898,15 +3612,37 @@
         </w:rPr>
         <w:t xml:space="preserve">Subscribe background: </w:t>
       </w:r>
-      <w:hyperlink r:id="rId28" w:history="1">
-        <w:r>
-          <w:rPr>
-            <w:rStyle w:val="Hyperlink"/>
-            <w:rFonts w:ascii="Arial" w:hAnsi="Arial" w:cs="Arial"/>
-          </w:rPr>
-          <w:t>https://unsplash.com/photos/1_CMoFsPfso</w:t>
-        </w:r>
-      </w:hyperlink>
+      <w:r>
+        <w:rPr>
+          <w:rFonts w:ascii="Arial" w:hAnsi="Arial" w:cs="Arial"/>
+        </w:rPr>
+        <w:fldChar w:fldCharType="begin"/>
+      </w:r>
+      <w:r>
+        <w:rPr>
+          <w:rFonts w:ascii="Arial" w:hAnsi="Arial" w:cs="Arial"/>
+        </w:rPr>
+        <w:instrText xml:space="preserve"> HYPERLINK "https://unsplash.com/photos/1_CMoFsPfso" </w:instrText>
+      </w:r>
+      <w:r>
+        <w:rPr>
+          <w:rFonts w:ascii="Arial" w:hAnsi="Arial" w:cs="Arial"/>
+        </w:rPr>
+        <w:fldChar w:fldCharType="separate"/>
+      </w:r>
+      <w:r>
+        <w:rPr>
+          <w:rStyle w:val="Hyperlink"/>
+          <w:rFonts w:ascii="Arial" w:hAnsi="Arial" w:cs="Arial"/>
+        </w:rPr>
+        <w:t>https://unsplash.com/photos/1_CMoFsPfso</w:t>
+      </w:r>
+      <w:r>
+        <w:rPr>
+          <w:rFonts w:ascii="Arial" w:hAnsi="Arial" w:cs="Arial"/>
+        </w:rPr>
+        <w:fldChar w:fldCharType="end"/>
+      </w:r>
     </w:p>
     <w:p>
       <w:pPr>
@@ -2953,7 +3689,7 @@
         </w:rPr>
         <w:t xml:space="preserve">Blog past-caprese: </w:t>
       </w:r>
-      <w:hyperlink r:id="rId29" w:anchor="page=1&amp;query=pasta&amp;position=1&amp;from_view=search" w:history="1">
+      <w:hyperlink r:id="rId28" w:anchor="page=1&amp;query=pasta&amp;position=1&amp;from_view=search" w:history="1">
         <w:r>
           <w:rPr>
             <w:rStyle w:val="Hyperlink"/>
@@ -2980,7 +3716,7 @@
         </w:rPr>
         <w:t xml:space="preserve">Blog gym/training: </w:t>
       </w:r>
-      <w:hyperlink r:id="rId30" w:anchor="page=1&amp;query=gym&amp;position=0&amp;from_view=search" w:history="1">
+      <w:hyperlink r:id="rId29" w:anchor="page=1&amp;query=gym&amp;position=0&amp;from_view=search" w:history="1">
         <w:r>
           <w:rPr>
             <w:rStyle w:val="Hyperlink"/>
@@ -3007,7 +3743,7 @@
         </w:rPr>
         <w:t xml:space="preserve">Introduction home-page: </w:t>
       </w:r>
-      <w:hyperlink r:id="rId31" w:anchor="page=1&amp;query=blog&amp;position=7&amp;from_view=search" w:history="1">
+      <w:hyperlink r:id="rId30" w:anchor="page=1&amp;query=blog&amp;position=7&amp;from_view=search" w:history="1">
         <w:r>
           <w:rPr>
             <w:rStyle w:val="Hyperlink"/>
@@ -3034,7 +3770,7 @@
         </w:rPr>
         <w:t xml:space="preserve">Introduction about-page: </w:t>
       </w:r>
-      <w:hyperlink r:id="rId32" w:anchor="page=1&amp;query=smiley&amp;position=25&amp;from_view=search" w:history="1">
+      <w:hyperlink r:id="rId31" w:anchor="page=1&amp;query=smiley&amp;position=25&amp;from_view=search" w:history="1">
         <w:r>
           <w:rPr>
             <w:rStyle w:val="Hyperlink"/>
@@ -3051,6 +3787,7 @@
           <w:ilvl w:val="0"/>
           <w:numId w:val="6"/>
         </w:numPr>
+        <w:ind w:left="720"/>
         <w:rPr>
           <w:rFonts w:ascii="Arial" w:hAnsi="Arial" w:cs="Arial"/>
         </w:rPr>
@@ -3061,7 +3798,7 @@
         </w:rPr>
         <w:t xml:space="preserve">Introduction blog-page: </w:t>
       </w:r>
-      <w:hyperlink r:id="rId33" w:anchor="page=1&amp;query=books&amp;position=13&amp;from_view=search" w:history="1">
+      <w:hyperlink r:id="rId32" w:anchor="page=1&amp;query=books&amp;position=13&amp;from_view=search" w:history="1">
         <w:r>
           <w:rPr>
             <w:rStyle w:val="Hyperlink"/>
@@ -3073,52 +3810,114 @@
     </w:p>
     <w:p>
       <w:pPr>
-        <w:pStyle w:val="ListParagraph"/>
-        <w:ind w:left="2160"/>
-        <w:rPr>
-          <w:rFonts w:ascii="Arial" w:hAnsi="Arial" w:cs="Arial"/>
-        </w:rPr>
-      </w:pPr>
-    </w:p>
-    <w:p>
-      <w:pPr>
-        <w:pStyle w:val="ListParagraph"/>
-        <w:ind w:left="1440"/>
-        <w:rPr>
-          <w:rFonts w:ascii="Arial" w:hAnsi="Arial" w:cs="Arial"/>
-        </w:rPr>
-      </w:pPr>
-    </w:p>
-    <w:p>
-      <w:pPr>
-        <w:pStyle w:val="ListParagraph"/>
-        <w:ind w:left="1440"/>
-        <w:rPr>
-          <w:rFonts w:ascii="Arial" w:hAnsi="Arial" w:cs="Arial"/>
-        </w:rPr>
-      </w:pPr>
-    </w:p>
-    <w:p>
-      <w:pPr>
-        <w:pStyle w:val="ListParagraph"/>
-        <w:ind w:left="1440"/>
-        <w:rPr>
-          <w:rFonts w:ascii="Arial" w:hAnsi="Arial" w:cs="Arial"/>
-          <w:noProof/>
-        </w:rPr>
-      </w:pPr>
-    </w:p>
-    <w:p>
-      <w:pPr>
-        <w:pStyle w:val="ListParagraph"/>
-        <w:rPr>
-          <w:rFonts w:ascii="Arial" w:hAnsi="Arial" w:cs="Arial"/>
-          <w:noProof/>
+        <w:pStyle w:val="Heading2"/>
+        <w:rPr>
+          <w:rFonts w:ascii="Arial" w:hAnsi="Arial" w:cs="Arial"/>
+        </w:rPr>
+      </w:pPr>
+      <w:r>
+        <w:rPr>
+          <w:rFonts w:ascii="Arial" w:hAnsi="Arial" w:cs="Arial"/>
+        </w:rPr>
+        <w:lastRenderedPageBreak/>
+        <w:t>Acknowledment</w:t>
+      </w:r>
+    </w:p>
+    <w:p>
+      <w:pPr>
+        <w:rPr>
+          <w:rFonts w:ascii="Arial" w:hAnsi="Arial" w:cs="Arial"/>
+          <w:sz w:val="32"/>
+          <w:szCs w:val="32"/>
+        </w:rPr>
+      </w:pPr>
+    </w:p>
+    <w:p>
+      <w:pPr>
+        <w:rPr>
+          <w:rFonts w:ascii="Arial" w:hAnsi="Arial" w:cs="Arial"/>
+          <w:sz w:val="32"/>
+          <w:szCs w:val="32"/>
+        </w:rPr>
+      </w:pPr>
+      <w:r>
+        <w:rPr>
+          <w:rFonts w:ascii="Arial" w:hAnsi="Arial" w:cs="Arial"/>
+          <w:sz w:val="32"/>
+          <w:szCs w:val="32"/>
+        </w:rPr>
+        <w:t>I would like to thank my friends and colleagues who helped with contextual inquiry and research.</w:t>
+      </w:r>
+    </w:p>
+    <w:p>
+      <w:pPr>
+        <w:rPr>
+          <w:rFonts w:ascii="Arial" w:hAnsi="Arial" w:cs="Arial"/>
+          <w:sz w:val="32"/>
+          <w:szCs w:val="32"/>
+        </w:rPr>
+      </w:pPr>
+      <w:r>
+        <w:rPr>
+          <w:rFonts w:ascii="Arial" w:hAnsi="Arial" w:cs="Arial"/>
+          <w:sz w:val="32"/>
+          <w:szCs w:val="32"/>
+        </w:rPr>
+        <w:t xml:space="preserve">I would like to thanks online teacher Oliver </w:t>
+      </w:r>
+      <w:proofErr w:type="spellStart"/>
+      <w:r>
+        <w:rPr>
+          <w:rFonts w:ascii="Arial" w:hAnsi="Arial" w:cs="Arial"/>
+          <w:sz w:val="32"/>
+          <w:szCs w:val="32"/>
+        </w:rPr>
+        <w:t>Dipple</w:t>
+      </w:r>
+      <w:proofErr w:type="spellEnd"/>
+      <w:r>
+        <w:rPr>
+          <w:rFonts w:ascii="Arial" w:hAnsi="Arial" w:cs="Arial"/>
+          <w:sz w:val="32"/>
+          <w:szCs w:val="32"/>
+        </w:rPr>
+        <w:t xml:space="preserve"> who guided me form posting to rest </w:t>
+      </w:r>
+      <w:proofErr w:type="spellStart"/>
+      <w:proofErr w:type="gramStart"/>
+      <w:r>
+        <w:rPr>
+          <w:rFonts w:ascii="Arial" w:hAnsi="Arial" w:cs="Arial"/>
+          <w:sz w:val="32"/>
+          <w:szCs w:val="32"/>
+        </w:rPr>
+        <w:t>api</w:t>
+      </w:r>
+      <w:proofErr w:type="spellEnd"/>
+      <w:proofErr w:type="gramEnd"/>
+      <w:r>
+        <w:rPr>
+          <w:rFonts w:ascii="Arial" w:hAnsi="Arial" w:cs="Arial"/>
+          <w:sz w:val="32"/>
+          <w:szCs w:val="32"/>
+        </w:rPr>
+        <w:t xml:space="preserve"> for level 2 processes.</w:t>
+      </w:r>
+    </w:p>
+    <w:p>
+      <w:r>
+        <w:t xml:space="preserve">I </w:t>
+      </w:r>
+    </w:p>
+    <w:p>
+      <w:pPr>
+        <w:rPr>
+          <w:rFonts w:ascii="Arial" w:hAnsi="Arial" w:cs="Arial"/>
         </w:rPr>
       </w:pPr>
     </w:p>
     <w:sectPr>
-      <w:footerReference w:type="default" r:id="rId34"/>
+      <w:footerReference w:type="default" r:id="rId33"/>
       <w:pgSz w:w="11900" w:h="16840"/>
       <w:pgMar w:top="1160" w:right="1440" w:bottom="1440" w:left="1440" w:header="708" w:footer="708" w:gutter="0"/>
       <w:cols w:space="708"/>
@@ -5032,7 +5831,7 @@
 </file>
 
 <file path=customXml/itemProps1.xml><?xml version="1.0" encoding="utf-8"?>
-<ds:datastoreItem xmlns:ds="http://schemas.openxmlformats.org/officeDocument/2006/customXml" ds:itemID="{CE4891C5-ECD6-4C6E-9DC7-C1AD79EA7046}">
+<ds:datastoreItem xmlns:ds="http://schemas.openxmlformats.org/officeDocument/2006/customXml" ds:itemID="{D690173E-D4FF-4A7A-9CFE-760A46E2482F}">
   <ds:schemaRefs>
     <ds:schemaRef ds:uri="http://schemas.openxmlformats.org/officeDocument/2006/bibliography"/>
   </ds:schemaRefs>

--- a/assests/2021-12-03_project-exam-1_ankit-soni_report.docx
+++ b/assests/2021-12-03_project-exam-1_ankit-soni_report.docx
@@ -410,7 +410,47 @@
           <w:sz w:val="32"/>
           <w:szCs w:val="32"/>
         </w:rPr>
-        <w:t>I wanted to have logo which gives information about me, something simple, something short with some colour. I made few logos to choose from and finally, I went to make my own logo in XD and saved as SVG. It came out absolutely brilliant, from scaling to colours</w:t>
+        <w:t xml:space="preserve">I wanted to have logo which gives information about </w:t>
+      </w:r>
+      <w:r>
+        <w:rPr>
+          <w:rFonts w:ascii="Arial" w:hAnsi="Arial" w:cs="Arial"/>
+          <w:sz w:val="32"/>
+          <w:szCs w:val="32"/>
+        </w:rPr>
+        <w:t>author, bit more personal brand</w:t>
+      </w:r>
+      <w:r>
+        <w:rPr>
+          <w:rFonts w:ascii="Arial" w:hAnsi="Arial" w:cs="Arial"/>
+          <w:sz w:val="32"/>
+          <w:szCs w:val="32"/>
+        </w:rPr>
+        <w:t>, something simple, something short with some colour. I made few logos to choose from and finally, I went</w:t>
+      </w:r>
+      <w:r>
+        <w:rPr>
+          <w:rFonts w:ascii="Arial" w:hAnsi="Arial" w:cs="Arial"/>
+          <w:sz w:val="32"/>
+          <w:szCs w:val="32"/>
+        </w:rPr>
+        <w:t xml:space="preserve"> on to design my first </w:t>
+      </w:r>
+      <w:r>
+        <w:rPr>
+          <w:rFonts w:ascii="Arial" w:hAnsi="Arial" w:cs="Arial"/>
+          <w:sz w:val="32"/>
+          <w:szCs w:val="32"/>
+        </w:rPr>
+        <w:t>logo</w:t>
+      </w:r>
+      <w:r>
+        <w:rPr>
+          <w:rFonts w:ascii="Arial" w:hAnsi="Arial" w:cs="Arial"/>
+          <w:sz w:val="32"/>
+          <w:szCs w:val="32"/>
+        </w:rPr>
+        <w:t xml:space="preserve"> in XD and saved as SVG. It came out absolutely brilliant, from scaling to colours</w:t>
       </w:r>
       <w:r>
         <w:rPr>
@@ -498,41 +538,145 @@
           <w:sz w:val="32"/>
           <w:szCs w:val="32"/>
         </w:rPr>
-        <w:t>I create my site map starting with header, main and footer. Header consists of navigation, footer for my icons and copyright information and main section for main content of page.</w:t>
-      </w:r>
-    </w:p>
-    <w:p>
-      <w:pPr>
-        <w:rPr>
-          <w:rFonts w:ascii="Arial" w:hAnsi="Arial" w:cs="Arial"/>
-          <w:sz w:val="32"/>
-          <w:szCs w:val="32"/>
-        </w:rPr>
-      </w:pPr>
-      <w:r>
-        <w:rPr>
-          <w:rFonts w:ascii="Arial" w:hAnsi="Arial" w:cs="Arial"/>
-          <w:sz w:val="32"/>
-          <w:szCs w:val="32"/>
-        </w:rPr>
-        <w:t>After, I went on to add introduction banner section after header. I thought just to highlight my h1 a bit with background image to give make site interesting.</w:t>
-      </w:r>
-    </w:p>
-    <w:p>
-      <w:pPr>
-        <w:rPr>
-          <w:rFonts w:ascii="Arial" w:hAnsi="Arial" w:cs="Arial"/>
-          <w:sz w:val="32"/>
-          <w:szCs w:val="32"/>
-        </w:rPr>
-      </w:pPr>
-      <w:r>
-        <w:rPr>
-          <w:rFonts w:ascii="Arial" w:hAnsi="Arial" w:cs="Arial"/>
-          <w:sz w:val="32"/>
-          <w:szCs w:val="32"/>
-        </w:rPr>
-        <w:t>Aside was added eventually during production phase. I thought it would improve user experience in general. It also makes sense for my users to choose from different categories and since I am not on one theme.</w:t>
+        <w:t>I create</w:t>
+      </w:r>
+      <w:r>
+        <w:rPr>
+          <w:rFonts w:ascii="Arial" w:hAnsi="Arial" w:cs="Arial"/>
+          <w:sz w:val="32"/>
+          <w:szCs w:val="32"/>
+        </w:rPr>
+        <w:t>d</w:t>
+      </w:r>
+      <w:r>
+        <w:rPr>
+          <w:rFonts w:ascii="Arial" w:hAnsi="Arial" w:cs="Arial"/>
+          <w:sz w:val="32"/>
+          <w:szCs w:val="32"/>
+        </w:rPr>
+        <w:t xml:space="preserve"> my site map starting with header, main and footer. Header consists of navigation, footer for my icons and copyright information and main section for main content of page.</w:t>
+      </w:r>
+    </w:p>
+    <w:p>
+      <w:pPr>
+        <w:rPr>
+          <w:rFonts w:ascii="Arial" w:hAnsi="Arial" w:cs="Arial"/>
+          <w:sz w:val="32"/>
+          <w:szCs w:val="32"/>
+        </w:rPr>
+      </w:pPr>
+      <w:r>
+        <w:rPr>
+          <w:rFonts w:ascii="Arial" w:hAnsi="Arial" w:cs="Arial"/>
+          <w:sz w:val="32"/>
+          <w:szCs w:val="32"/>
+        </w:rPr>
+        <w:t>After, I went on to add introduction banner section</w:t>
+      </w:r>
+      <w:r>
+        <w:rPr>
+          <w:rFonts w:ascii="Arial" w:hAnsi="Arial" w:cs="Arial"/>
+          <w:sz w:val="32"/>
+          <w:szCs w:val="32"/>
+        </w:rPr>
+        <w:t xml:space="preserve"> following </w:t>
+      </w:r>
+      <w:r>
+        <w:rPr>
+          <w:rFonts w:ascii="Arial" w:hAnsi="Arial" w:cs="Arial"/>
+          <w:sz w:val="32"/>
+          <w:szCs w:val="32"/>
+        </w:rPr>
+        <w:t>header</w:t>
+      </w:r>
+      <w:r>
+        <w:rPr>
+          <w:rFonts w:ascii="Arial" w:hAnsi="Arial" w:cs="Arial"/>
+          <w:sz w:val="32"/>
+          <w:szCs w:val="32"/>
+        </w:rPr>
+        <w:t xml:space="preserve">. I thought just to highlight my </w:t>
+      </w:r>
+      <w:r>
+        <w:rPr>
+          <w:rFonts w:ascii="Arial" w:hAnsi="Arial" w:cs="Arial"/>
+          <w:sz w:val="32"/>
+          <w:szCs w:val="32"/>
+        </w:rPr>
+        <w:t>“</w:t>
+      </w:r>
+      <w:r>
+        <w:rPr>
+          <w:rFonts w:ascii="Arial" w:hAnsi="Arial" w:cs="Arial"/>
+          <w:sz w:val="32"/>
+          <w:szCs w:val="32"/>
+        </w:rPr>
+        <w:t>h1</w:t>
+      </w:r>
+      <w:r>
+        <w:rPr>
+          <w:rFonts w:ascii="Arial" w:hAnsi="Arial" w:cs="Arial"/>
+          <w:sz w:val="32"/>
+          <w:szCs w:val="32"/>
+        </w:rPr>
+        <w:t>”</w:t>
+      </w:r>
+      <w:r>
+        <w:rPr>
+          <w:rFonts w:ascii="Arial" w:hAnsi="Arial" w:cs="Arial"/>
+          <w:sz w:val="32"/>
+          <w:szCs w:val="32"/>
+        </w:rPr>
+        <w:t xml:space="preserve"> a b</w:t>
+      </w:r>
+      <w:r>
+        <w:rPr>
+          <w:rFonts w:ascii="Arial" w:hAnsi="Arial" w:cs="Arial"/>
+          <w:sz w:val="32"/>
+          <w:szCs w:val="32"/>
+        </w:rPr>
+        <w:t>it with background image to</w:t>
+      </w:r>
+      <w:r>
+        <w:rPr>
+          <w:rFonts w:ascii="Arial" w:hAnsi="Arial" w:cs="Arial"/>
+          <w:sz w:val="32"/>
+          <w:szCs w:val="32"/>
+        </w:rPr>
+        <w:t xml:space="preserve"> make site interesting.</w:t>
+      </w:r>
+    </w:p>
+    <w:p>
+      <w:pPr>
+        <w:rPr>
+          <w:rFonts w:ascii="Arial" w:hAnsi="Arial" w:cs="Arial"/>
+          <w:sz w:val="32"/>
+          <w:szCs w:val="32"/>
+        </w:rPr>
+      </w:pPr>
+      <w:r>
+        <w:rPr>
+          <w:rFonts w:ascii="Arial" w:hAnsi="Arial" w:cs="Arial"/>
+          <w:sz w:val="32"/>
+          <w:szCs w:val="32"/>
+        </w:rPr>
+        <w:t xml:space="preserve">Aside was added eventually during production phase. I thought it would improve user experience in general. It also makes sense for my users to choose from different categories and since I am not </w:t>
+      </w:r>
+      <w:r>
+        <w:rPr>
+          <w:rFonts w:ascii="Arial" w:hAnsi="Arial" w:cs="Arial"/>
+          <w:sz w:val="32"/>
+          <w:szCs w:val="32"/>
+        </w:rPr>
+        <w:t>writing about one specific</w:t>
+      </w:r>
+      <w:r>
+        <w:rPr>
+          <w:rFonts w:ascii="Arial" w:hAnsi="Arial" w:cs="Arial"/>
+          <w:sz w:val="32"/>
+          <w:szCs w:val="32"/>
+        </w:rPr>
+        <w:t xml:space="preserve"> theme.</w:t>
       </w:r>
     </w:p>
     <w:p>
@@ -675,26 +819,90 @@
           <w:sz w:val="32"/>
           <w:szCs w:val="32"/>
         </w:rPr>
-        <w:t xml:space="preserve">Most difficult part for designing, was to choose theme for blogging site, to match colors and typography. Since I did not really have specific topic to blog about. I did not wanted to use dummy text for blog.So I decided to blog about general , sports, vegetarian food and learning different languages. </w:t>
-      </w:r>
-    </w:p>
-    <w:p>
-      <w:pPr>
-        <w:rPr>
-          <w:rFonts w:ascii="Arial" w:hAnsi="Arial" w:cs="Arial"/>
-          <w:noProof/>
-          <w:sz w:val="32"/>
-          <w:szCs w:val="32"/>
-        </w:rPr>
-      </w:pPr>
-      <w:r>
-        <w:rPr>
-          <w:rFonts w:ascii="Arial" w:hAnsi="Arial" w:cs="Arial"/>
-          <w:noProof/>
-          <w:sz w:val="32"/>
-          <w:szCs w:val="32"/>
-        </w:rPr>
-        <w:t>It made it difficult to choose colors and fonts. Cta would also be different, I wanted generally colorful website, but since it was blo9</w:t>
+        <w:t>Most difficult part for designing, was to choose theme for blogging site, to match colors and typography. Since I did not have specific topic to blog about. I did not wanted to use dummy text for blog.So</w:t>
+      </w:r>
+      <w:r>
+        <w:rPr>
+          <w:rFonts w:ascii="Arial" w:hAnsi="Arial" w:cs="Arial"/>
+          <w:noProof/>
+          <w:sz w:val="32"/>
+          <w:szCs w:val="32"/>
+        </w:rPr>
+        <w:t>,</w:t>
+      </w:r>
+      <w:r>
+        <w:rPr>
+          <w:rFonts w:ascii="Arial" w:hAnsi="Arial" w:cs="Arial"/>
+          <w:noProof/>
+          <w:sz w:val="32"/>
+          <w:szCs w:val="32"/>
+        </w:rPr>
+        <w:t xml:space="preserve"> </w:t>
+      </w:r>
+      <w:r>
+        <w:rPr>
+          <w:rFonts w:ascii="Arial" w:hAnsi="Arial" w:cs="Arial"/>
+          <w:noProof/>
+          <w:sz w:val="32"/>
+          <w:szCs w:val="32"/>
+        </w:rPr>
+        <w:t>I decided to blog about general</w:t>
+      </w:r>
+      <w:r>
+        <w:rPr>
+          <w:rFonts w:ascii="Arial" w:hAnsi="Arial" w:cs="Arial"/>
+          <w:noProof/>
+          <w:sz w:val="32"/>
+          <w:szCs w:val="32"/>
+        </w:rPr>
+        <w:t>, sports, vegetarian food</w:t>
+      </w:r>
+      <w:r>
+        <w:rPr>
+          <w:rFonts w:ascii="Arial" w:hAnsi="Arial" w:cs="Arial"/>
+          <w:noProof/>
+          <w:sz w:val="32"/>
+          <w:szCs w:val="32"/>
+        </w:rPr>
+        <w:t xml:space="preserve"> because I follow the diet</w:t>
+      </w:r>
+      <w:r>
+        <w:rPr>
+          <w:rFonts w:ascii="Arial" w:hAnsi="Arial" w:cs="Arial"/>
+          <w:noProof/>
+          <w:sz w:val="32"/>
+          <w:szCs w:val="32"/>
+        </w:rPr>
+        <w:t xml:space="preserve"> and learning different languages. </w:t>
+      </w:r>
+    </w:p>
+    <w:p>
+      <w:pPr>
+        <w:rPr>
+          <w:rFonts w:ascii="Arial" w:hAnsi="Arial" w:cs="Arial"/>
+          <w:noProof/>
+          <w:sz w:val="32"/>
+          <w:szCs w:val="32"/>
+        </w:rPr>
+      </w:pPr>
+      <w:r>
+        <w:rPr>
+          <w:rFonts w:ascii="Arial" w:hAnsi="Arial" w:cs="Arial"/>
+          <w:noProof/>
+          <w:sz w:val="32"/>
+          <w:szCs w:val="32"/>
+        </w:rPr>
+        <w:t xml:space="preserve">It made it difficult to choose colors and fonts. Cta would also be different, I wanted generally colorful website, but since it was </w:t>
+      </w:r>
+      <w:r>
+        <w:rPr>
+          <w:rFonts w:ascii="Arial" w:hAnsi="Arial" w:cs="Arial"/>
+          <w:noProof/>
+          <w:sz w:val="32"/>
+          <w:szCs w:val="32"/>
+        </w:rPr>
+        <w:lastRenderedPageBreak/>
+        <w:t>blog</w:t>
       </w:r>
       <w:r>
         <w:rPr>
@@ -721,26 +929,43 @@
           <w:sz w:val="32"/>
           <w:szCs w:val="32"/>
         </w:rPr>
-        <w:t xml:space="preserve">and i chose </w:t>
-      </w:r>
-      <w:r>
-        <w:rPr>
-          <w:rFonts w:ascii="Arial" w:hAnsi="Arial" w:cs="Arial"/>
-          <w:noProof/>
-          <w:sz w:val="32"/>
-          <w:szCs w:val="32"/>
-        </w:rPr>
-        <w:t xml:space="preserve">about everything, I had to change my theme color twice during design. Specially, font-family for my </w:t>
-      </w:r>
-      <w:r>
-        <w:rPr>
-          <w:rFonts w:ascii="Arial" w:hAnsi="Arial" w:cs="Arial"/>
-          <w:noProof/>
-          <w:sz w:val="32"/>
-          <w:szCs w:val="32"/>
-        </w:rPr>
-        <w:lastRenderedPageBreak/>
-        <w:t>headings didn’t bring that heirarcy which I wanted. I thought was to</w:t>
+        <w:t>which talks</w:t>
+      </w:r>
+      <w:r>
+        <w:rPr>
+          <w:rFonts w:ascii="Arial" w:hAnsi="Arial" w:cs="Arial"/>
+          <w:noProof/>
+          <w:sz w:val="32"/>
+          <w:szCs w:val="32"/>
+        </w:rPr>
+        <w:t xml:space="preserve"> </w:t>
+      </w:r>
+      <w:r>
+        <w:rPr>
+          <w:rFonts w:ascii="Arial" w:hAnsi="Arial" w:cs="Arial"/>
+          <w:noProof/>
+          <w:sz w:val="32"/>
+          <w:szCs w:val="32"/>
+        </w:rPr>
+        <w:t xml:space="preserve">about </w:t>
+      </w:r>
+      <w:r>
+        <w:rPr>
+          <w:rFonts w:ascii="Arial" w:hAnsi="Arial" w:cs="Arial"/>
+          <w:noProof/>
+          <w:sz w:val="32"/>
+          <w:szCs w:val="32"/>
+        </w:rPr>
+        <w:t>not specific topic</w:t>
+      </w:r>
+      <w:r>
+        <w:rPr>
+          <w:rFonts w:ascii="Arial" w:hAnsi="Arial" w:cs="Arial"/>
+          <w:noProof/>
+          <w:sz w:val="32"/>
+          <w:szCs w:val="32"/>
+        </w:rPr>
+        <w:t>, I had to change my theme color twice during design. Specially, font-family for my headings didn’t bring that heirarcy which I wanted. I thought was to</w:t>
       </w:r>
       <w:r>
         <w:rPr>
@@ -818,25 +1043,61 @@
           <w:sz w:val="32"/>
           <w:szCs w:val="32"/>
         </w:rPr>
-        <w:t>I wanted to have smooth user experience, specially navigate to different page. I also had grid layout for most of the site, and used grid-area th</w:t>
-      </w:r>
-      <w:r>
-        <w:rPr>
-          <w:rFonts w:ascii="Arial" w:hAnsi="Arial" w:cs="Arial"/>
-          <w:noProof/>
-          <w:sz w:val="32"/>
-          <w:szCs w:val="32"/>
-        </w:rPr>
-        <w:t>roughout for body.</w:t>
-      </w:r>
-      <w:r>
-        <w:rPr>
-          <w:rFonts w:ascii="Arial" w:hAnsi="Arial" w:cs="Arial"/>
-          <w:noProof/>
-          <w:sz w:val="32"/>
-          <w:szCs w:val="32"/>
-        </w:rPr>
-        <w:t>It challenging to find place for “aside section” for mobile layout. It didn’t make sense for me to move down under “main”. Because then user will have to scroll all the way down to find and then select from different categories. So, eventually I moved aside on top of main for all the pages. That user first gets to see it and can choose already if they want.</w:t>
+        <w:t>I wanted to have smooth use</w:t>
+      </w:r>
+      <w:r>
+        <w:rPr>
+          <w:rFonts w:ascii="Arial" w:hAnsi="Arial" w:cs="Arial"/>
+          <w:noProof/>
+          <w:sz w:val="32"/>
+          <w:szCs w:val="32"/>
+        </w:rPr>
+        <w:t>r experience, specially navigation</w:t>
+      </w:r>
+      <w:r>
+        <w:rPr>
+          <w:rFonts w:ascii="Arial" w:hAnsi="Arial" w:cs="Arial"/>
+          <w:noProof/>
+          <w:sz w:val="32"/>
+          <w:szCs w:val="32"/>
+        </w:rPr>
+        <w:t xml:space="preserve"> to different page</w:t>
+      </w:r>
+      <w:r>
+        <w:rPr>
+          <w:rFonts w:ascii="Arial" w:hAnsi="Arial" w:cs="Arial"/>
+          <w:noProof/>
+          <w:sz w:val="32"/>
+          <w:szCs w:val="32"/>
+        </w:rPr>
+        <w:t>s</w:t>
+      </w:r>
+      <w:r>
+        <w:rPr>
+          <w:rFonts w:ascii="Arial" w:hAnsi="Arial" w:cs="Arial"/>
+          <w:noProof/>
+          <w:sz w:val="32"/>
+          <w:szCs w:val="32"/>
+        </w:rPr>
+        <w:t xml:space="preserve">. It </w:t>
+      </w:r>
+      <w:r>
+        <w:rPr>
+          <w:rFonts w:ascii="Arial" w:hAnsi="Arial" w:cs="Arial"/>
+          <w:noProof/>
+          <w:sz w:val="32"/>
+          <w:szCs w:val="32"/>
+        </w:rPr>
+        <w:t xml:space="preserve">was </w:t>
+      </w:r>
+      <w:r>
+        <w:rPr>
+          <w:rFonts w:ascii="Arial" w:hAnsi="Arial" w:cs="Arial"/>
+          <w:noProof/>
+          <w:sz w:val="32"/>
+          <w:szCs w:val="32"/>
+        </w:rPr>
+        <w:t>challenging to find place for “aside section” for mobile layout. It didn’t make sense for me to move down under “main”. Because then user will have to scroll all the way down to find and then select from different categories. So, eventually I moved aside on top of main for all the pages. That user first gets to see it and can choose already if they want.</w:t>
       </w:r>
     </w:p>
     <w:p>
@@ -866,28 +1127,21 @@
         <w:rPr>
           <w:rFonts w:ascii="Arial" w:hAnsi="Arial" w:cs="Arial"/>
           <w:noProof/>
-          <w:sz w:val="32"/>
-          <w:szCs w:val="32"/>
-        </w:rPr>
-      </w:pPr>
-      <w:r>
-        <w:rPr>
-          <w:rFonts w:ascii="Arial" w:hAnsi="Arial" w:cs="Arial"/>
-          <w:noProof/>
-          <w:sz w:val="32"/>
-          <w:szCs w:val="32"/>
+          <w:sz w:val="36"/>
+          <w:szCs w:val="36"/>
+          <w:u w:val="single"/>
+        </w:rPr>
+      </w:pPr>
+      <w:r>
+        <w:rPr>
+          <w:rFonts w:ascii="Arial" w:hAnsi="Arial" w:cs="Arial"/>
+          <w:noProof/>
+          <w:sz w:val="36"/>
+          <w:szCs w:val="36"/>
+          <w:u w:val="single"/>
         </w:rPr>
         <w:t>Introduction section:</w:t>
       </w:r>
-      <w:r>
-        <w:rPr>
-          <w:rFonts w:ascii="Arial" w:hAnsi="Arial" w:cs="Arial"/>
-          <w:noProof/>
-          <w:sz w:val="32"/>
-          <w:szCs w:val="32"/>
-        </w:rPr>
-        <w:tab/>
-      </w:r>
     </w:p>
     <w:p>
       <w:pPr>
@@ -914,7 +1168,25 @@
           <w:sz w:val="32"/>
           <w:szCs w:val="32"/>
         </w:rPr>
-        <w:t xml:space="preserve"> purpose  and would rather be too much on page, so after all the struggle and thoughts, I finally decided to hide from user specifically from contact and blog-specific page.</w:t>
+        <w:t xml:space="preserve"> purpose  and would rather be too much on page, so after all the struggle and thoughts, I finally </w:t>
+      </w:r>
+      <w:r>
+        <w:rPr>
+          <w:rFonts w:ascii="Arial" w:hAnsi="Arial" w:cs="Arial"/>
+          <w:noProof/>
+          <w:sz w:val="32"/>
+          <w:szCs w:val="32"/>
+        </w:rPr>
+        <w:t xml:space="preserve">made bold decision </w:t>
+      </w:r>
+      <w:r>
+        <w:rPr>
+          <w:rFonts w:ascii="Arial" w:hAnsi="Arial" w:cs="Arial"/>
+          <w:noProof/>
+          <w:sz w:val="32"/>
+          <w:szCs w:val="32"/>
+        </w:rPr>
+        <w:t>to hide from user specifically from contact and blog-specific page.</w:t>
       </w:r>
     </w:p>
     <w:p>
@@ -951,49 +1223,122 @@
     </w:p>
     <w:p>
       <w:pPr>
-        <w:rPr>
-          <w:rFonts w:ascii="Arial" w:hAnsi="Arial" w:cs="Arial"/>
-          <w:noProof/>
-          <w:sz w:val="32"/>
-          <w:szCs w:val="32"/>
-        </w:rPr>
-      </w:pPr>
-      <w:r>
-        <w:rPr>
-          <w:rFonts w:ascii="Arial" w:hAnsi="Arial" w:cs="Arial"/>
-          <w:noProof/>
-          <w:sz w:val="32"/>
-          <w:szCs w:val="32"/>
-        </w:rPr>
-        <w:t xml:space="preserve">Ofcourse I used about 12 days in design and still had to make changes in design after production and user research. I would definetly need to spend more time in design phase next time. </w:t>
-      </w:r>
-      <w:r>
-        <w:rPr>
-          <w:rFonts w:ascii="Arial" w:hAnsi="Arial" w:cs="Arial"/>
-          <w:noProof/>
-          <w:sz w:val="32"/>
-          <w:szCs w:val="32"/>
-        </w:rPr>
-        <w:t xml:space="preserve">Because I lacked idea of fillng front page I filled up content with testimonies section with dummy text where i would liked some more real content. But because lack of time and idea i just had to go with it. </w:t>
-      </w:r>
-    </w:p>
-    <w:p>
-      <w:pPr>
-        <w:rPr>
-          <w:rFonts w:ascii="Arial" w:hAnsi="Arial" w:cs="Arial"/>
-          <w:noProof/>
-          <w:sz w:val="32"/>
-          <w:szCs w:val="32"/>
-        </w:rPr>
-      </w:pPr>
-      <w:r>
-        <w:rPr>
-          <w:rFonts w:ascii="Arial" w:hAnsi="Arial" w:cs="Arial"/>
-          <w:noProof/>
-          <w:sz w:val="32"/>
-          <w:szCs w:val="32"/>
-        </w:rPr>
-        <w:t xml:space="preserve">So definately I would need to spend more time on lay out. </w:t>
+        <w:pStyle w:val="Heading3"/>
+        <w:rPr>
+          <w:rFonts w:ascii="Arial" w:hAnsi="Arial" w:cs="Arial"/>
+          <w:noProof/>
+          <w:sz w:val="32"/>
+          <w:szCs w:val="32"/>
+        </w:rPr>
+      </w:pPr>
+      <w:r>
+        <w:rPr>
+          <w:rFonts w:ascii="Arial" w:hAnsi="Arial" w:cs="Arial"/>
+          <w:noProof/>
+          <w:sz w:val="32"/>
+          <w:szCs w:val="32"/>
+        </w:rPr>
+        <w:t xml:space="preserve">I used about 12 days in design and still had to make changes in design after production and user research. I would definetly need to spend more time in design phase next time. </w:t>
+      </w:r>
+      <w:r>
+        <w:rPr>
+          <w:rFonts w:ascii="Arial" w:hAnsi="Arial" w:cs="Arial"/>
+          <w:noProof/>
+          <w:sz w:val="32"/>
+          <w:szCs w:val="32"/>
+        </w:rPr>
+        <w:t>Becau</w:t>
+      </w:r>
+      <w:r>
+        <w:rPr>
+          <w:rFonts w:ascii="Arial" w:hAnsi="Arial" w:cs="Arial"/>
+          <w:noProof/>
+          <w:sz w:val="32"/>
+          <w:szCs w:val="32"/>
+        </w:rPr>
+        <w:t>se I lacked idea of fillng content on home</w:t>
+      </w:r>
+      <w:r>
+        <w:rPr>
+          <w:rFonts w:ascii="Arial" w:hAnsi="Arial" w:cs="Arial"/>
+          <w:noProof/>
+          <w:sz w:val="32"/>
+          <w:szCs w:val="32"/>
+        </w:rPr>
+        <w:t xml:space="preserve"> page I filled up content with testimonies</w:t>
+      </w:r>
+      <w:r>
+        <w:rPr>
+          <w:rFonts w:ascii="Arial" w:hAnsi="Arial" w:cs="Arial"/>
+          <w:noProof/>
+          <w:sz w:val="32"/>
+          <w:szCs w:val="32"/>
+        </w:rPr>
+        <w:t xml:space="preserve"> section with dummy text where I</w:t>
+      </w:r>
+      <w:r>
+        <w:rPr>
+          <w:rFonts w:ascii="Arial" w:hAnsi="Arial" w:cs="Arial"/>
+          <w:noProof/>
+          <w:sz w:val="32"/>
+          <w:szCs w:val="32"/>
+        </w:rPr>
+        <w:t xml:space="preserve"> would liked some more real content. But </w:t>
+      </w:r>
+      <w:r>
+        <w:rPr>
+          <w:rFonts w:ascii="Arial" w:hAnsi="Arial" w:cs="Arial"/>
+          <w:noProof/>
+          <w:sz w:val="32"/>
+          <w:szCs w:val="32"/>
+        </w:rPr>
+        <w:t xml:space="preserve">because lack of time and idea I </w:t>
+      </w:r>
+      <w:r>
+        <w:rPr>
+          <w:rFonts w:ascii="Arial" w:hAnsi="Arial" w:cs="Arial"/>
+          <w:noProof/>
+          <w:sz w:val="32"/>
+          <w:szCs w:val="32"/>
+        </w:rPr>
+        <w:t xml:space="preserve">just had to go with it. </w:t>
+      </w:r>
+    </w:p>
+    <w:p>
+      <w:pPr>
+        <w:rPr>
+          <w:rFonts w:ascii="Arial" w:hAnsi="Arial" w:cs="Arial"/>
+          <w:noProof/>
+          <w:sz w:val="32"/>
+          <w:szCs w:val="32"/>
+        </w:rPr>
+      </w:pPr>
+      <w:r>
+        <w:rPr>
+          <w:rFonts w:ascii="Arial" w:hAnsi="Arial" w:cs="Arial"/>
+          <w:noProof/>
+          <w:sz w:val="32"/>
+          <w:szCs w:val="32"/>
+        </w:rPr>
+        <w:t>So definately</w:t>
+      </w:r>
+      <w:r>
+        <w:rPr>
+          <w:rFonts w:ascii="Arial" w:hAnsi="Arial" w:cs="Arial"/>
+          <w:noProof/>
+          <w:sz w:val="32"/>
+          <w:szCs w:val="32"/>
+        </w:rPr>
+        <w:t>,</w:t>
+      </w:r>
+      <w:r>
+        <w:rPr>
+          <w:rFonts w:ascii="Arial" w:hAnsi="Arial" w:cs="Arial"/>
+          <w:noProof/>
+          <w:sz w:val="32"/>
+          <w:szCs w:val="32"/>
+        </w:rPr>
+        <w:t xml:space="preserve"> I would need to spend more time on lay out. </w:t>
       </w:r>
     </w:p>
     <w:p>
@@ -1091,7 +1436,25 @@
           <w:sz w:val="32"/>
           <w:szCs w:val="32"/>
         </w:rPr>
-        <w:t xml:space="preserve">I started with hard coded texts in almost all pages </w:t>
+        <w:t xml:space="preserve">I started with hard coded texts </w:t>
+      </w:r>
+      <w:r>
+        <w:rPr>
+          <w:rFonts w:ascii="Arial" w:hAnsi="Arial" w:cs="Arial"/>
+          <w:noProof/>
+          <w:sz w:val="32"/>
+          <w:szCs w:val="32"/>
+        </w:rPr>
+        <w:t xml:space="preserve">and images </w:t>
+      </w:r>
+      <w:r>
+        <w:rPr>
+          <w:rFonts w:ascii="Arial" w:hAnsi="Arial" w:cs="Arial"/>
+          <w:noProof/>
+          <w:sz w:val="32"/>
+          <w:szCs w:val="32"/>
+        </w:rPr>
+        <w:t xml:space="preserve">in almost all pages </w:t>
       </w:r>
       <w:r>
         <w:rPr>
@@ -1193,6 +1556,24 @@
         <w:rPr>
           <w:rFonts w:ascii="Arial" w:hAnsi="Arial" w:cs="Arial"/>
           <w:noProof/>
+          <w:sz w:val="32"/>
+          <w:szCs w:val="32"/>
+        </w:rPr>
+        <w:t xml:space="preserve">not </w:t>
+      </w:r>
+      <w:r>
+        <w:rPr>
+          <w:rFonts w:ascii="Arial" w:hAnsi="Arial" w:cs="Arial"/>
+          <w:noProof/>
+          <w:sz w:val="32"/>
+          <w:szCs w:val="32"/>
+        </w:rPr>
+        <w:t>repeat</w:t>
+      </w:r>
+      <w:r>
+        <w:rPr>
+          <w:rFonts w:ascii="Arial" w:hAnsi="Arial" w:cs="Arial"/>
+          <w:noProof/>
           <w:sz w:val="36"/>
           <w:szCs w:val="36"/>
         </w:rPr>
@@ -1205,33 +1586,6 @@
           <w:sz w:val="32"/>
           <w:szCs w:val="32"/>
         </w:rPr>
-        <w:t xml:space="preserve">not </w:t>
-      </w:r>
-      <w:r>
-        <w:rPr>
-          <w:rFonts w:ascii="Arial" w:hAnsi="Arial" w:cs="Arial"/>
-          <w:noProof/>
-          <w:sz w:val="32"/>
-          <w:szCs w:val="32"/>
-        </w:rPr>
-        <w:t>repeat</w:t>
-      </w:r>
-      <w:r>
-        <w:rPr>
-          <w:rFonts w:ascii="Arial" w:hAnsi="Arial" w:cs="Arial"/>
-          <w:noProof/>
-          <w:sz w:val="36"/>
-          <w:szCs w:val="36"/>
-        </w:rPr>
-        <w:t xml:space="preserve"> </w:t>
-      </w:r>
-      <w:r>
-        <w:rPr>
-          <w:rFonts w:ascii="Arial" w:hAnsi="Arial" w:cs="Arial"/>
-          <w:noProof/>
-          <w:sz w:val="32"/>
-          <w:szCs w:val="32"/>
-        </w:rPr>
         <w:t>myself by declaring all the time display grid and flex.</w:t>
       </w:r>
       <w:r>
@@ -1241,7 +1595,52 @@
           <w:sz w:val="32"/>
           <w:szCs w:val="32"/>
         </w:rPr>
-        <w:t xml:space="preserve"> I used grid area for body and then went on to add rows and remove columns for my media queries. Job done quite easily for mobile and tablet screens since grid gives so much of flexibility.</w:t>
+        <w:t xml:space="preserve"> I used grid area for body and then add</w:t>
+      </w:r>
+      <w:r>
+        <w:rPr>
+          <w:rFonts w:ascii="Arial" w:hAnsi="Arial" w:cs="Arial"/>
+          <w:noProof/>
+          <w:sz w:val="32"/>
+          <w:szCs w:val="32"/>
+        </w:rPr>
+        <w:t>ed extra</w:t>
+      </w:r>
+      <w:r>
+        <w:rPr>
+          <w:rFonts w:ascii="Arial" w:hAnsi="Arial" w:cs="Arial"/>
+          <w:noProof/>
+          <w:sz w:val="32"/>
+          <w:szCs w:val="32"/>
+        </w:rPr>
+        <w:t xml:space="preserve"> rows and remove</w:t>
+      </w:r>
+      <w:r>
+        <w:rPr>
+          <w:rFonts w:ascii="Arial" w:hAnsi="Arial" w:cs="Arial"/>
+          <w:noProof/>
+          <w:sz w:val="32"/>
+          <w:szCs w:val="32"/>
+        </w:rPr>
+        <w:t>d</w:t>
+      </w:r>
+      <w:r>
+        <w:rPr>
+          <w:rFonts w:ascii="Arial" w:hAnsi="Arial" w:cs="Arial"/>
+          <w:noProof/>
+          <w:sz w:val="32"/>
+          <w:szCs w:val="32"/>
+        </w:rPr>
+        <w:t xml:space="preserve"> columns for my media queries. Job done quite easily for mobile and tablet screens since grid gives so much of flexibility.</w:t>
+      </w:r>
+      <w:r>
+        <w:rPr>
+          <w:rFonts w:ascii="Arial" w:hAnsi="Arial" w:cs="Arial"/>
+          <w:noProof/>
+          <w:sz w:val="32"/>
+          <w:szCs w:val="32"/>
+        </w:rPr>
+        <w:t>I loved the idea so much of grid-area that I also blog about in my site.</w:t>
       </w:r>
     </w:p>
     <w:p>
@@ -1291,26 +1690,107 @@
           <w:sz w:val="32"/>
           <w:szCs w:val="32"/>
         </w:rPr>
-        <w:t>To make it easy for readability of my code I divided my css files to different for each page. It made so much sense because mostly I was using general grid and flex classes and implemented extra styling only where was necessary.</w:t>
-      </w:r>
-    </w:p>
-    <w:p>
-      <w:pPr>
-        <w:rPr>
-          <w:rFonts w:ascii="Arial" w:hAnsi="Arial" w:cs="Arial"/>
-          <w:noProof/>
-          <w:sz w:val="32"/>
-          <w:szCs w:val="32"/>
-        </w:rPr>
-      </w:pPr>
-      <w:r>
-        <w:rPr>
-          <w:rFonts w:ascii="Arial" w:hAnsi="Arial" w:cs="Arial"/>
-          <w:noProof/>
-          <w:sz w:val="32"/>
-          <w:szCs w:val="32"/>
-        </w:rPr>
-        <w:t xml:space="preserve">I declared my color pallet and fonts in style.css and many classes like success, hidden , error etc. And used them thoughtout without repeating myself. </w:t>
+        <w:t>To make it easy for readability of my code</w:t>
+      </w:r>
+      <w:r>
+        <w:rPr>
+          <w:rFonts w:ascii="Arial" w:hAnsi="Arial" w:cs="Arial"/>
+          <w:noProof/>
+          <w:sz w:val="32"/>
+          <w:szCs w:val="32"/>
+        </w:rPr>
+        <w:t>,</w:t>
+      </w:r>
+      <w:r>
+        <w:rPr>
+          <w:rFonts w:ascii="Arial" w:hAnsi="Arial" w:cs="Arial"/>
+          <w:noProof/>
+          <w:sz w:val="32"/>
+          <w:szCs w:val="32"/>
+        </w:rPr>
+        <w:t xml:space="preserve"> I divided my </w:t>
+      </w:r>
+      <w:r>
+        <w:rPr>
+          <w:rFonts w:ascii="Arial" w:hAnsi="Arial" w:cs="Arial"/>
+          <w:noProof/>
+          <w:sz w:val="32"/>
+          <w:szCs w:val="32"/>
+        </w:rPr>
+        <w:t xml:space="preserve">CSS files. </w:t>
+      </w:r>
+      <w:r>
+        <w:rPr>
+          <w:rFonts w:ascii="Arial" w:hAnsi="Arial" w:cs="Arial"/>
+          <w:noProof/>
+          <w:sz w:val="32"/>
+          <w:szCs w:val="32"/>
+        </w:rPr>
+        <w:t>It made so much sense because mostly</w:t>
+      </w:r>
+      <w:r>
+        <w:rPr>
+          <w:rFonts w:ascii="Arial" w:hAnsi="Arial" w:cs="Arial"/>
+          <w:noProof/>
+          <w:sz w:val="32"/>
+          <w:szCs w:val="32"/>
+        </w:rPr>
+        <w:t>,</w:t>
+      </w:r>
+      <w:r>
+        <w:rPr>
+          <w:rFonts w:ascii="Arial" w:hAnsi="Arial" w:cs="Arial"/>
+          <w:noProof/>
+          <w:sz w:val="32"/>
+          <w:szCs w:val="32"/>
+        </w:rPr>
+        <w:t xml:space="preserve"> I was using general grid and flex classes and implemented extra styling only where was necessary.</w:t>
+      </w:r>
+    </w:p>
+    <w:p>
+      <w:pPr>
+        <w:rPr>
+          <w:rFonts w:ascii="Arial" w:hAnsi="Arial" w:cs="Arial"/>
+          <w:noProof/>
+          <w:sz w:val="32"/>
+          <w:szCs w:val="32"/>
+        </w:rPr>
+      </w:pPr>
+      <w:r>
+        <w:rPr>
+          <w:rFonts w:ascii="Arial" w:hAnsi="Arial" w:cs="Arial"/>
+          <w:noProof/>
+          <w:sz w:val="32"/>
+          <w:szCs w:val="32"/>
+        </w:rPr>
+        <w:t xml:space="preserve">I declared </w:t>
+      </w:r>
+      <w:r>
+        <w:rPr>
+          <w:rFonts w:ascii="Arial" w:hAnsi="Arial" w:cs="Arial"/>
+          <w:noProof/>
+          <w:sz w:val="32"/>
+          <w:szCs w:val="32"/>
+        </w:rPr>
+        <w:t xml:space="preserve">variables for </w:t>
+      </w:r>
+      <w:r>
+        <w:rPr>
+          <w:rFonts w:ascii="Arial" w:hAnsi="Arial" w:cs="Arial"/>
+          <w:noProof/>
+          <w:sz w:val="32"/>
+          <w:szCs w:val="32"/>
+        </w:rPr>
+        <w:t xml:space="preserve">my color pallet and fonts in style.css and many classes like success, hidden , error etc. And </w:t>
+      </w:r>
+      <w:r>
+        <w:rPr>
+          <w:rFonts w:ascii="Arial" w:hAnsi="Arial" w:cs="Arial"/>
+          <w:noProof/>
+          <w:sz w:val="32"/>
+          <w:szCs w:val="32"/>
+        </w:rPr>
+        <w:t>used them thoughtout.</w:t>
       </w:r>
     </w:p>
     <w:p>
@@ -1371,9 +1851,33 @@
           <w:sz w:val="32"/>
           <w:szCs w:val="32"/>
         </w:rPr>
-        <w:t>Which gives user immediate feedback with red background for error and green for success.</w:t>
+        <w:t xml:space="preserve">Which gives user immediate feedback with red background for error and green </w:t>
+      </w:r>
+      <w:r>
+        <w:rPr>
+          <w:rFonts w:ascii="Arial" w:hAnsi="Arial" w:cs="Arial"/>
+          <w:sz w:val="32"/>
+          <w:szCs w:val="32"/>
+        </w:rPr>
+        <w:t xml:space="preserve">background </w:t>
+      </w:r>
+      <w:r>
+        <w:rPr>
+          <w:rFonts w:ascii="Arial" w:hAnsi="Arial" w:cs="Arial"/>
+          <w:sz w:val="32"/>
+          <w:szCs w:val="32"/>
+        </w:rPr>
+        <w:t>for success.</w:t>
       </w:r>
       <w:proofErr w:type="gramEnd"/>
+      <w:r>
+        <w:rPr>
+          <w:rFonts w:ascii="Arial" w:hAnsi="Arial" w:cs="Arial"/>
+          <w:sz w:val="32"/>
+          <w:szCs w:val="32"/>
+        </w:rPr>
+        <w:t xml:space="preserve"> I also used loader on page load to give user feedback that it’s loading in-case it takes time to fetch or load.</w:t>
+      </w:r>
     </w:p>
     <w:p>
       <w:pPr>
@@ -1395,7 +1899,9 @@
           <w:u w:val="single"/>
         </w:rPr>
       </w:pPr>
-      <w:r>
+    </w:p>
+    <w:p>
+      <w:pPr>
         <w:rPr>
           <w:rFonts w:ascii="Arial" w:hAnsi="Arial" w:cs="Arial"/>
           <w:noProof/>
@@ -1403,6 +1909,27 @@
           <w:szCs w:val="36"/>
           <w:u w:val="single"/>
         </w:rPr>
+      </w:pPr>
+    </w:p>
+    <w:p>
+      <w:pPr>
+        <w:rPr>
+          <w:rFonts w:ascii="Arial" w:hAnsi="Arial" w:cs="Arial"/>
+          <w:noProof/>
+          <w:sz w:val="36"/>
+          <w:szCs w:val="36"/>
+          <w:u w:val="single"/>
+        </w:rPr>
+      </w:pPr>
+      <w:r>
+        <w:rPr>
+          <w:rFonts w:ascii="Arial" w:hAnsi="Arial" w:cs="Arial"/>
+          <w:noProof/>
+          <w:sz w:val="36"/>
+          <w:szCs w:val="36"/>
+          <w:u w:val="single"/>
+        </w:rPr>
+        <w:lastRenderedPageBreak/>
         <w:t>Javascript files</w:t>
       </w:r>
     </w:p>
@@ -1444,16 +1971,41 @@
           <w:sz w:val="32"/>
           <w:szCs w:val="32"/>
         </w:rPr>
-        <w:t xml:space="preserve"> with hardcoded content, I created script.js file for my general functions like for hamburger bars for mobile screen, loader for on page load, search-input </w:t>
-      </w:r>
-      <w:r>
-        <w:rPr>
-          <w:rFonts w:ascii="Arial" w:hAnsi="Arial" w:cs="Arial"/>
-          <w:sz w:val="32"/>
-          <w:szCs w:val="32"/>
-        </w:rPr>
-        <w:lastRenderedPageBreak/>
-        <w:t>event listener, to display error or success to user since all of this functions follows in all pages.</w:t>
+        <w:t xml:space="preserve"> with hardcoded content, I created script.js file for my general functions like for hamburger bars for mobile screen, loader for on page load, search-input event listener</w:t>
+      </w:r>
+      <w:r>
+        <w:rPr>
+          <w:rFonts w:ascii="Arial" w:hAnsi="Arial" w:cs="Arial"/>
+          <w:sz w:val="32"/>
+          <w:szCs w:val="32"/>
+        </w:rPr>
+        <w:t>, “</w:t>
+      </w:r>
+      <w:proofErr w:type="spellStart"/>
+      <w:r>
+        <w:rPr>
+          <w:rFonts w:ascii="Arial" w:hAnsi="Arial" w:cs="Arial"/>
+          <w:sz w:val="32"/>
+          <w:szCs w:val="32"/>
+        </w:rPr>
+        <w:t>displaymsg</w:t>
+      </w:r>
+      <w:proofErr w:type="spellEnd"/>
+      <w:r>
+        <w:rPr>
+          <w:rFonts w:ascii="Arial" w:hAnsi="Arial" w:cs="Arial"/>
+          <w:sz w:val="32"/>
+          <w:szCs w:val="32"/>
+        </w:rPr>
+        <w:t>” function</w:t>
+      </w:r>
+      <w:r>
+        <w:rPr>
+          <w:rFonts w:ascii="Arial" w:hAnsi="Arial" w:cs="Arial"/>
+          <w:sz w:val="32"/>
+          <w:szCs w:val="32"/>
+        </w:rPr>
+        <w:t xml:space="preserve"> to display error or success to user since all of this functions follows in all pages.</w:t>
       </w:r>
       <w:r>
         <w:rPr>
@@ -1530,7 +2082,23 @@
           <w:sz w:val="32"/>
           <w:szCs w:val="32"/>
         </w:rPr>
-        <w:t xml:space="preserve"> straight on domain </w:t>
+        <w:t xml:space="preserve"> straight on domain</w:t>
+      </w:r>
+      <w:r>
+        <w:rPr>
+          <w:rFonts w:ascii="Arial" w:hAnsi="Arial" w:cs="Arial"/>
+          <w:sz w:val="32"/>
+          <w:szCs w:val="32"/>
+        </w:rPr>
+        <w:t xml:space="preserve"> since</w:t>
+      </w:r>
+      <w:r>
+        <w:rPr>
+          <w:rFonts w:ascii="Arial" w:hAnsi="Arial" w:cs="Arial"/>
+          <w:sz w:val="32"/>
+          <w:szCs w:val="32"/>
+        </w:rPr>
+        <w:t xml:space="preserve"> </w:t>
       </w:r>
       <w:r>
         <w:rPr>
@@ -1563,7 +2131,47 @@
           <w:sz w:val="32"/>
           <w:szCs w:val="32"/>
         </w:rPr>
-        <w:t xml:space="preserve">Fetch request went well with fetching posts with “_embed” which allowed me to fetch also images and alt text from same request. I made first fetch for homepage and same fetch for blog page while blog-specific fetches data using query string where “id” of posts will be </w:t>
+        <w:t>To f</w:t>
+      </w:r>
+      <w:r>
+        <w:rPr>
+          <w:rFonts w:ascii="Arial" w:hAnsi="Arial" w:cs="Arial"/>
+          <w:sz w:val="32"/>
+          <w:szCs w:val="32"/>
+        </w:rPr>
+        <w:t xml:space="preserve">etching posts </w:t>
+      </w:r>
+      <w:r>
+        <w:rPr>
+          <w:rFonts w:ascii="Arial" w:hAnsi="Arial" w:cs="Arial"/>
+          <w:sz w:val="32"/>
+          <w:szCs w:val="32"/>
+        </w:rPr>
+        <w:t>I added</w:t>
+      </w:r>
+      <w:r>
+        <w:rPr>
+          <w:rFonts w:ascii="Arial" w:hAnsi="Arial" w:cs="Arial"/>
+          <w:sz w:val="32"/>
+          <w:szCs w:val="32"/>
+        </w:rPr>
+        <w:t xml:space="preserve"> “_embed”</w:t>
+      </w:r>
+      <w:r>
+        <w:rPr>
+          <w:rFonts w:ascii="Arial" w:hAnsi="Arial" w:cs="Arial"/>
+          <w:sz w:val="32"/>
+          <w:szCs w:val="32"/>
+        </w:rPr>
+        <w:t xml:space="preserve"> at end of URL</w:t>
+      </w:r>
+      <w:r>
+        <w:rPr>
+          <w:rFonts w:ascii="Arial" w:hAnsi="Arial" w:cs="Arial"/>
+          <w:sz w:val="32"/>
+          <w:szCs w:val="32"/>
+        </w:rPr>
+        <w:t xml:space="preserve"> which allowed me to fetch also images and alt text from same request. I made first fetch for homepage and same fetch for blog page while blog-specific fetches data using query string where “id” of posts will be </w:t>
       </w:r>
       <w:r>
         <w:rPr>
@@ -1587,7 +2195,71 @@
           <w:sz w:val="32"/>
           <w:szCs w:val="32"/>
         </w:rPr>
-        <w:t xml:space="preserve"> ”try” and “catch” method also was added while error would only console log and user would get site default msg.</w:t>
+        <w:t xml:space="preserve"> ”try” and “catch” method also was added while error would only console log and user would get site</w:t>
+      </w:r>
+      <w:r>
+        <w:rPr>
+          <w:rFonts w:ascii="Arial" w:hAnsi="Arial" w:cs="Arial"/>
+          <w:sz w:val="32"/>
+          <w:szCs w:val="32"/>
+        </w:rPr>
+        <w:t xml:space="preserve">’s </w:t>
+      </w:r>
+      <w:r>
+        <w:rPr>
+          <w:rFonts w:ascii="Arial" w:hAnsi="Arial" w:cs="Arial"/>
+          <w:sz w:val="32"/>
+          <w:szCs w:val="32"/>
+        </w:rPr>
+        <w:t>default m</w:t>
+      </w:r>
+      <w:r>
+        <w:rPr>
+          <w:rFonts w:ascii="Arial" w:hAnsi="Arial" w:cs="Arial"/>
+          <w:sz w:val="32"/>
+          <w:szCs w:val="32"/>
+        </w:rPr>
+        <w:t>e</w:t>
+      </w:r>
+      <w:r>
+        <w:rPr>
+          <w:rFonts w:ascii="Arial" w:hAnsi="Arial" w:cs="Arial"/>
+          <w:sz w:val="32"/>
+          <w:szCs w:val="32"/>
+        </w:rPr>
+        <w:t>s</w:t>
+      </w:r>
+      <w:r>
+        <w:rPr>
+          <w:rFonts w:ascii="Arial" w:hAnsi="Arial" w:cs="Arial"/>
+          <w:sz w:val="32"/>
+          <w:szCs w:val="32"/>
+        </w:rPr>
+        <w:t>sa</w:t>
+      </w:r>
+      <w:r>
+        <w:rPr>
+          <w:rFonts w:ascii="Arial" w:hAnsi="Arial" w:cs="Arial"/>
+          <w:sz w:val="32"/>
+          <w:szCs w:val="32"/>
+        </w:rPr>
+        <w:t>g</w:t>
+      </w:r>
+      <w:r>
+        <w:rPr>
+          <w:rFonts w:ascii="Arial" w:hAnsi="Arial" w:cs="Arial"/>
+          <w:sz w:val="32"/>
+          <w:szCs w:val="32"/>
+        </w:rPr>
+        <w:t>e</w:t>
+      </w:r>
+      <w:r>
+        <w:rPr>
+          <w:rFonts w:ascii="Arial" w:hAnsi="Arial" w:cs="Arial"/>
+          <w:sz w:val="32"/>
+          <w:szCs w:val="32"/>
+        </w:rPr>
+        <w:t>.</w:t>
       </w:r>
       <w:r>
         <w:rPr>
@@ -1597,6 +2269,15 @@
         </w:rPr>
         <w:t xml:space="preserve"> </w:t>
       </w:r>
+    </w:p>
+    <w:p>
+      <w:pPr>
+        <w:rPr>
+          <w:rFonts w:ascii="Arial" w:hAnsi="Arial" w:cs="Arial"/>
+          <w:sz w:val="32"/>
+          <w:szCs w:val="32"/>
+        </w:rPr>
+      </w:pPr>
       <w:r>
         <w:rPr>
           <w:rFonts w:ascii="Arial" w:hAnsi="Arial" w:cs="Arial"/>
@@ -1611,67 +2292,81 @@
           <w:sz w:val="32"/>
           <w:szCs w:val="32"/>
         </w:rPr>
+        <w:t xml:space="preserve"> Originally, I didn’t plan to </w:t>
+      </w:r>
+      <w:r>
+        <w:rPr>
+          <w:rFonts w:ascii="Arial" w:hAnsi="Arial" w:cs="Arial"/>
+          <w:sz w:val="32"/>
+          <w:szCs w:val="32"/>
+        </w:rPr>
+        <w:t>have this option to choose from categories</w:t>
+      </w:r>
+      <w:r>
+        <w:rPr>
+          <w:rFonts w:ascii="Arial" w:hAnsi="Arial" w:cs="Arial"/>
+          <w:sz w:val="32"/>
+          <w:szCs w:val="32"/>
+        </w:rPr>
+        <w:t xml:space="preserve"> since I already have search functionality in header section but </w:t>
+      </w:r>
+      <w:r>
+        <w:rPr>
+          <w:rFonts w:ascii="Arial" w:hAnsi="Arial" w:cs="Arial"/>
+          <w:sz w:val="32"/>
+          <w:szCs w:val="32"/>
+        </w:rPr>
+        <w:t xml:space="preserve">added </w:t>
+      </w:r>
+      <w:r>
+        <w:rPr>
+          <w:rFonts w:ascii="Arial" w:hAnsi="Arial" w:cs="Arial"/>
+          <w:sz w:val="32"/>
+          <w:szCs w:val="32"/>
+        </w:rPr>
+        <w:t xml:space="preserve">later in production stage </w:t>
+      </w:r>
+      <w:r>
+        <w:rPr>
+          <w:rFonts w:ascii="Arial" w:hAnsi="Arial" w:cs="Arial"/>
+          <w:sz w:val="32"/>
+          <w:szCs w:val="32"/>
+        </w:rPr>
+        <w:t>to improve user experience.</w:t>
+      </w:r>
+    </w:p>
+    <w:p>
+      <w:pPr>
+        <w:rPr>
+          <w:rFonts w:ascii="Arial" w:hAnsi="Arial" w:cs="Arial"/>
+          <w:sz w:val="32"/>
+          <w:szCs w:val="32"/>
+        </w:rPr>
+      </w:pPr>
+      <w:r>
+        <w:rPr>
+          <w:rFonts w:ascii="Arial" w:hAnsi="Arial" w:cs="Arial"/>
+          <w:sz w:val="32"/>
+          <w:szCs w:val="32"/>
+        </w:rPr>
+        <w:t xml:space="preserve">I started </w:t>
+      </w:r>
+      <w:r>
+        <w:rPr>
+          <w:rFonts w:ascii="Arial" w:hAnsi="Arial" w:cs="Arial"/>
+          <w:sz w:val="32"/>
+          <w:szCs w:val="32"/>
+        </w:rPr>
+        <w:t xml:space="preserve">to write separate JS files for each html page. </w:t>
+      </w:r>
+      <w:r>
+        <w:rPr>
+          <w:rFonts w:ascii="Arial" w:hAnsi="Arial" w:cs="Arial"/>
+          <w:sz w:val="32"/>
+          <w:szCs w:val="32"/>
+        </w:rPr>
         <w:t xml:space="preserve"> </w:t>
       </w:r>
-    </w:p>
-    <w:p>
-      <w:pPr>
-        <w:rPr>
-          <w:rFonts w:ascii="Arial" w:hAnsi="Arial" w:cs="Arial"/>
-          <w:sz w:val="32"/>
-          <w:szCs w:val="32"/>
-        </w:rPr>
-      </w:pPr>
-    </w:p>
-    <w:p>
-      <w:pPr>
-        <w:rPr>
-          <w:rFonts w:ascii="Arial" w:hAnsi="Arial" w:cs="Arial"/>
-          <w:sz w:val="32"/>
-          <w:szCs w:val="32"/>
-        </w:rPr>
-      </w:pPr>
-      <w:r>
-        <w:rPr>
-          <w:rFonts w:ascii="Arial" w:hAnsi="Arial" w:cs="Arial"/>
-          <w:sz w:val="32"/>
-          <w:szCs w:val="32"/>
-        </w:rPr>
-        <w:t>Originally, I didn’t plan to have this option to choose from categories, but added to improve user experience.</w:t>
-      </w:r>
-    </w:p>
-    <w:p>
-      <w:pPr>
-        <w:rPr>
-          <w:rFonts w:ascii="Arial" w:hAnsi="Arial" w:cs="Arial"/>
-          <w:sz w:val="32"/>
-          <w:szCs w:val="32"/>
-        </w:rPr>
-      </w:pPr>
-      <w:r>
-        <w:rPr>
-          <w:rFonts w:ascii="Arial" w:hAnsi="Arial" w:cs="Arial"/>
-          <w:sz w:val="32"/>
-          <w:szCs w:val="32"/>
-        </w:rPr>
-        <w:t xml:space="preserve">I started </w:t>
-      </w:r>
-      <w:r>
-        <w:rPr>
-          <w:rFonts w:ascii="Arial" w:hAnsi="Arial" w:cs="Arial"/>
-          <w:sz w:val="32"/>
-          <w:szCs w:val="32"/>
-        </w:rPr>
-        <w:t xml:space="preserve">to write separate JS files for each html page. </w:t>
-      </w:r>
-      <w:r>
-        <w:rPr>
-          <w:rFonts w:ascii="Arial" w:hAnsi="Arial" w:cs="Arial"/>
-          <w:sz w:val="32"/>
-          <w:szCs w:val="32"/>
-        </w:rPr>
-        <w:t xml:space="preserve"> </w:t>
-      </w:r>
       <w:r>
         <w:rPr>
           <w:rFonts w:ascii="Arial" w:hAnsi="Arial" w:cs="Arial"/>
@@ -1694,7 +2389,23 @@
           <w:sz w:val="32"/>
           <w:szCs w:val="32"/>
         </w:rPr>
-        <w:t xml:space="preserve">made functional contact form wrote functions which checks length and created extra spans under each input to show error. </w:t>
+        <w:t xml:space="preserve">made functional contact form wrote functions which checks length and created </w:t>
+      </w:r>
+      <w:r>
+        <w:rPr>
+          <w:rFonts w:ascii="Arial" w:hAnsi="Arial" w:cs="Arial"/>
+          <w:sz w:val="32"/>
+          <w:szCs w:val="32"/>
+        </w:rPr>
+        <w:t xml:space="preserve">labels </w:t>
+      </w:r>
+      <w:r>
+        <w:rPr>
+          <w:rFonts w:ascii="Arial" w:hAnsi="Arial" w:cs="Arial"/>
+          <w:sz w:val="32"/>
+          <w:szCs w:val="32"/>
+        </w:rPr>
+        <w:t xml:space="preserve">under each input to show error. </w:t>
       </w:r>
       <w:proofErr w:type="gramStart"/>
       <w:r>
@@ -1858,7 +2569,25 @@
           <w:sz w:val="32"/>
           <w:szCs w:val="32"/>
         </w:rPr>
-        <w:t xml:space="preserve">As mentioned in level process 2 where we can save user data </w:t>
+        <w:t xml:space="preserve">As mentioned in </w:t>
+      </w:r>
+      <w:r>
+        <w:rPr>
+          <w:rFonts w:ascii="Arial" w:hAnsi="Arial" w:cs="Arial"/>
+          <w:noProof/>
+          <w:sz w:val="32"/>
+          <w:szCs w:val="32"/>
+        </w:rPr>
+        <w:t xml:space="preserve">optional </w:t>
+      </w:r>
+      <w:r>
+        <w:rPr>
+          <w:rFonts w:ascii="Arial" w:hAnsi="Arial" w:cs="Arial"/>
+          <w:noProof/>
+          <w:sz w:val="32"/>
+          <w:szCs w:val="32"/>
+        </w:rPr>
+        <w:t xml:space="preserve">level process 2 where we can save user data </w:t>
       </w:r>
       <w:r>
         <w:rPr>
@@ -1876,16 +2605,16 @@
           <w:sz w:val="32"/>
           <w:szCs w:val="32"/>
         </w:rPr>
-        <w:t xml:space="preserve">with post requests. I made post request with async function after learning bit about it from LinkedIn. I used Contact form 7 and tried use rest api of Contact form 7. But It continuesly gave me error from contact form 7 rest api, user however gets message that data is posted but I didn’t successfully managed to save data with rest api. After lots of online research </w:t>
-      </w:r>
-      <w:r>
-        <w:rPr>
-          <w:rFonts w:ascii="Arial" w:hAnsi="Arial" w:cs="Arial"/>
-          <w:noProof/>
-          <w:sz w:val="32"/>
-          <w:szCs w:val="32"/>
-        </w:rPr>
-        <w:t xml:space="preserve">and lots different way trying,I got help from one of online teacher, and we managed to correct </w:t>
+        <w:t xml:space="preserve">with post requests. I made post request with async function after learning bit about it from LinkedIn. I used Contact form 7 and tried </w:t>
+      </w:r>
+      <w:r>
+        <w:rPr>
+          <w:rFonts w:ascii="Arial" w:hAnsi="Arial" w:cs="Arial"/>
+          <w:noProof/>
+          <w:sz w:val="32"/>
+          <w:szCs w:val="32"/>
+        </w:rPr>
+        <w:t xml:space="preserve">to </w:t>
       </w:r>
       <w:r>
         <w:rPr>
@@ -1895,7 +2624,35 @@
           <w:szCs w:val="32"/>
         </w:rPr>
         <w:lastRenderedPageBreak/>
-        <w:t xml:space="preserve">contact form and use multipart/form-data method to post data. But again that didn’t work out request was sent with status 200 but no success. At last, one code example from stack overflow, I added action url, method and </w:t>
+        <w:t xml:space="preserve">use rest api of Contact form 7. But It continuesly gave me error from contact form 7 rest api, user however gets message that data is posted but I didn’t successfully managed to save data with rest api. </w:t>
+      </w:r>
+    </w:p>
+    <w:p>
+      <w:pPr>
+        <w:rPr>
+          <w:rFonts w:ascii="Arial" w:hAnsi="Arial" w:cs="Arial"/>
+          <w:noProof/>
+          <w:sz w:val="32"/>
+          <w:szCs w:val="32"/>
+        </w:rPr>
+      </w:pPr>
+      <w:r>
+        <w:rPr>
+          <w:rFonts w:ascii="Arial" w:hAnsi="Arial" w:cs="Arial"/>
+          <w:noProof/>
+          <w:sz w:val="32"/>
+          <w:szCs w:val="32"/>
+        </w:rPr>
+        <w:t xml:space="preserve">After lots of online research </w:t>
+      </w:r>
+      <w:r>
+        <w:rPr>
+          <w:rFonts w:ascii="Arial" w:hAnsi="Arial" w:cs="Arial"/>
+          <w:noProof/>
+          <w:sz w:val="32"/>
+          <w:szCs w:val="32"/>
+        </w:rPr>
+        <w:t xml:space="preserve">and lots different way trying,I got help from one of online teacher, and we managed to correct contact form and use multipart/form-data method to post data. But again that didn’t work out request was sent with status 200 but no success. At last, one code example from stack overflow, I added action url, method and </w:t>
       </w:r>
       <w:r>
         <w:rPr>
@@ -1923,6 +2680,47 @@
           <w:noProof/>
           <w:sz w:val="32"/>
           <w:szCs w:val="32"/>
+          <w:u w:val="single"/>
+        </w:rPr>
+      </w:pPr>
+      <w:r>
+        <w:rPr>
+          <w:rFonts w:ascii="Arial" w:hAnsi="Arial" w:cs="Arial"/>
+          <w:noProof/>
+          <w:sz w:val="32"/>
+          <w:szCs w:val="32"/>
+          <w:u w:val="single"/>
+        </w:rPr>
+        <w:t>Slider/Carousel:</w:t>
+      </w:r>
+    </w:p>
+    <w:p>
+      <w:pPr>
+        <w:rPr>
+          <w:rFonts w:ascii="Arial" w:hAnsi="Arial" w:cs="Arial"/>
+          <w:noProof/>
+          <w:sz w:val="32"/>
+          <w:szCs w:val="32"/>
+        </w:rPr>
+      </w:pPr>
+      <w:r>
+        <w:rPr>
+          <w:rFonts w:ascii="Arial" w:hAnsi="Arial" w:cs="Arial"/>
+          <w:noProof/>
+          <w:sz w:val="32"/>
+          <w:szCs w:val="32"/>
+        </w:rPr>
+        <w:t>Slider was another challange I came accross. Since I never really made this. But one of online lessons from Noroff where teacher built image slider gave me idea on how to go about. I tried to toggle class but didn’t work I think because my data was coming dynamically. After lot of research, I found one method called “scrollBy”,which made sense for me. I added that function with hardcoded 1000px slife on click. But for mobile and tablet would work well. In one of online video on internet I saw property called “clientWidth” and “clientHeight”. Made sense immedietly so implemented straght away. I first used on individuel article but didn’t work. So adde clientwidth on whole container which i think works fine with flex.</w:t>
+      </w:r>
+    </w:p>
+    <w:p>
+      <w:pPr>
+        <w:rPr>
+          <w:rFonts w:ascii="Arial" w:hAnsi="Arial" w:cs="Arial"/>
+          <w:noProof/>
+          <w:sz w:val="32"/>
+          <w:szCs w:val="32"/>
+          <w:u w:val="single"/>
         </w:rPr>
       </w:pPr>
     </w:p>
@@ -2092,6 +2890,7 @@
           <w:sz w:val="32"/>
           <w:szCs w:val="32"/>
         </w:rPr>
+        <w:lastRenderedPageBreak/>
         <w:t>Didn’t have plan where I would show my aside section for mobile screens</w:t>
       </w:r>
     </w:p>
@@ -2138,12 +2937,42 @@
         </w:rPr>
         <w:t>Many of this aspects in production phase are time consuming and takes lots of changes in code file in general.</w:t>
       </w:r>
-    </w:p>
-    <w:p>
-      <w:pPr>
-        <w:rPr>
-          <w:rFonts w:ascii="Arial" w:hAnsi="Arial" w:cs="Arial"/>
-          <w:noProof/>
+      <w:r>
+        <w:rPr>
+          <w:rFonts w:ascii="Arial" w:hAnsi="Arial" w:cs="Arial"/>
+          <w:noProof/>
+          <w:sz w:val="32"/>
+          <w:szCs w:val="32"/>
+        </w:rPr>
+        <w:t>I would like to improve my slider also for mobile screen, it works fine on mobile,but some more improvements.</w:t>
+      </w:r>
+    </w:p>
+    <w:p>
+      <w:pPr>
+        <w:rPr>
+          <w:rFonts w:ascii="Arial" w:hAnsi="Arial" w:cs="Arial"/>
+          <w:noProof/>
+        </w:rPr>
+      </w:pPr>
+    </w:p>
+    <w:p>
+      <w:pPr>
+        <w:rPr>
+          <w:rFonts w:ascii="Arial" w:hAnsi="Arial" w:cs="Arial"/>
+        </w:rPr>
+      </w:pPr>
+    </w:p>
+    <w:p>
+      <w:pPr>
+        <w:rPr>
+          <w:rFonts w:ascii="Arial" w:hAnsi="Arial" w:cs="Arial"/>
+        </w:rPr>
+      </w:pPr>
+    </w:p>
+    <w:p>
+      <w:pPr>
+        <w:rPr>
+          <w:rFonts w:ascii="Arial" w:hAnsi="Arial" w:cs="Arial"/>
         </w:rPr>
       </w:pPr>
     </w:p>
@@ -2156,72 +2985,12 @@
           <w:szCs w:val="40"/>
         </w:rPr>
       </w:pPr>
-    </w:p>
-    <w:p>
-      <w:pPr>
-        <w:rPr>
-          <w:rFonts w:ascii="Arial" w:hAnsi="Arial" w:cs="Arial"/>
-        </w:rPr>
-      </w:pPr>
-    </w:p>
-    <w:p>
-      <w:pPr>
-        <w:rPr>
-          <w:rFonts w:ascii="Arial" w:hAnsi="Arial" w:cs="Arial"/>
-        </w:rPr>
-      </w:pPr>
-    </w:p>
-    <w:p>
-      <w:pPr>
-        <w:rPr>
-          <w:rFonts w:ascii="Arial" w:hAnsi="Arial" w:cs="Arial"/>
-        </w:rPr>
-      </w:pPr>
-    </w:p>
-    <w:p>
-      <w:pPr>
-        <w:rPr>
-          <w:rFonts w:ascii="Arial" w:hAnsi="Arial" w:cs="Arial"/>
-        </w:rPr>
-      </w:pPr>
-    </w:p>
-    <w:p>
-      <w:pPr>
-        <w:rPr>
-          <w:rFonts w:ascii="Arial" w:hAnsi="Arial" w:cs="Arial"/>
-        </w:rPr>
-      </w:pPr>
-    </w:p>
-    <w:p>
-      <w:pPr>
-        <w:rPr>
-          <w:rFonts w:ascii="Arial" w:hAnsi="Arial" w:cs="Arial"/>
-        </w:rPr>
-      </w:pPr>
-    </w:p>
-    <w:p>
-      <w:pPr>
-        <w:rPr>
-          <w:rFonts w:ascii="Arial" w:hAnsi="Arial" w:cs="Arial"/>
-        </w:rPr>
-      </w:pPr>
-    </w:p>
-    <w:p>
-      <w:pPr>
-        <w:pStyle w:val="Heading2"/>
+      <w:r>
         <w:rPr>
           <w:rFonts w:ascii="Arial" w:hAnsi="Arial" w:cs="Arial"/>
           <w:sz w:val="40"/>
           <w:szCs w:val="40"/>
         </w:rPr>
-      </w:pPr>
-      <w:r>
-        <w:rPr>
-          <w:rFonts w:ascii="Arial" w:hAnsi="Arial" w:cs="Arial"/>
-          <w:sz w:val="40"/>
-          <w:szCs w:val="40"/>
-        </w:rPr>
-        <w:lastRenderedPageBreak/>
         <w:t>WCAG guidelines, content management and SEO</w:t>
       </w:r>
     </w:p>
@@ -2328,7 +3097,64 @@
           <w:sz w:val="32"/>
           <w:szCs w:val="32"/>
         </w:rPr>
-        <w:t xml:space="preserve">author name. </w:t>
+        <w:t>author name f</w:t>
+      </w:r>
+      <w:r>
+        <w:rPr>
+          <w:rFonts w:ascii="Arial" w:hAnsi="Arial" w:cs="Arial"/>
+          <w:sz w:val="32"/>
+          <w:szCs w:val="32"/>
+        </w:rPr>
+        <w:t xml:space="preserve">ollowing up with keywords. I also added site description and unique site </w:t>
+      </w:r>
+      <w:r>
+        <w:rPr>
+          <w:rFonts w:ascii="Arial" w:hAnsi="Arial" w:cs="Arial"/>
+          <w:sz w:val="32"/>
+          <w:szCs w:val="32"/>
+        </w:rPr>
+        <w:t xml:space="preserve">description </w:t>
+      </w:r>
+      <w:r>
+        <w:rPr>
+          <w:rFonts w:ascii="Arial" w:hAnsi="Arial" w:cs="Arial"/>
+          <w:sz w:val="32"/>
+          <w:szCs w:val="32"/>
+        </w:rPr>
+        <w:t>t about site for every individual page.</w:t>
+      </w:r>
+    </w:p>
+    <w:p>
+      <w:pPr>
+        <w:rPr>
+          <w:rFonts w:ascii="Arial" w:hAnsi="Arial" w:cs="Arial"/>
+          <w:sz w:val="32"/>
+          <w:szCs w:val="32"/>
+        </w:rPr>
+      </w:pPr>
+      <w:r>
+        <w:rPr>
+          <w:rFonts w:ascii="Arial" w:hAnsi="Arial" w:cs="Arial"/>
+          <w:sz w:val="32"/>
+          <w:szCs w:val="32"/>
+        </w:rPr>
+        <w:t>I used header, main, aside and footer. While main</w:t>
+      </w:r>
+      <w:r>
+        <w:rPr>
+          <w:rFonts w:ascii="Arial" w:hAnsi="Arial" w:cs="Arial"/>
+          <w:sz w:val="32"/>
+          <w:szCs w:val="32"/>
+        </w:rPr>
+        <w:t xml:space="preserve"> section</w:t>
+      </w:r>
+      <w:r>
+        <w:rPr>
+          <w:rFonts w:ascii="Arial" w:hAnsi="Arial" w:cs="Arial"/>
+          <w:sz w:val="32"/>
+          <w:szCs w:val="32"/>
+        </w:rPr>
+        <w:t xml:space="preserve"> divided in different sections. </w:t>
       </w:r>
       <w:proofErr w:type="gramStart"/>
       <w:r>
@@ -2337,33 +3163,148 @@
           <w:sz w:val="32"/>
           <w:szCs w:val="32"/>
         </w:rPr>
-        <w:t>Following up with keywords.</w:t>
+        <w:t>Aria</w:t>
+      </w:r>
+      <w:r>
+        <w:rPr>
+          <w:rFonts w:ascii="Arial" w:hAnsi="Arial" w:cs="Arial"/>
+          <w:sz w:val="32"/>
+          <w:szCs w:val="32"/>
+        </w:rPr>
+        <w:t>-</w:t>
+      </w:r>
+      <w:r>
+        <w:rPr>
+          <w:rFonts w:ascii="Arial" w:hAnsi="Arial" w:cs="Arial"/>
+          <w:sz w:val="32"/>
+          <w:szCs w:val="32"/>
+        </w:rPr>
+        <w:t>label for</w:t>
+      </w:r>
+      <w:r>
+        <w:rPr>
+          <w:rFonts w:ascii="Arial" w:hAnsi="Arial" w:cs="Arial"/>
+          <w:sz w:val="32"/>
+          <w:szCs w:val="32"/>
+        </w:rPr>
+        <w:t xml:space="preserve"> links of social </w:t>
+      </w:r>
+      <w:r>
+        <w:rPr>
+          <w:rFonts w:ascii="Arial" w:hAnsi="Arial" w:cs="Arial"/>
+          <w:sz w:val="32"/>
+          <w:szCs w:val="32"/>
+        </w:rPr>
+        <w:t>icons according</w:t>
+      </w:r>
+      <w:r>
+        <w:rPr>
+          <w:rFonts w:ascii="Arial" w:hAnsi="Arial" w:cs="Arial"/>
+          <w:sz w:val="32"/>
+          <w:szCs w:val="32"/>
+        </w:rPr>
+        <w:t xml:space="preserve"> WCAG standards.</w:t>
       </w:r>
       <w:proofErr w:type="gramEnd"/>
-      <w:r>
-        <w:rPr>
-          <w:rFonts w:ascii="Arial" w:hAnsi="Arial" w:cs="Arial"/>
-          <w:sz w:val="32"/>
-          <w:szCs w:val="32"/>
-        </w:rPr>
-        <w:t xml:space="preserve"> I also added site description and unique site content about site for every individual page.</w:t>
-      </w:r>
-    </w:p>
-    <w:p>
-      <w:pPr>
-        <w:rPr>
-          <w:rFonts w:ascii="Arial" w:hAnsi="Arial" w:cs="Arial"/>
-          <w:sz w:val="32"/>
-          <w:szCs w:val="32"/>
-        </w:rPr>
-      </w:pPr>
-      <w:r>
-        <w:rPr>
-          <w:rFonts w:ascii="Arial" w:hAnsi="Arial" w:cs="Arial"/>
-          <w:sz w:val="32"/>
-          <w:szCs w:val="32"/>
-        </w:rPr>
-        <w:t xml:space="preserve">I used header, main, aside and footer. </w:t>
+    </w:p>
+    <w:p>
+      <w:pPr>
+        <w:rPr>
+          <w:rFonts w:ascii="Arial" w:hAnsi="Arial" w:cs="Arial"/>
+          <w:sz w:val="32"/>
+          <w:szCs w:val="32"/>
+          <w:u w:val="single"/>
+        </w:rPr>
+      </w:pPr>
+    </w:p>
+    <w:p>
+      <w:pPr>
+        <w:rPr>
+          <w:rFonts w:ascii="Arial" w:hAnsi="Arial" w:cs="Arial"/>
+          <w:sz w:val="32"/>
+          <w:szCs w:val="32"/>
+          <w:u w:val="single"/>
+        </w:rPr>
+      </w:pPr>
+      <w:r>
+        <w:rPr>
+          <w:rFonts w:ascii="Arial" w:hAnsi="Arial" w:cs="Arial"/>
+          <w:sz w:val="32"/>
+          <w:szCs w:val="32"/>
+          <w:u w:val="single"/>
+        </w:rPr>
+        <w:t xml:space="preserve">Content </w:t>
+      </w:r>
+      <w:proofErr w:type="spellStart"/>
+      <w:r>
+        <w:rPr>
+          <w:rFonts w:ascii="Arial" w:hAnsi="Arial" w:cs="Arial"/>
+          <w:sz w:val="32"/>
+          <w:szCs w:val="32"/>
+          <w:u w:val="single"/>
+        </w:rPr>
+        <w:t>Managment</w:t>
+      </w:r>
+      <w:proofErr w:type="spellEnd"/>
+      <w:r>
+        <w:rPr>
+          <w:rFonts w:ascii="Arial" w:hAnsi="Arial" w:cs="Arial"/>
+          <w:sz w:val="32"/>
+          <w:szCs w:val="32"/>
+          <w:u w:val="single"/>
+        </w:rPr>
+        <w:t>:</w:t>
+      </w:r>
+    </w:p>
+    <w:p>
+      <w:pPr>
+        <w:rPr>
+          <w:rFonts w:ascii="Arial" w:hAnsi="Arial" w:cs="Arial"/>
+          <w:sz w:val="32"/>
+          <w:szCs w:val="32"/>
+        </w:rPr>
+      </w:pPr>
+      <w:r>
+        <w:rPr>
+          <w:rFonts w:ascii="Arial" w:hAnsi="Arial" w:cs="Arial"/>
+          <w:sz w:val="32"/>
+          <w:szCs w:val="32"/>
+        </w:rPr>
+        <w:t xml:space="preserve">It was quite easy setup with CMS. Since I installed from beginning </w:t>
+      </w:r>
+      <w:proofErr w:type="spellStart"/>
+      <w:r>
+        <w:rPr>
+          <w:rFonts w:ascii="Arial" w:hAnsi="Arial" w:cs="Arial"/>
+          <w:sz w:val="32"/>
+          <w:szCs w:val="32"/>
+        </w:rPr>
+        <w:t>Wordpress</w:t>
+      </w:r>
+      <w:proofErr w:type="spellEnd"/>
+      <w:r>
+        <w:rPr>
+          <w:rFonts w:ascii="Arial" w:hAnsi="Arial" w:cs="Arial"/>
+          <w:sz w:val="32"/>
+          <w:szCs w:val="32"/>
+        </w:rPr>
+        <w:t xml:space="preserve"> to</w:t>
+      </w:r>
+      <w:r>
+        <w:rPr>
+          <w:rFonts w:ascii="Arial" w:hAnsi="Arial" w:cs="Arial"/>
+          <w:sz w:val="32"/>
+          <w:szCs w:val="32"/>
+        </w:rPr>
+        <w:t xml:space="preserve"> main</w:t>
+      </w:r>
+      <w:r>
+        <w:rPr>
+          <w:rFonts w:ascii="Arial" w:hAnsi="Arial" w:cs="Arial"/>
+          <w:sz w:val="32"/>
+          <w:szCs w:val="32"/>
+        </w:rPr>
+        <w:t xml:space="preserve"> domain</w:t>
       </w:r>
       <w:proofErr w:type="gramStart"/>
       <w:r>
@@ -2372,7 +3313,15 @@
           <w:sz w:val="32"/>
           <w:szCs w:val="32"/>
         </w:rPr>
-        <w:t>While main divided in different sections.</w:t>
+        <w:t>.</w:t>
+      </w:r>
+      <w:r>
+        <w:rPr>
+          <w:rFonts w:ascii="Arial" w:hAnsi="Arial" w:cs="Arial"/>
+          <w:sz w:val="32"/>
+          <w:szCs w:val="32"/>
+        </w:rPr>
+        <w:t>.</w:t>
       </w:r>
       <w:proofErr w:type="gramEnd"/>
       <w:r>
@@ -2381,136 +3330,87 @@
           <w:sz w:val="32"/>
           <w:szCs w:val="32"/>
         </w:rPr>
-        <w:t xml:space="preserve"> Aria label for social icons links.</w:t>
-      </w:r>
-    </w:p>
-    <w:p>
-      <w:pPr>
-        <w:rPr>
-          <w:rFonts w:ascii="Arial" w:hAnsi="Arial" w:cs="Arial"/>
-          <w:sz w:val="32"/>
-          <w:szCs w:val="32"/>
-          <w:u w:val="single"/>
-        </w:rPr>
-      </w:pPr>
-    </w:p>
-    <w:p>
-      <w:pPr>
-        <w:rPr>
-          <w:rFonts w:ascii="Arial" w:hAnsi="Arial" w:cs="Arial"/>
-          <w:sz w:val="32"/>
-          <w:szCs w:val="32"/>
-          <w:u w:val="single"/>
-        </w:rPr>
-      </w:pPr>
-      <w:r>
-        <w:rPr>
-          <w:rFonts w:ascii="Arial" w:hAnsi="Arial" w:cs="Arial"/>
-          <w:sz w:val="32"/>
-          <w:szCs w:val="32"/>
-          <w:u w:val="single"/>
-        </w:rPr>
-        <w:t xml:space="preserve">Content </w:t>
-      </w:r>
-      <w:proofErr w:type="spellStart"/>
-      <w:r>
-        <w:rPr>
-          <w:rFonts w:ascii="Arial" w:hAnsi="Arial" w:cs="Arial"/>
-          <w:sz w:val="32"/>
-          <w:szCs w:val="32"/>
-          <w:u w:val="single"/>
-        </w:rPr>
-        <w:t>Managment</w:t>
-      </w:r>
-      <w:proofErr w:type="spellEnd"/>
-      <w:r>
-        <w:rPr>
-          <w:rFonts w:ascii="Arial" w:hAnsi="Arial" w:cs="Arial"/>
-          <w:sz w:val="32"/>
-          <w:szCs w:val="32"/>
-          <w:u w:val="single"/>
-        </w:rPr>
-        <w:t>:</w:t>
-      </w:r>
-    </w:p>
-    <w:p>
-      <w:pPr>
-        <w:rPr>
-          <w:rFonts w:ascii="Arial" w:hAnsi="Arial" w:cs="Arial"/>
-          <w:sz w:val="32"/>
-          <w:szCs w:val="32"/>
-        </w:rPr>
-      </w:pPr>
-      <w:r>
-        <w:rPr>
-          <w:rFonts w:ascii="Arial" w:hAnsi="Arial" w:cs="Arial"/>
-          <w:sz w:val="32"/>
-          <w:szCs w:val="32"/>
-        </w:rPr>
-        <w:t xml:space="preserve">It was quite easy setup with CMS. Since I installed from beginning </w:t>
-      </w:r>
-      <w:proofErr w:type="spellStart"/>
-      <w:r>
-        <w:rPr>
-          <w:rFonts w:ascii="Arial" w:hAnsi="Arial" w:cs="Arial"/>
-          <w:sz w:val="32"/>
-          <w:szCs w:val="32"/>
-        </w:rPr>
-        <w:t>Wordpress</w:t>
-      </w:r>
-      <w:proofErr w:type="spellEnd"/>
-      <w:r>
-        <w:rPr>
-          <w:rFonts w:ascii="Arial" w:hAnsi="Arial" w:cs="Arial"/>
-          <w:sz w:val="32"/>
-          <w:szCs w:val="32"/>
-        </w:rPr>
-        <w:t xml:space="preserve"> to domain, I didn’t have to trouble transferring data to domain. I used JWT authentication to post comments since </w:t>
-      </w:r>
-      <w:proofErr w:type="spellStart"/>
-      <w:r>
-        <w:rPr>
-          <w:rFonts w:ascii="Arial" w:hAnsi="Arial" w:cs="Arial"/>
-          <w:sz w:val="32"/>
-          <w:szCs w:val="32"/>
-        </w:rPr>
-        <w:t>i</w:t>
-      </w:r>
-      <w:proofErr w:type="spellEnd"/>
-      <w:r>
-        <w:rPr>
-          <w:rFonts w:ascii="Arial" w:hAnsi="Arial" w:cs="Arial"/>
-          <w:sz w:val="32"/>
-          <w:szCs w:val="32"/>
-        </w:rPr>
-        <w:t xml:space="preserve"> didn’t manage to activate anonymous comment. I also used JWT authentication for contact form, which worked eventually after lots of struggle.</w:t>
-      </w:r>
-    </w:p>
-    <w:p>
-      <w:pPr>
-        <w:rPr>
-          <w:rFonts w:ascii="Arial" w:hAnsi="Arial" w:cs="Arial"/>
-          <w:sz w:val="32"/>
-          <w:szCs w:val="32"/>
-        </w:rPr>
-      </w:pPr>
-      <w:proofErr w:type="gramStart"/>
-      <w:r>
-        <w:rPr>
-          <w:rFonts w:ascii="Arial" w:hAnsi="Arial" w:cs="Arial"/>
-          <w:sz w:val="32"/>
-          <w:szCs w:val="32"/>
-        </w:rPr>
-        <w:t>Endpoints for categories and search was</w:t>
-      </w:r>
-      <w:proofErr w:type="gramEnd"/>
-      <w:r>
-        <w:rPr>
-          <w:rFonts w:ascii="Arial" w:hAnsi="Arial" w:cs="Arial"/>
-          <w:sz w:val="32"/>
-          <w:szCs w:val="32"/>
-        </w:rPr>
-        <w:t xml:space="preserve"> quite easy to use so I also optimized my search input in front end.</w:t>
+        <w:t xml:space="preserve"> I used JWT authentication to post comments </w:t>
+      </w:r>
+      <w:r>
+        <w:rPr>
+          <w:rFonts w:ascii="Arial" w:hAnsi="Arial" w:cs="Arial"/>
+          <w:sz w:val="32"/>
+          <w:szCs w:val="32"/>
+        </w:rPr>
+        <w:t>and collect form data of user. I</w:t>
+      </w:r>
+      <w:r>
+        <w:rPr>
+          <w:rFonts w:ascii="Arial" w:hAnsi="Arial" w:cs="Arial"/>
+          <w:sz w:val="32"/>
+          <w:szCs w:val="32"/>
+        </w:rPr>
+        <w:t xml:space="preserve"> didn’t manage to activate anonymous comment</w:t>
+      </w:r>
+      <w:r>
+        <w:rPr>
+          <w:rFonts w:ascii="Arial" w:hAnsi="Arial" w:cs="Arial"/>
+          <w:sz w:val="32"/>
+          <w:szCs w:val="32"/>
+        </w:rPr>
+        <w:t xml:space="preserve"> posting</w:t>
+      </w:r>
+      <w:r>
+        <w:rPr>
+          <w:rFonts w:ascii="Arial" w:hAnsi="Arial" w:cs="Arial"/>
+          <w:sz w:val="32"/>
+          <w:szCs w:val="32"/>
+        </w:rPr>
+        <w:t>. I also used JWT authentication for contact form, which worked eventually after lots of struggle.</w:t>
+      </w:r>
+      <w:r>
+        <w:rPr>
+          <w:rFonts w:ascii="Arial" w:hAnsi="Arial" w:cs="Arial"/>
+          <w:sz w:val="32"/>
+          <w:szCs w:val="32"/>
+        </w:rPr>
+        <w:t xml:space="preserve"> </w:t>
+      </w:r>
+      <w:r>
+        <w:rPr>
+          <w:rFonts w:ascii="Arial" w:hAnsi="Arial" w:cs="Arial"/>
+          <w:sz w:val="32"/>
+          <w:szCs w:val="32"/>
+        </w:rPr>
+        <w:t>Endpoints for categories and</w:t>
+      </w:r>
+      <w:r>
+        <w:rPr>
+          <w:rFonts w:ascii="Arial" w:hAnsi="Arial" w:cs="Arial"/>
+          <w:sz w:val="32"/>
+          <w:szCs w:val="32"/>
+        </w:rPr>
+        <w:t xml:space="preserve"> search was quite easy to use,</w:t>
+      </w:r>
+      <w:r>
+        <w:rPr>
+          <w:rFonts w:ascii="Arial" w:hAnsi="Arial" w:cs="Arial"/>
+          <w:sz w:val="32"/>
+          <w:szCs w:val="32"/>
+        </w:rPr>
+        <w:t xml:space="preserve"> I also optimized my search input in </w:t>
+      </w:r>
+      <w:r>
+        <w:rPr>
+          <w:rFonts w:ascii="Arial" w:hAnsi="Arial" w:cs="Arial"/>
+          <w:sz w:val="32"/>
+          <w:szCs w:val="32"/>
+        </w:rPr>
+        <w:t>header section</w:t>
+      </w:r>
+      <w:r>
+        <w:rPr>
+          <w:rFonts w:ascii="Arial" w:hAnsi="Arial" w:cs="Arial"/>
+          <w:sz w:val="32"/>
+          <w:szCs w:val="32"/>
+        </w:rPr>
+        <w:t>.</w:t>
       </w:r>
     </w:p>
     <w:p>
@@ -2542,6 +3442,7 @@
           <w:sz w:val="36"/>
           <w:szCs w:val="36"/>
         </w:rPr>
+        <w:lastRenderedPageBreak/>
         <w:t>What was difficult/didn’t go well on the project</w:t>
       </w:r>
     </w:p>
@@ -2602,7 +3503,7 @@
           <w:sz w:val="32"/>
           <w:szCs w:val="32"/>
         </w:rPr>
-        <w:t xml:space="preserve"> validator.w3” which checks HTML markup.</w:t>
+        <w:t>validator.w3” which checks HTML markup.</w:t>
       </w:r>
     </w:p>
     <w:p>
@@ -2672,17 +3573,43 @@
           <w:sz w:val="32"/>
           <w:szCs w:val="32"/>
         </w:rPr>
-        <w:t xml:space="preserve">The most challenging part was with setting up for posting formdata. I used Contact form 7 for posting form data. I found out after lots of struggle that it needs email which should end </w:t>
-      </w:r>
-      <w:r>
-        <w:rPr>
-          <w:rFonts w:ascii="Arial" w:hAnsi="Arial" w:cs="Arial"/>
-          <w:noProof/>
-          <w:sz w:val="32"/>
-          <w:szCs w:val="32"/>
-        </w:rPr>
-        <w:lastRenderedPageBreak/>
-        <w:t>with same domain at the end. I did that and I could post message and started receiving emails. Rest appi for CF7 also is challenging part without a help from teacher and online research I wouldnt have achieved.</w:t>
+        <w:t>The most challenging part was with setting up for posting formdata. I used Contact form 7 for posting form data. I found out after lots of struggle that it needs email which should end with same domain at the end. I did that and I could post message and st</w:t>
+      </w:r>
+      <w:r>
+        <w:rPr>
+          <w:rFonts w:ascii="Arial" w:hAnsi="Arial" w:cs="Arial"/>
+          <w:noProof/>
+          <w:sz w:val="32"/>
+          <w:szCs w:val="32"/>
+        </w:rPr>
+        <w:t>arted receiving emails. Rest ap</w:t>
+      </w:r>
+      <w:r>
+        <w:rPr>
+          <w:rFonts w:ascii="Arial" w:hAnsi="Arial" w:cs="Arial"/>
+          <w:noProof/>
+          <w:sz w:val="32"/>
+          <w:szCs w:val="32"/>
+        </w:rPr>
+        <w:t>i for CF7 also is challenging part without a help from teacher and online research I wouldn</w:t>
+      </w:r>
+      <w:r>
+        <w:rPr>
+          <w:rFonts w:ascii="Arial" w:hAnsi="Arial" w:cs="Arial"/>
+          <w:noProof/>
+          <w:sz w:val="32"/>
+          <w:szCs w:val="32"/>
+        </w:rPr>
+        <w:t>’</w:t>
+      </w:r>
+      <w:r>
+        <w:rPr>
+          <w:rFonts w:ascii="Arial" w:hAnsi="Arial" w:cs="Arial"/>
+          <w:noProof/>
+          <w:sz w:val="32"/>
+          <w:szCs w:val="32"/>
+        </w:rPr>
+        <w:t>t have achieved.</w:t>
       </w:r>
     </w:p>
     <w:p>
@@ -2743,7 +3670,79 @@
           <w:sz w:val="32"/>
           <w:szCs w:val="32"/>
         </w:rPr>
-        <w:t>After running lots of validator and site check, there are things I learned specially with HTML markup , which I will need to improve which eventually helps user with disability to navigate through site. Labels are another important part in forms which helps user fill up data, and aria label for links which previously I did not think about.</w:t>
+        <w:t>After running lots of validator and site check, there are things I lea</w:t>
+      </w:r>
+      <w:r>
+        <w:rPr>
+          <w:rFonts w:ascii="Arial" w:hAnsi="Arial" w:cs="Arial"/>
+          <w:noProof/>
+          <w:sz w:val="32"/>
+          <w:szCs w:val="32"/>
+        </w:rPr>
+        <w:t>rned specially with HTML markup</w:t>
+      </w:r>
+      <w:r>
+        <w:rPr>
+          <w:rFonts w:ascii="Arial" w:hAnsi="Arial" w:cs="Arial"/>
+          <w:noProof/>
+          <w:sz w:val="32"/>
+          <w:szCs w:val="32"/>
+        </w:rPr>
+        <w:t>, which I will need to improve</w:t>
+      </w:r>
+      <w:r>
+        <w:rPr>
+          <w:rFonts w:ascii="Arial" w:hAnsi="Arial" w:cs="Arial"/>
+          <w:noProof/>
+          <w:sz w:val="32"/>
+          <w:szCs w:val="32"/>
+        </w:rPr>
+        <w:t>. I think</w:t>
+      </w:r>
+      <w:r>
+        <w:rPr>
+          <w:rFonts w:ascii="Arial" w:hAnsi="Arial" w:cs="Arial"/>
+          <w:noProof/>
+          <w:sz w:val="32"/>
+          <w:szCs w:val="32"/>
+        </w:rPr>
+        <w:t xml:space="preserve"> eventually</w:t>
+      </w:r>
+      <w:r>
+        <w:rPr>
+          <w:rFonts w:ascii="Arial" w:hAnsi="Arial" w:cs="Arial"/>
+          <w:noProof/>
+          <w:sz w:val="32"/>
+          <w:szCs w:val="32"/>
+        </w:rPr>
+        <w:t xml:space="preserve"> it</w:t>
+      </w:r>
+      <w:r>
+        <w:rPr>
+          <w:rFonts w:ascii="Arial" w:hAnsi="Arial" w:cs="Arial"/>
+          <w:noProof/>
+          <w:sz w:val="32"/>
+          <w:szCs w:val="32"/>
+        </w:rPr>
+        <w:t xml:space="preserve"> helps user with disability to navigate </w:t>
+      </w:r>
+      <w:r>
+        <w:rPr>
+          <w:rFonts w:ascii="Arial" w:hAnsi="Arial" w:cs="Arial"/>
+          <w:noProof/>
+          <w:sz w:val="32"/>
+          <w:szCs w:val="32"/>
+        </w:rPr>
+        <w:t xml:space="preserve">easily </w:t>
+      </w:r>
+      <w:r>
+        <w:rPr>
+          <w:rFonts w:ascii="Arial" w:hAnsi="Arial" w:cs="Arial"/>
+          <w:noProof/>
+          <w:sz w:val="32"/>
+          <w:szCs w:val="32"/>
+        </w:rPr>
+        <w:t>through site. Labels are another important part in forms which helps user fill up data, and aria label for links which previously I did not think about.</w:t>
       </w:r>
     </w:p>
     <w:p>
@@ -2764,126 +3763,6 @@
         </w:rPr>
         <w:t>Going further those are the things will be in my priority list when I start new project.</w:t>
       </w:r>
-    </w:p>
-    <w:p>
-      <w:pPr>
-        <w:rPr>
-          <w:rFonts w:ascii="Arial" w:hAnsi="Arial" w:cs="Arial"/>
-          <w:noProof/>
-          <w:sz w:val="36"/>
-          <w:szCs w:val="36"/>
-        </w:rPr>
-      </w:pPr>
-    </w:p>
-    <w:p>
-      <w:pPr>
-        <w:rPr>
-          <w:rFonts w:ascii="Arial" w:hAnsi="Arial" w:cs="Arial"/>
-          <w:noProof/>
-          <w:sz w:val="36"/>
-          <w:szCs w:val="36"/>
-        </w:rPr>
-      </w:pPr>
-    </w:p>
-    <w:p>
-      <w:pPr>
-        <w:rPr>
-          <w:rFonts w:ascii="Arial" w:hAnsi="Arial" w:cs="Arial"/>
-          <w:noProof/>
-          <w:sz w:val="36"/>
-          <w:szCs w:val="36"/>
-        </w:rPr>
-      </w:pPr>
-    </w:p>
-    <w:p>
-      <w:pPr>
-        <w:rPr>
-          <w:rFonts w:ascii="Arial" w:hAnsi="Arial" w:cs="Arial"/>
-          <w:noProof/>
-          <w:sz w:val="36"/>
-          <w:szCs w:val="36"/>
-        </w:rPr>
-      </w:pPr>
-    </w:p>
-    <w:p>
-      <w:pPr>
-        <w:rPr>
-          <w:rFonts w:ascii="Arial" w:hAnsi="Arial" w:cs="Arial"/>
-          <w:noProof/>
-          <w:sz w:val="36"/>
-          <w:szCs w:val="36"/>
-        </w:rPr>
-      </w:pPr>
-    </w:p>
-    <w:p>
-      <w:pPr>
-        <w:rPr>
-          <w:rFonts w:ascii="Arial" w:hAnsi="Arial" w:cs="Arial"/>
-          <w:noProof/>
-          <w:sz w:val="36"/>
-          <w:szCs w:val="36"/>
-        </w:rPr>
-      </w:pPr>
-    </w:p>
-    <w:p>
-      <w:pPr>
-        <w:rPr>
-          <w:rFonts w:ascii="Arial" w:hAnsi="Arial" w:cs="Arial"/>
-          <w:noProof/>
-          <w:sz w:val="36"/>
-          <w:szCs w:val="36"/>
-        </w:rPr>
-      </w:pPr>
-    </w:p>
-    <w:p>
-      <w:pPr>
-        <w:rPr>
-          <w:rFonts w:ascii="Arial" w:hAnsi="Arial" w:cs="Arial"/>
-          <w:noProof/>
-          <w:sz w:val="36"/>
-          <w:szCs w:val="36"/>
-        </w:rPr>
-      </w:pPr>
-    </w:p>
-    <w:p>
-      <w:pPr>
-        <w:rPr>
-          <w:rFonts w:ascii="Arial" w:hAnsi="Arial" w:cs="Arial"/>
-          <w:noProof/>
-          <w:sz w:val="36"/>
-          <w:szCs w:val="36"/>
-        </w:rPr>
-      </w:pPr>
-    </w:p>
-    <w:p>
-      <w:pPr>
-        <w:rPr>
-          <w:rFonts w:ascii="Arial" w:hAnsi="Arial" w:cs="Arial"/>
-          <w:noProof/>
-          <w:sz w:val="36"/>
-          <w:szCs w:val="36"/>
-        </w:rPr>
-      </w:pPr>
-    </w:p>
-    <w:p>
-      <w:pPr>
-        <w:rPr>
-          <w:rFonts w:ascii="Arial" w:hAnsi="Arial" w:cs="Arial"/>
-          <w:noProof/>
-          <w:sz w:val="36"/>
-          <w:szCs w:val="36"/>
-        </w:rPr>
-      </w:pPr>
-    </w:p>
-    <w:p>
-      <w:pPr>
-        <w:rPr>
-          <w:rFonts w:ascii="Arial" w:hAnsi="Arial" w:cs="Arial"/>
-          <w:noProof/>
-          <w:sz w:val="36"/>
-          <w:szCs w:val="36"/>
-        </w:rPr>
-      </w:pPr>
     </w:p>
     <w:p>
       <w:pPr>
@@ -3475,7 +4354,19 @@
         <w:rPr>
           <w:rFonts w:ascii="Arial" w:hAnsi="Arial" w:cs="Arial"/>
         </w:rPr>
-        <w:t xml:space="preserve">Blog paneer: </w:t>
+        <w:t xml:space="preserve">Blog </w:t>
+      </w:r>
+      <w:r>
+        <w:rPr>
+          <w:rFonts w:ascii="Arial" w:hAnsi="Arial" w:cs="Arial"/>
+        </w:rPr>
+        <w:t>India vegetarian dish</w:t>
+      </w:r>
+      <w:r>
+        <w:rPr>
+          <w:rFonts w:ascii="Arial" w:hAnsi="Arial" w:cs="Arial"/>
+        </w:rPr>
+        <w:t xml:space="preserve">: </w:t>
       </w:r>
       <w:hyperlink r:id="rId23" w:history="1">
         <w:r>
@@ -3687,7 +4578,19 @@
         <w:rPr>
           <w:rFonts w:ascii="Arial" w:hAnsi="Arial" w:cs="Arial"/>
         </w:rPr>
-        <w:t xml:space="preserve">Blog past-caprese: </w:t>
+        <w:t xml:space="preserve">Blog </w:t>
+      </w:r>
+      <w:r>
+        <w:rPr>
+          <w:rFonts w:ascii="Arial" w:hAnsi="Arial" w:cs="Arial"/>
+        </w:rPr>
+        <w:t>Italin-dish</w:t>
+      </w:r>
+      <w:r>
+        <w:rPr>
+          <w:rFonts w:ascii="Arial" w:hAnsi="Arial" w:cs="Arial"/>
+        </w:rPr>
+        <w:t xml:space="preserve">: </w:t>
       </w:r>
       <w:hyperlink r:id="rId28" w:anchor="page=1&amp;query=pasta&amp;position=1&amp;from_view=search" w:history="1">
         <w:r>
@@ -3787,7 +4690,6 @@
           <w:ilvl w:val="0"/>
           <w:numId w:val="6"/>
         </w:numPr>
-        <w:ind w:left="720"/>
         <w:rPr>
           <w:rFonts w:ascii="Arial" w:hAnsi="Arial" w:cs="Arial"/>
         </w:rPr>
@@ -3798,15 +4700,45 @@
         </w:rPr>
         <w:t xml:space="preserve">Introduction blog-page: </w:t>
       </w:r>
-      <w:hyperlink r:id="rId32" w:anchor="page=1&amp;query=books&amp;position=13&amp;from_view=search" w:history="1">
-        <w:r>
-          <w:rPr>
-            <w:rStyle w:val="Hyperlink"/>
-            <w:rFonts w:ascii="Arial" w:hAnsi="Arial" w:cs="Arial"/>
-          </w:rPr>
-          <w:t>https://www.freepik.com/free-photo/open-flying-old-books_1007982.htm#page=1&amp;query=books&amp;position=13&amp;from_view=search</w:t>
-        </w:r>
-      </w:hyperlink>
+      <w:r>
+        <w:rPr>
+          <w:rFonts w:ascii="Arial" w:hAnsi="Arial" w:cs="Arial"/>
+        </w:rPr>
+        <w:fldChar w:fldCharType="begin"/>
+      </w:r>
+      <w:r>
+        <w:rPr>
+          <w:rFonts w:ascii="Arial" w:hAnsi="Arial" w:cs="Arial"/>
+        </w:rPr>
+        <w:instrText>HYPERLINK "https://www.freepik.com/free-photo/open-flying-old-books_1007982.htm" \l "page=1&amp;query=books&amp;position=13&amp;from_view=search"</w:instrText>
+      </w:r>
+      <w:r>
+        <w:rPr>
+          <w:rFonts w:ascii="Arial" w:hAnsi="Arial" w:cs="Arial"/>
+        </w:rPr>
+        <w:fldChar w:fldCharType="separate"/>
+      </w:r>
+      <w:r>
+        <w:rPr>
+          <w:rStyle w:val="Hyperlink"/>
+          <w:rFonts w:ascii="Arial" w:hAnsi="Arial" w:cs="Arial"/>
+        </w:rPr>
+        <w:t>https://www.freepik.com/free-photo/open-flying-old-</w:t>
+      </w:r>
+      <w:r>
+        <w:rPr>
+          <w:rStyle w:val="Hyperlink"/>
+          <w:rFonts w:ascii="Arial" w:hAnsi="Arial" w:cs="Arial"/>
+        </w:rPr>
+        <w:lastRenderedPageBreak/>
+        <w:t>books_1007982.htm#page=1&amp;query=books&amp;position=13&amp;from_view=search</w:t>
+      </w:r>
+      <w:r>
+        <w:rPr>
+          <w:rFonts w:ascii="Arial" w:hAnsi="Arial" w:cs="Arial"/>
+        </w:rPr>
+        <w:fldChar w:fldCharType="end"/>
+      </w:r>
     </w:p>
     <w:p>
       <w:pPr>
@@ -3819,7 +4751,6 @@
         <w:rPr>
           <w:rFonts w:ascii="Arial" w:hAnsi="Arial" w:cs="Arial"/>
         </w:rPr>
-        <w:lastRenderedPageBreak/>
         <w:t>Acknowledment</w:t>
       </w:r>
     </w:p>
@@ -3881,7 +4812,23 @@
           <w:sz w:val="32"/>
           <w:szCs w:val="32"/>
         </w:rPr>
-        <w:t xml:space="preserve"> who guided me form posting to rest </w:t>
+        <w:t xml:space="preserve"> who guided me posting </w:t>
+      </w:r>
+      <w:r>
+        <w:rPr>
+          <w:rFonts w:ascii="Arial" w:hAnsi="Arial" w:cs="Arial"/>
+          <w:sz w:val="32"/>
+          <w:szCs w:val="32"/>
+        </w:rPr>
+        <w:t xml:space="preserve">form data </w:t>
+      </w:r>
+      <w:r>
+        <w:rPr>
+          <w:rFonts w:ascii="Arial" w:hAnsi="Arial" w:cs="Arial"/>
+          <w:sz w:val="32"/>
+          <w:szCs w:val="32"/>
+        </w:rPr>
+        <w:t xml:space="preserve">to rest </w:t>
       </w:r>
       <w:proofErr w:type="spellStart"/>
       <w:proofErr w:type="gramStart"/>
@@ -3904,11 +4851,7 @@
         <w:t xml:space="preserve"> for level 2 processes.</w:t>
       </w:r>
     </w:p>
-    <w:p>
-      <w:r>
-        <w:t xml:space="preserve">I </w:t>
-      </w:r>
-    </w:p>
+    <w:p/>
     <w:p>
       <w:pPr>
         <w:rPr>
@@ -3917,7 +4860,7 @@
       </w:pPr>
     </w:p>
     <w:sectPr>
-      <w:footerReference w:type="default" r:id="rId33"/>
+      <w:footerReference w:type="default" r:id="rId32"/>
       <w:pgSz w:w="11900" w:h="16840"/>
       <w:pgMar w:top="1160" w:right="1440" w:bottom="1440" w:left="1440" w:header="708" w:footer="708" w:gutter="0"/>
       <w:cols w:space="708"/>
@@ -4618,7 +5561,7 @@
         <w:rFonts w:ascii="Wingdings" w:hAnsi="Wingdings" w:hint="default"/>
       </w:rPr>
     </w:lvl>
-    <w:lvl w:ilvl="1" w:tplc="04090003" w:tentative="1">
+    <w:lvl w:ilvl="1" w:tplc="04090003">
       <w:start w:val="1"/>
       <w:numFmt w:val="bullet"/>
       <w:lvlText w:val="o"/>
@@ -5831,7 +6774,7 @@
 </file>
 
 <file path=customXml/itemProps1.xml><?xml version="1.0" encoding="utf-8"?>
-<ds:datastoreItem xmlns:ds="http://schemas.openxmlformats.org/officeDocument/2006/customXml" ds:itemID="{D690173E-D4FF-4A7A-9CFE-760A46E2482F}">
+<ds:datastoreItem xmlns:ds="http://schemas.openxmlformats.org/officeDocument/2006/customXml" ds:itemID="{A165E46A-2CF4-44CB-9355-2A8DF8AB8314}">
   <ds:schemaRefs>
     <ds:schemaRef ds:uri="http://schemas.openxmlformats.org/officeDocument/2006/bibliography"/>
   </ds:schemaRefs>

--- a/assests/2021-12-03_project-exam-1_ankit-soni_report.docx
+++ b/assests/2021-12-03_project-exam-1_ankit-soni_report.docx
@@ -49,7 +49,7 @@
                     <a:blip r:embed="rId8" cstate="print">
                       <a:extLst>
                         <a:ext uri="{28A0092B-C50C-407E-A947-70E740481C1C}">
-                          <a14:useLocalDpi xmlns="" xmlns:wpc="http://schemas.microsoft.com/office/word/2010/wordprocessingCanvas" xmlns:mc="http://schemas.openxmlformats.org/markup-compatibility/2006" xmlns:o="urn:schemas-microsoft-com:office:office" xmlns:v="urn:schemas-microsoft-com:vml" xmlns:wp14="http://schemas.microsoft.com/office/word/2010/wordprocessingDrawing" xmlns:w10="urn:schemas-microsoft-com:office:word" xmlns:w="http://schemas.openxmlformats.org/wordprocessingml/2006/main" xmlns:w14="http://schemas.microsoft.com/office/word/2010/wordml" xmlns:w15="http://schemas.microsoft.com/office/word/2012/wordml" xmlns:wpg="http://schemas.microsoft.com/office/word/2010/wordprocessingGroup" xmlns:wpi="http://schemas.microsoft.com/office/word/2010/wordprocessingInk" xmlns:wps="http://schemas.microsoft.com/office/word/2010/wordprocessingShape" xmlns:a14="http://schemas.microsoft.com/office/drawing/2010/main" val="0"/>
+                          <a14:useLocalDpi xmlns:a14="http://schemas.microsoft.com/office/drawing/2010/main" xmlns:wps="http://schemas.microsoft.com/office/word/2010/wordprocessingShape" xmlns:wpi="http://schemas.microsoft.com/office/word/2010/wordprocessingInk" xmlns:wpg="http://schemas.microsoft.com/office/word/2010/wordprocessingGroup" xmlns:w15="http://schemas.microsoft.com/office/word/2012/wordml" xmlns:w14="http://schemas.microsoft.com/office/word/2010/wordml" xmlns:w="http://schemas.openxmlformats.org/wordprocessingml/2006/main" xmlns:w10="urn:schemas-microsoft-com:office:word" xmlns:wp14="http://schemas.microsoft.com/office/word/2010/wordprocessingDrawing" xmlns:v="urn:schemas-microsoft-com:vml" xmlns:o="urn:schemas-microsoft-com:office:office" xmlns:mc="http://schemas.openxmlformats.org/markup-compatibility/2006" xmlns:wpc="http://schemas.microsoft.com/office/word/2010/wordprocessingCanvas" xmlns="" val="0"/>
                         </a:ext>
                       </a:extLst>
                     </a:blip>
@@ -247,7 +247,7 @@
                     <a:blip r:embed="rId9" cstate="print">
                       <a:extLst>
                         <a:ext uri="{28A0092B-C50C-407E-A947-70E740481C1C}">
-                          <a14:useLocalDpi xmlns="" xmlns:wpc="http://schemas.microsoft.com/office/word/2010/wordprocessingCanvas" xmlns:mc="http://schemas.openxmlformats.org/markup-compatibility/2006" xmlns:o="urn:schemas-microsoft-com:office:office" xmlns:v="urn:schemas-microsoft-com:vml" xmlns:wp14="http://schemas.microsoft.com/office/word/2010/wordprocessingDrawing" xmlns:w10="urn:schemas-microsoft-com:office:word" xmlns:w="http://schemas.openxmlformats.org/wordprocessingml/2006/main" xmlns:w14="http://schemas.microsoft.com/office/word/2010/wordml" xmlns:w15="http://schemas.microsoft.com/office/word/2012/wordml" xmlns:wpg="http://schemas.microsoft.com/office/word/2010/wordprocessingGroup" xmlns:wpi="http://schemas.microsoft.com/office/word/2010/wordprocessingInk" xmlns:wps="http://schemas.microsoft.com/office/word/2010/wordprocessingShape" xmlns:a14="http://schemas.microsoft.com/office/drawing/2010/main" val="0"/>
+                          <a14:useLocalDpi xmlns:a14="http://schemas.microsoft.com/office/drawing/2010/main" xmlns:wps="http://schemas.microsoft.com/office/word/2010/wordprocessingShape" xmlns:wpi="http://schemas.microsoft.com/office/word/2010/wordprocessingInk" xmlns:wpg="http://schemas.microsoft.com/office/word/2010/wordprocessingGroup" xmlns:w15="http://schemas.microsoft.com/office/word/2012/wordml" xmlns:w14="http://schemas.microsoft.com/office/word/2010/wordml" xmlns:w="http://schemas.openxmlformats.org/wordprocessingml/2006/main" xmlns:w10="urn:schemas-microsoft-com:office:word" xmlns:wp14="http://schemas.microsoft.com/office/word/2010/wordprocessingDrawing" xmlns:v="urn:schemas-microsoft-com:vml" xmlns:o="urn:schemas-microsoft-com:office:office" xmlns:mc="http://schemas.openxmlformats.org/markup-compatibility/2006" xmlns:wpc="http://schemas.microsoft.com/office/word/2010/wordprocessingCanvas" xmlns="" val="0"/>
                         </a:ext>
                       </a:extLst>
                     </a:blip>
@@ -4304,6 +4304,45 @@
         </w:rPr>
       </w:pPr>
       <w:r>
+        <w:t xml:space="preserve">Blog front-end: </w:t>
+      </w:r>
+      <w:r>
+        <w:fldChar w:fldCharType="begin"/>
+      </w:r>
+      <w:r>
+        <w:instrText xml:space="preserve"> HYPERLINK "</w:instrText>
+      </w:r>
+      <w:r>
+        <w:instrText>https://unsplash.com/photos/_t-l5FFH8V</w:instrText>
+      </w:r>
+      <w:r>
+        <w:instrText xml:space="preserve">" </w:instrText>
+      </w:r>
+      <w:r>
+        <w:fldChar w:fldCharType="separate"/>
+      </w:r>
+      <w:r>
+        <w:rPr>
+          <w:rStyle w:val="Hyperlink"/>
+        </w:rPr>
+        <w:t>https://unsplash.com/photos/_t-l5FFH8V</w:t>
+      </w:r>
+      <w:r>
+        <w:fldChar w:fldCharType="end"/>
+      </w:r>
+    </w:p>
+    <w:p>
+      <w:pPr>
+        <w:pStyle w:val="ListParagraph"/>
+        <w:numPr>
+          <w:ilvl w:val="0"/>
+          <w:numId w:val="7"/>
+        </w:numPr>
+        <w:rPr>
+          <w:rFonts w:ascii="Cantarell" w:hAnsi="Cantarell" w:cs="Arial"/>
+        </w:rPr>
+      </w:pPr>
+      <w:r>
         <w:rPr>
           <w:rFonts w:ascii="Cantarell" w:hAnsi="Cantarell" w:cs="Arial"/>
         </w:rPr>
@@ -4670,7 +4709,16 @@
             <w:rFonts w:ascii="Cantarell" w:hAnsi="Cantarell" w:cs="Arial"/>
             <w:color w:val="auto"/>
           </w:rPr>
-          <w:t>https://www.freepik.com/free-photo/exercise-weights-iron-dumbbell-with-extra-plates_1203207.htm#page=1&amp;query=gym&amp;position=0&amp;from_view=search</w:t>
+          <w:t>https://www.freepik.com/free-photo/exercise-weights-iron-dumbbell-with-extra-</w:t>
+        </w:r>
+        <w:r>
+          <w:rPr>
+            <w:rStyle w:val="Hyperlink"/>
+            <w:rFonts w:ascii="Cantarell" w:hAnsi="Cantarell" w:cs="Arial"/>
+            <w:color w:val="auto"/>
+          </w:rPr>
+          <w:lastRenderedPageBreak/>
+          <w:t>plates_1203207.htm#page=1&amp;query=gym&amp;position=0&amp;from_view=search</w:t>
         </w:r>
       </w:hyperlink>
     </w:p>
@@ -4689,7 +4737,6 @@
         <w:rPr>
           <w:rFonts w:ascii="Cantarell" w:hAnsi="Cantarell" w:cs="Arial"/>
         </w:rPr>
-        <w:lastRenderedPageBreak/>
         <w:t xml:space="preserve">Introduction home-page: </w:t>
       </w:r>
       <w:hyperlink r:id="rId31" w:anchor="page=1&amp;query=blog&amp;position=7&amp;from_view=search" w:history="1">
@@ -4992,7 +5039,7 @@
                   <a:blip r:embed="rId1">
                     <a:extLst>
                       <a:ext uri="{28A0092B-C50C-407E-A947-70E740481C1C}">
-                        <a14:useLocalDpi xmlns="" xmlns:wpc="http://schemas.microsoft.com/office/word/2010/wordprocessingCanvas" xmlns:mc="http://schemas.openxmlformats.org/markup-compatibility/2006" xmlns:o="urn:schemas-microsoft-com:office:office" xmlns:v="urn:schemas-microsoft-com:vml" xmlns:wp14="http://schemas.microsoft.com/office/word/2010/wordprocessingDrawing" xmlns:w10="urn:schemas-microsoft-com:office:word" xmlns:w="http://schemas.openxmlformats.org/wordprocessingml/2006/main" xmlns:w14="http://schemas.microsoft.com/office/word/2010/wordml" xmlns:w15="http://schemas.microsoft.com/office/word/2012/wordml" xmlns:wpg="http://schemas.microsoft.com/office/word/2010/wordprocessingGroup" xmlns:wpi="http://schemas.microsoft.com/office/word/2010/wordprocessingInk" xmlns:wps="http://schemas.microsoft.com/office/word/2010/wordprocessingShape" xmlns:a14="http://schemas.microsoft.com/office/drawing/2010/main" val="0"/>
+                        <a14:useLocalDpi xmlns:a14="http://schemas.microsoft.com/office/drawing/2010/main" xmlns:wps="http://schemas.microsoft.com/office/word/2010/wordprocessingShape" xmlns:wpi="http://schemas.microsoft.com/office/word/2010/wordprocessingInk" xmlns:wpg="http://schemas.microsoft.com/office/word/2010/wordprocessingGroup" xmlns:w15="http://schemas.microsoft.com/office/word/2012/wordml" xmlns:w14="http://schemas.microsoft.com/office/word/2010/wordml" xmlns:w="http://schemas.openxmlformats.org/wordprocessingml/2006/main" xmlns:w10="urn:schemas-microsoft-com:office:word" xmlns:wp14="http://schemas.microsoft.com/office/word/2010/wordprocessingDrawing" xmlns:v="urn:schemas-microsoft-com:vml" xmlns:o="urn:schemas-microsoft-com:office:office" xmlns:mc="http://schemas.openxmlformats.org/markup-compatibility/2006" xmlns:wpc="http://schemas.microsoft.com/office/word/2010/wordprocessingCanvas" xmlns="" val="0"/>
                       </a:ext>
                     </a:extLst>
                   </a:blip>
@@ -6828,7 +6875,7 @@
   <a:extraClrSchemeLst/>
   <a:extLst>
     <a:ext uri="{05A4C25C-085E-4340-85A3-A5531E510DB2}">
-      <thm15:themeFamily xmlns="" xmlns:thm15="http://schemas.microsoft.com/office/thememl/2012/main" name="Office Theme" id="{62F939B6-93AF-4DB8-9C6B-D6C7DFDC589F}" vid="{4A3C46E8-61CC-4603-A589-7422A47A8E4A}"/>
+      <thm15:themeFamily xmlns:thm15="http://schemas.microsoft.com/office/thememl/2012/main" xmlns="" name="Office Theme" id="{62F939B6-93AF-4DB8-9C6B-D6C7DFDC589F}" vid="{4A3C46E8-61CC-4603-A589-7422A47A8E4A}"/>
     </a:ext>
   </a:extLst>
 </a:theme>
@@ -6839,7 +6886,7 @@
 </file>
 
 <file path=customXml/itemProps1.xml><?xml version="1.0" encoding="utf-8"?>
-<ds:datastoreItem xmlns:ds="http://schemas.openxmlformats.org/officeDocument/2006/customXml" ds:itemID="{29AC489E-65A1-48CE-8D92-051C534765FF}">
+<ds:datastoreItem xmlns:ds="http://schemas.openxmlformats.org/officeDocument/2006/customXml" ds:itemID="{2E287570-252B-493D-B323-1E6DCED38FE7}">
   <ds:schemaRefs>
     <ds:schemaRef ds:uri="http://schemas.openxmlformats.org/officeDocument/2006/bibliography"/>
   </ds:schemaRefs>
